--- a/css-boxmodel/dokumen materi.docx
+++ b/css-boxmodel/dokumen materi.docx
@@ -1,38 +1,30 @@
 
 <file path=word/document.xml><?xml version="1.0" encoding="utf-8"?>
-<w:document xmlns:o="urn:schemas-microsoft-com:office:office" xmlns:r="http://schemas.openxmlformats.org/officeDocument/2006/relationships" xmlns:v="urn:schemas-microsoft-com:vml" xmlns:w="http://schemas.openxmlformats.org/wordprocessingml/2006/main" xmlns:w10="urn:schemas-microsoft-com:office:word" xmlns:wp="http://schemas.openxmlformats.org/drawingml/2006/wordprocessingDrawing" xmlns:wps="http://schemas.microsoft.com/office/word/2010/wordprocessingShape" xmlns:wpg="http://schemas.microsoft.com/office/word/2010/wordprocessingGroup" xmlns:mc="http://schemas.openxmlformats.org/markup-compatibility/2006" xmlns:wp14="http://schemas.microsoft.com/office/word/2010/wordprocessingDrawing" xmlns:w14="http://schemas.microsoft.com/office/word/2010/wordml" xmlns:w15="http://schemas.microsoft.com/office/word/2012/wordml" mc:Ignorable="w14 wp14 w15">
+<w:document xmlns:wpc="http://schemas.microsoft.com/office/word/2010/wordprocessingCanvas" xmlns:cx="http://schemas.microsoft.com/office/drawing/2014/chartex" xmlns:cx1="http://schemas.microsoft.com/office/drawing/2015/9/8/chartex" xmlns:cx2="http://schemas.microsoft.com/office/drawing/2015/10/21/chartex" xmlns:cx3="http://schemas.microsoft.com/office/drawing/2016/5/9/chartex" xmlns:cx4="http://schemas.microsoft.com/office/drawing/2016/5/10/chartex" xmlns:cx5="http://schemas.microsoft.com/office/drawing/2016/5/11/chartex" xmlns:cx6="http://schemas.microsoft.com/office/drawing/2016/5/12/chartex" xmlns:cx7="http://schemas.microsoft.com/office/drawing/2016/5/13/chartex" xmlns:cx8="http://schemas.microsoft.com/office/drawing/2016/5/14/chartex" xmlns:mc="http://schemas.openxmlformats.org/markup-compatibility/2006" xmlns:aink="http://schemas.microsoft.com/office/drawing/2016/ink" xmlns:am3d="http://schemas.microsoft.com/office/drawing/2017/model3d" xmlns:o="urn:schemas-microsoft-com:office:office" xmlns:r="http://schemas.openxmlformats.org/officeDocument/2006/relationships" xmlns:m="http://schemas.openxmlformats.org/officeDocument/2006/math" xmlns:v="urn:schemas-microsoft-com:vml" xmlns:wp14="http://schemas.microsoft.com/office/word/2010/wordprocessingDrawing" xmlns:wp="http://schemas.openxmlformats.org/drawingml/2006/wordprocessingDrawing" xmlns:w10="urn:schemas-microsoft-com:office:word" xmlns:w="http://schemas.openxmlformats.org/wordprocessingml/2006/main" xmlns:w14="http://schemas.microsoft.com/office/word/2010/wordml" xmlns:w15="http://schemas.microsoft.com/office/word/2012/wordml" xmlns:w16cex="http://schemas.microsoft.com/office/word/2018/wordml/cex" xmlns:w16cid="http://schemas.microsoft.com/office/word/2016/wordml/cid" xmlns:w16="http://schemas.microsoft.com/office/word/2018/wordml" xmlns:w16se="http://schemas.microsoft.com/office/word/2015/wordml/symex" xmlns:wpg="http://schemas.microsoft.com/office/word/2010/wordprocessingGroup" xmlns:wpi="http://schemas.microsoft.com/office/word/2010/wordprocessingInk" xmlns:wne="http://schemas.microsoft.com/office/word/2006/wordml" xmlns:wps="http://schemas.microsoft.com/office/word/2010/wordprocessingShape" mc:Ignorable="w14 w15 w16se w16cid w16 w16cex wp14">
   <w:body>
     <w:p>
       <w:pPr>
         <w:pStyle w:val="Heading1"/>
-        <w:bidi w:val="0"/>
-        <w:spacing w:before="240" w:after="120"/>
-        <w:rPr/>
-      </w:pPr>
-      <w:r>
-        <w:rPr/>
+      </w:pPr>
+      <w:r>
         <w:t>Box Model</w:t>
       </w:r>
     </w:p>
     <w:p>
       <w:pPr>
-        <w:pStyle w:val="TextBody"/>
-        <w:bidi w:val="0"/>
-        <w:rPr/>
-      </w:pPr>
-      <w:r>
-        <w:rPr/>
+        <w:pStyle w:val="BodyText"/>
+      </w:pPr>
+      <w:r>
         <w:t xml:space="preserve">Pada pembahasan </w:t>
       </w:r>
       <w:r>
         <w:rPr>
           <w:color w:val="C7254E"/>
-          <w:shd w:fill="F9F2F4" w:val="clear"/>
+          <w:shd w:val="clear" w:color="auto" w:fill="F9F2F4"/>
         </w:rPr>
         <w:t>background-color</w:t>
       </w:r>
       <w:r>
-        <w:rPr/>
         <w:t xml:space="preserve"> disinggung bahwa setiap elemen ditampilkan seperti sebuah </w:t>
       </w:r>
       <w:r>
@@ -42,7 +34,6 @@
         <w:t>boxes</w:t>
       </w:r>
       <w:r>
-        <w:rPr/>
         <w:t xml:space="preserve"> atau kotak. Box model merupakan salah satu konsep dari CSS. Setiap elemen yang dibuat pada HTML akan menciptakan sebuah kotak untuk menampung kontennya.  Layaknya bentuk kotak pada umumnya, pasti terdapat nilai seperti </w:t>
       </w:r>
       <w:r>
@@ -52,7 +43,6 @@
         <w:t>width</w:t>
       </w:r>
       <w:r>
-        <w:rPr/>
         <w:t xml:space="preserve"> (lebar), </w:t>
       </w:r>
       <w:r>
@@ -62,17 +52,21 @@
         <w:t>height</w:t>
       </w:r>
       <w:r>
-        <w:rPr/>
         <w:t xml:space="preserve"> (tinggi), </w:t>
       </w:r>
       <w:r>
         <w:rPr>
           <w:rStyle w:val="Emphasis"/>
         </w:rPr>
-        <w:t>padding</w:t>
-      </w:r>
-      <w:r>
-        <w:rPr/>
+        <w:t>padd</w:t>
+      </w:r>
+      <w:r>
+        <w:rPr>
+          <w:rStyle w:val="Emphasis"/>
+        </w:rPr>
+        <w:t>ing</w:t>
+      </w:r>
+      <w:r>
         <w:t xml:space="preserve"> (tebal lapisan), </w:t>
       </w:r>
       <w:r>
@@ -82,19 +76,18 @@
         <w:t>border</w:t>
       </w:r>
       <w:r>
-        <w:rPr/>
         <w:t xml:space="preserve"> (garis tepi), dan juga jarak. Pada CSS nilai - nilai tersebut dapat kita atur.</w:t>
       </w:r>
     </w:p>
     <w:p>
       <w:pPr>
-        <w:pStyle w:val="TextBody"/>
-        <w:bidi w:val="0"/>
-        <w:rPr/>
-      </w:pPr>
-      <w:r>
-        <w:rPr/>
-        <w:t xml:space="preserve">Kita mungkin sudah sedikit paham bagaimana konsep box model ini bekerja dengan mengikuti latihan sebelumnya. Di sini kita akan membahas lebih lanjut mengenai properti apa saja yang dapat memanipulasi </w:t>
+        <w:pStyle w:val="BodyText"/>
+      </w:pPr>
+      <w:r>
+        <w:t xml:space="preserve">Kita mungkin sudah sedikit paham bagaimana konsep box model ini bekerja dengan mengikuti latihan sebelumnya. Di sini kita akan membahas lebih lanjut </w:t>
+      </w:r>
+      <w:r>
+        <w:t xml:space="preserve">mengenai properti apa saja yang dapat memanipulasi </w:t>
       </w:r>
       <w:r>
         <w:rPr>
@@ -103,44 +96,28 @@
         <w:t>boxes</w:t>
       </w:r>
       <w:r>
-        <w:rPr/>
         <w:t xml:space="preserve"> tersebut. Tapi sebelum itu, kita pahami lebih tentang konsep box atau kotak pada elemen HTML agar kita dapat gambaran lebih tentang hal tersebut.</w:t>
       </w:r>
     </w:p>
-    <w:p>
-      <w:pPr>
-        <w:pStyle w:val="Normal"/>
-        <w:bidi w:val="0"/>
-        <w:jc w:val="left"/>
-        <w:rPr/>
-      </w:pPr>
-      <w:r>
-        <w:rPr/>
-      </w:r>
-    </w:p>
+    <w:p/>
     <w:p>
       <w:pPr>
         <w:pStyle w:val="Heading2"/>
-        <w:bidi w:val="0"/>
-        <w:jc w:val="left"/>
-        <w:rPr/>
-      </w:pPr>
-      <w:r>
-        <w:rPr/>
+      </w:pPr>
+      <w:r>
         <w:t xml:space="preserve">Box Element </w:t>
       </w:r>
     </w:p>
     <w:p>
       <w:pPr>
-        <w:pStyle w:val="TextBody"/>
-        <w:bidi w:val="0"/>
-        <w:jc w:val="left"/>
-        <w:rPr/>
-      </w:pPr>
-      <w:r>
-        <w:rPr/>
+        <w:pStyle w:val="BodyText"/>
+      </w:pPr>
+      <w:r>
+        <w:rPr>
+          <w:noProof/>
+        </w:rPr>
         <w:drawing>
-          <wp:anchor behindDoc="0" distT="0" distB="0" distL="0" distR="0" simplePos="0" locked="0" layoutInCell="0" allowOverlap="1" relativeHeight="2">
+          <wp:anchor distT="0" distB="0" distL="0" distR="0" simplePos="0" relativeHeight="2" behindDoc="0" locked="0" layoutInCell="0" allowOverlap="1" wp14:anchorId="61785FA9" wp14:editId="61FAB4CD">
             <wp:simplePos x="0" y="0"/>
             <wp:positionH relativeFrom="column">
               <wp:posOffset>1173480</wp:posOffset>
@@ -151,7 +128,7 @@
             <wp:extent cx="3630295" cy="2926715"/>
             <wp:effectExtent l="0" t="0" r="0" b="0"/>
             <wp:wrapNone/>
-            <wp:docPr id="1" name="Image1" descr=""/>
+            <wp:docPr id="1" name="Image1"/>
             <wp:cNvGraphicFramePr>
               <a:graphicFrameLocks xmlns:a="http://schemas.openxmlformats.org/drawingml/2006/main" noChangeAspect="1"/>
             </wp:cNvGraphicFramePr>
@@ -159,13 +136,13 @@
               <a:graphicData uri="http://schemas.openxmlformats.org/drawingml/2006/picture">
                 <pic:pic xmlns:pic="http://schemas.openxmlformats.org/drawingml/2006/picture">
                   <pic:nvPicPr>
-                    <pic:cNvPr id="1" name="Image1" descr=""/>
+                    <pic:cNvPr id="1" name="Image1"/>
                     <pic:cNvPicPr>
                       <a:picLocks noChangeAspect="1" noChangeArrowheads="1"/>
                     </pic:cNvPicPr>
                   </pic:nvPicPr>
                   <pic:blipFill>
-                    <a:blip r:embed="rId2"/>
+                    <a:blip r:embed="rId5"/>
                     <a:stretch>
                       <a:fillRect/>
                     </a:stretch>
@@ -188,216 +165,114 @@
     </w:p>
     <w:p>
       <w:pPr>
-        <w:pStyle w:val="TextBody"/>
-        <w:bidi w:val="0"/>
-        <w:jc w:val="left"/>
-        <w:rPr/>
-      </w:pPr>
-      <w:r>
-        <w:rPr/>
-      </w:r>
-    </w:p>
-    <w:p>
-      <w:pPr>
-        <w:pStyle w:val="TextBody"/>
-        <w:bidi w:val="0"/>
-        <w:jc w:val="left"/>
-        <w:rPr/>
-      </w:pPr>
-      <w:r>
-        <w:rPr/>
-      </w:r>
-    </w:p>
-    <w:p>
-      <w:pPr>
-        <w:pStyle w:val="TextBody"/>
-        <w:bidi w:val="0"/>
-        <w:jc w:val="left"/>
-        <w:rPr/>
-      </w:pPr>
-      <w:r>
-        <w:rPr/>
-      </w:r>
-    </w:p>
-    <w:p>
-      <w:pPr>
-        <w:pStyle w:val="TextBody"/>
-        <w:bidi w:val="0"/>
-        <w:jc w:val="left"/>
-        <w:rPr/>
-      </w:pPr>
-      <w:r>
-        <w:rPr/>
-      </w:r>
-    </w:p>
-    <w:p>
-      <w:pPr>
-        <w:pStyle w:val="TextBody"/>
-        <w:bidi w:val="0"/>
-        <w:jc w:val="left"/>
-        <w:rPr/>
-      </w:pPr>
-      <w:r>
-        <w:rPr/>
-      </w:r>
-    </w:p>
-    <w:p>
-      <w:pPr>
-        <w:pStyle w:val="TextBody"/>
-        <w:bidi w:val="0"/>
-        <w:jc w:val="left"/>
-        <w:rPr/>
-      </w:pPr>
-      <w:r>
-        <w:rPr/>
-      </w:r>
-    </w:p>
-    <w:p>
-      <w:pPr>
-        <w:pStyle w:val="TextBody"/>
-        <w:bidi w:val="0"/>
-        <w:jc w:val="left"/>
-        <w:rPr/>
-      </w:pPr>
-      <w:r>
-        <w:rPr/>
-      </w:r>
-    </w:p>
-    <w:p>
-      <w:pPr>
-        <w:pStyle w:val="TextBody"/>
-        <w:bidi w:val="0"/>
-        <w:jc w:val="left"/>
-        <w:rPr/>
-      </w:pPr>
-      <w:r>
-        <w:rPr/>
-      </w:r>
-    </w:p>
-    <w:p>
-      <w:pPr>
-        <w:pStyle w:val="TextBody"/>
-        <w:bidi w:val="0"/>
-        <w:jc w:val="left"/>
-        <w:rPr/>
-      </w:pPr>
-      <w:r>
-        <w:rPr/>
-      </w:r>
-    </w:p>
-    <w:p>
-      <w:pPr>
-        <w:pStyle w:val="TextBody"/>
-        <w:bidi w:val="0"/>
-        <w:jc w:val="left"/>
-        <w:rPr/>
-      </w:pPr>
-      <w:r>
-        <w:rPr/>
-      </w:r>
-    </w:p>
-    <w:p>
-      <w:pPr>
-        <w:pStyle w:val="TextBody"/>
-        <w:bidi w:val="0"/>
-        <w:jc w:val="left"/>
-        <w:rPr/>
-      </w:pPr>
-      <w:r>
-        <w:rPr/>
-        <w:t xml:space="preserve">Seperti yang kita lihat pada gambar di atas, setiap elemen pada HTML baik itu block-level atau inline elemen, akan menghasilkan sebuah kotak elemen. Perhatikan ilustrasi berikut agar lebih jelasnya: </w:t>
-      </w:r>
-    </w:p>
-    <w:p>
-      <w:pPr>
-        <w:pStyle w:val="TextBody"/>
-        <w:bidi w:val="0"/>
-        <w:jc w:val="left"/>
-        <w:rPr/>
-      </w:pPr>
-      <w:r>
-        <w:rPr/>
-      </w:r>
-    </w:p>
-    <w:p>
-      <w:pPr>
-        <w:pStyle w:val="TextBody"/>
-        <w:bidi w:val="0"/>
-        <w:jc w:val="left"/>
-        <w:rPr/>
-      </w:pPr>
-      <w:r>
-        <w:rPr/>
-      </w:r>
-    </w:p>
-    <w:p>
-      <w:pPr>
-        <w:pStyle w:val="TextBody"/>
-        <w:bidi w:val="0"/>
-        <w:jc w:val="left"/>
-        <w:rPr/>
-      </w:pPr>
-      <w:r>
-        <w:rPr/>
-      </w:r>
-    </w:p>
-    <w:p>
-      <w:pPr>
-        <w:pStyle w:val="TextBody"/>
-        <w:bidi w:val="0"/>
-        <w:jc w:val="left"/>
-        <w:rPr/>
-      </w:pPr>
-      <w:r>
-        <w:rPr/>
-      </w:r>
-    </w:p>
-    <w:p>
-      <w:pPr>
-        <w:pStyle w:val="TextBody"/>
-        <w:bidi w:val="0"/>
-        <w:jc w:val="left"/>
-        <w:rPr/>
-      </w:pPr>
-      <w:r>
-        <w:rPr/>
-      </w:r>
-    </w:p>
-    <w:p>
-      <w:pPr>
-        <w:pStyle w:val="TextBody"/>
-        <w:bidi w:val="0"/>
-        <w:jc w:val="left"/>
-        <w:rPr/>
-      </w:pPr>
-      <w:r>
-        <w:rPr/>
-      </w:r>
-    </w:p>
-    <w:p>
-      <w:pPr>
-        <w:pStyle w:val="TextBody"/>
-        <w:bidi w:val="0"/>
-        <w:jc w:val="left"/>
-        <w:rPr/>
-      </w:pPr>
-      <w:r>
-        <w:rPr/>
-      </w:r>
-    </w:p>
-    <w:p>
-      <w:pPr>
-        <w:pStyle w:val="TextBody"/>
-        <w:bidi w:val="0"/>
-        <w:jc w:val="left"/>
-        <w:rPr>
-          <w:rStyle w:val="Emphasis"/>
-        </w:rPr>
-      </w:pPr>
-      <w:r>
-        <w:rPr/>
+        <w:pStyle w:val="BodyText"/>
+      </w:pPr>
+    </w:p>
+    <w:p>
+      <w:pPr>
+        <w:pStyle w:val="BodyText"/>
+      </w:pPr>
+    </w:p>
+    <w:p>
+      <w:pPr>
+        <w:pStyle w:val="BodyText"/>
+      </w:pPr>
+    </w:p>
+    <w:p>
+      <w:pPr>
+        <w:pStyle w:val="BodyText"/>
+      </w:pPr>
+    </w:p>
+    <w:p>
+      <w:pPr>
+        <w:pStyle w:val="BodyText"/>
+      </w:pPr>
+    </w:p>
+    <w:p>
+      <w:pPr>
+        <w:pStyle w:val="BodyText"/>
+      </w:pPr>
+    </w:p>
+    <w:p>
+      <w:pPr>
+        <w:pStyle w:val="BodyText"/>
+      </w:pPr>
+    </w:p>
+    <w:p>
+      <w:pPr>
+        <w:pStyle w:val="BodyText"/>
+      </w:pPr>
+    </w:p>
+    <w:p>
+      <w:pPr>
+        <w:pStyle w:val="BodyText"/>
+      </w:pPr>
+    </w:p>
+    <w:p>
+      <w:pPr>
+        <w:pStyle w:val="BodyText"/>
+      </w:pPr>
+    </w:p>
+    <w:p>
+      <w:pPr>
+        <w:pStyle w:val="BodyText"/>
+      </w:pPr>
+      <w:r>
+        <w:t>Seperti yang kita lihat pad</w:t>
+      </w:r>
+      <w:r>
+        <w:t xml:space="preserve">a gambar di atas, setiap elemen pada HTML baik itu block-level atau inline elemen, akan menghasilkan sebuah kotak elemen. Perhatikan ilustrasi berikut agar lebih jelasnya: </w:t>
+      </w:r>
+    </w:p>
+    <w:p>
+      <w:pPr>
+        <w:pStyle w:val="BodyText"/>
+      </w:pPr>
+    </w:p>
+    <w:p>
+      <w:pPr>
+        <w:pStyle w:val="BodyText"/>
+      </w:pPr>
+    </w:p>
+    <w:p>
+      <w:pPr>
+        <w:pStyle w:val="BodyText"/>
+      </w:pPr>
+    </w:p>
+    <w:p>
+      <w:pPr>
+        <w:pStyle w:val="BodyText"/>
+      </w:pPr>
+    </w:p>
+    <w:p>
+      <w:pPr>
+        <w:pStyle w:val="BodyText"/>
+      </w:pPr>
+    </w:p>
+    <w:p>
+      <w:pPr>
+        <w:pStyle w:val="BodyText"/>
+      </w:pPr>
+    </w:p>
+    <w:p>
+      <w:pPr>
+        <w:pStyle w:val="BodyText"/>
+      </w:pPr>
+    </w:p>
+    <w:p>
+      <w:pPr>
+        <w:pStyle w:val="BodyText"/>
+        <w:rPr>
+          <w:rStyle w:val="Emphasis"/>
+        </w:rPr>
+      </w:pPr>
+      <w:r>
+        <w:rPr>
+          <w:noProof/>
+        </w:rPr>
+        <w:lastRenderedPageBreak/>
         <w:drawing>
-          <wp:anchor behindDoc="0" distT="0" distB="0" distL="0" distR="0" simplePos="0" locked="0" layoutInCell="0" allowOverlap="1" relativeHeight="3">
+          <wp:anchor distT="0" distB="0" distL="0" distR="0" simplePos="0" relativeHeight="3" behindDoc="0" locked="0" layoutInCell="0" allowOverlap="1" wp14:anchorId="69F71794" wp14:editId="47507350">
             <wp:simplePos x="0" y="0"/>
             <wp:positionH relativeFrom="column">
               <wp:posOffset>678815</wp:posOffset>
@@ -408,7 +283,7 @@
             <wp:extent cx="4817110" cy="3613150"/>
             <wp:effectExtent l="0" t="0" r="0" b="0"/>
             <wp:wrapSquare wrapText="largest"/>
-            <wp:docPr id="2" name="Image2" descr=""/>
+            <wp:docPr id="2" name="Image2"/>
             <wp:cNvGraphicFramePr>
               <a:graphicFrameLocks xmlns:a="http://schemas.openxmlformats.org/drawingml/2006/main" noChangeAspect="1"/>
             </wp:cNvGraphicFramePr>
@@ -416,13 +291,13 @@
               <a:graphicData uri="http://schemas.openxmlformats.org/drawingml/2006/picture">
                 <pic:pic xmlns:pic="http://schemas.openxmlformats.org/drawingml/2006/picture">
                   <pic:nvPicPr>
-                    <pic:cNvPr id="2" name="Image2" descr=""/>
+                    <pic:cNvPr id="2" name="Image2"/>
                     <pic:cNvPicPr>
                       <a:picLocks noChangeAspect="1" noChangeArrowheads="1"/>
                     </pic:cNvPicPr>
                   </pic:nvPicPr>
                   <pic:blipFill>
-                    <a:blip r:embed="rId3"/>
+                    <a:blip r:embed="rId6"/>
                     <a:stretch>
                       <a:fillRect/>
                     </a:stretch>
@@ -445,10 +320,7 @@
     </w:p>
     <w:p>
       <w:pPr>
-        <w:pStyle w:val="TextBody"/>
-        <w:bidi w:val="0"/>
-        <w:jc w:val="left"/>
-        <w:rPr/>
+        <w:pStyle w:val="BodyText"/>
       </w:pPr>
       <w:r>
         <w:rPr>
@@ -457,24 +329,23 @@
         <w:t>Content</w:t>
       </w:r>
       <w:r>
-        <w:rPr/>
-        <w:t xml:space="preserve"> : Merupakan sebuah inti dari kotak elemen yang merupakan konten dari elemen itu sendiri</w:t>
-      </w:r>
-    </w:p>
-    <w:p>
-      <w:pPr>
-        <w:pStyle w:val="TextBody"/>
+        <w:t xml:space="preserve"> : Merupakan sebuah inti dari kotak elemen yang merupakan konten da</w:t>
+      </w:r>
+      <w:r>
+        <w:t>ri elemen itu sendiri</w:t>
+      </w:r>
+    </w:p>
+    <w:p>
+      <w:pPr>
+        <w:pStyle w:val="BodyText"/>
         <w:numPr>
           <w:ilvl w:val="0"/>
           <w:numId w:val="1"/>
         </w:numPr>
         <w:tabs>
-          <w:tab w:val="left" w:pos="709" w:leader="none"/>
-        </w:tabs>
-        <w:bidi w:val="0"/>
-        <w:spacing w:before="0" w:after="0"/>
-        <w:ind w:left="709" w:hanging="283"/>
-        <w:rPr/>
+          <w:tab w:val="left" w:pos="709"/>
+        </w:tabs>
+        <w:spacing w:after="0"/>
       </w:pPr>
       <w:r>
         <w:rPr>
@@ -483,24 +354,20 @@
         <w:t>Padding</w:t>
       </w:r>
       <w:r>
-        <w:rPr/>
         <w:t xml:space="preserve"> : Area yang menjadi jarak antara border elemen dengan konten yang ditampilkan. Ketika kita menerapkan background-color maka warna tersebut diterapkan pada area padding. Penerapan ukuran padding pada elemen merupakan opsional.</w:t>
       </w:r>
     </w:p>
     <w:p>
       <w:pPr>
-        <w:pStyle w:val="TextBody"/>
+        <w:pStyle w:val="BodyText"/>
         <w:numPr>
           <w:ilvl w:val="0"/>
           <w:numId w:val="1"/>
         </w:numPr>
         <w:tabs>
-          <w:tab w:val="left" w:pos="709" w:leader="none"/>
-        </w:tabs>
-        <w:bidi w:val="0"/>
-        <w:spacing w:before="0" w:after="0"/>
-        <w:ind w:left="709" w:hanging="283"/>
-        <w:rPr/>
+          <w:tab w:val="left" w:pos="709"/>
+        </w:tabs>
+        <w:spacing w:after="0"/>
       </w:pPr>
       <w:r>
         <w:rPr>
@@ -509,24 +376,20 @@
         <w:t>Border</w:t>
       </w:r>
       <w:r>
-        <w:rPr/>
         <w:t xml:space="preserve"> : Merupakan garis terluar yang mengelilingi konten dan padding. Penerapan border pada elemen merupakan opsional.</w:t>
       </w:r>
     </w:p>
     <w:p>
       <w:pPr>
-        <w:pStyle w:val="TextBody"/>
+        <w:pStyle w:val="BodyText"/>
         <w:numPr>
           <w:ilvl w:val="0"/>
           <w:numId w:val="1"/>
         </w:numPr>
         <w:tabs>
-          <w:tab w:val="left" w:pos="709" w:leader="none"/>
-        </w:tabs>
-        <w:bidi w:val="0"/>
-        <w:spacing w:before="0" w:after="0"/>
-        <w:ind w:left="709" w:hanging="283"/>
-        <w:rPr/>
+          <w:tab w:val="left" w:pos="709"/>
+        </w:tabs>
+        <w:spacing w:after="0"/>
       </w:pPr>
       <w:r>
         <w:rPr>
@@ -535,23 +398,22 @@
         <w:t>Margin</w:t>
       </w:r>
       <w:r>
-        <w:rPr/>
-        <w:t xml:space="preserve"> : Berbeda dengan padding, margin merupakan area jarak diluar dari border. Pada ilustrasi diatas, margin ditunjukkan dengan warna merah muda namun pada aslinya margin selalu transparan dan penerapan margin pada elemen merupakan opsional.</w:t>
-      </w:r>
-    </w:p>
-    <w:p>
-      <w:pPr>
-        <w:pStyle w:val="TextBody"/>
+        <w:t xml:space="preserve"> : Berbeda dengan padding, margin merupakan area jarak diluar dari border. Pada ilustrasi diatas, margin ditunjukkan dengan warna </w:t>
+      </w:r>
+      <w:r>
+        <w:t>merah muda namun pada aslinya margin selalu transparan dan penerapan margin pada elemen merupakan opsional.</w:t>
+      </w:r>
+    </w:p>
+    <w:p>
+      <w:pPr>
+        <w:pStyle w:val="BodyText"/>
         <w:numPr>
           <w:ilvl w:val="0"/>
           <w:numId w:val="1"/>
         </w:numPr>
         <w:tabs>
-          <w:tab w:val="left" w:pos="709" w:leader="none"/>
-        </w:tabs>
-        <w:bidi w:val="0"/>
-        <w:ind w:left="709" w:hanging="283"/>
-        <w:rPr/>
+          <w:tab w:val="left" w:pos="709"/>
+        </w:tabs>
       </w:pPr>
       <w:r>
         <w:rPr>
@@ -560,64 +422,57 @@
         <w:t>Edge of element</w:t>
       </w:r>
       <w:r>
-        <w:rPr/>
-        <w:t xml:space="preserve"> : merupakan batas dari suatu elemen. Di dalamnya terdapat margin, border, padding dan konten. Pada ilustrasi di atas, batas elemen ditunjukkan dengan garis putus tetapi pada aslinya batas elemen selalu tidak terlihat.</w:t>
+        <w:t xml:space="preserve"> : merupakan batas dari suatu elemen. Di dalamnya terdapat margin, border, padding dan konten. Pada ilustrasi di atas, batas elemen d</w:t>
+      </w:r>
+      <w:r>
+        <w:t>itunjukkan dengan garis putus tetapi pada aslinya batas elemen selalu tidak terlihat.</w:t>
       </w:r>
     </w:p>
     <w:p>
       <w:pPr>
         <w:pStyle w:val="Heading2"/>
-        <w:bidi w:val="0"/>
         <w:spacing w:before="0" w:after="140"/>
-        <w:jc w:val="left"/>
-        <w:rPr/>
-      </w:pPr>
-      <w:r>
-        <w:rPr/>
+      </w:pPr>
+      <w:r>
         <w:t>Box Dimensions</w:t>
       </w:r>
     </w:p>
     <w:p>
       <w:pPr>
-        <w:pStyle w:val="TextBody"/>
-        <w:bidi w:val="0"/>
-        <w:rPr/>
-      </w:pPr>
-      <w:r>
-        <w:rPr/>
-        <w:t xml:space="preserve">Secara standar sebuah box yang dihasilkan tiap elemen selalu cukup untuk menampung konten. Tetapi kita dapat mengatur nilai dimensi dari box tersebut dengan properti </w:t>
+        <w:pStyle w:val="BodyText"/>
+      </w:pPr>
+      <w:r>
+        <w:t>Secara standar sebuah box yang dihasilkan tiap elemen selalu cukup untuk menampung konten. Tetapi kita dapat mengatur nilai dimensi dari box tersebut denga</w:t>
+      </w:r>
+      <w:r>
+        <w:t xml:space="preserve">n properti </w:t>
       </w:r>
       <w:r>
         <w:rPr>
           <w:color w:val="C7254E"/>
-          <w:shd w:fill="F9F2F4" w:val="clear"/>
+          <w:shd w:val="clear" w:color="auto" w:fill="F9F2F4"/>
         </w:rPr>
         <w:t>width</w:t>
       </w:r>
       <w:r>
-        <w:rPr/>
         <w:t xml:space="preserve"> dan </w:t>
       </w:r>
       <w:r>
         <w:rPr>
           <w:color w:val="C7254E"/>
-          <w:shd w:fill="F9F2F4" w:val="clear"/>
+          <w:shd w:val="clear" w:color="auto" w:fill="F9F2F4"/>
         </w:rPr>
         <w:t>height</w:t>
       </w:r>
       <w:r>
-        <w:rPr/>
         <w:t>. </w:t>
       </w:r>
     </w:p>
     <w:p>
       <w:pPr>
-        <w:pStyle w:val="TextBody"/>
-        <w:bidi w:val="0"/>
-        <w:rPr/>
-      </w:pPr>
-      <w:r>
-        <w:rPr/>
+        <w:pStyle w:val="BodyText"/>
+      </w:pPr>
+      <w:r>
         <w:t xml:space="preserve">Cara yang paling banyak digunakan dalam menentukan dimensi kotak adalah dengan menggunakan </w:t>
       </w:r>
       <w:r>
@@ -627,7 +482,6 @@
         <w:t>pixel</w:t>
       </w:r>
       <w:r>
-        <w:rPr/>
         <w:t xml:space="preserve">, persentase, atau </w:t>
       </w:r>
       <w:r>
@@ -637,18 +491,17 @@
         <w:t>ems</w:t>
       </w:r>
       <w:r>
-        <w:rPr/>
-        <w:t>. Secara tradisional, pixel merupakan cara yang paling populer karena kita dapat merancang dan mengontrol ukuran secara akurat. </w:t>
-      </w:r>
-    </w:p>
-    <w:p>
-      <w:pPr>
-        <w:pStyle w:val="TextBody"/>
-        <w:bidi w:val="0"/>
-        <w:rPr/>
-      </w:pPr>
-      <w:r>
-        <w:rPr/>
+        <w:t>. Secara tradisional, pixel merupakan cara yang paling populer karena kita dapat merancang dan mengontrol uk</w:t>
+      </w:r>
+      <w:r>
+        <w:t>uran secara akurat. </w:t>
+      </w:r>
+    </w:p>
+    <w:p>
+      <w:pPr>
+        <w:pStyle w:val="BodyText"/>
+      </w:pPr>
+      <w:r>
         <w:t xml:space="preserve">Berbeda ketika kita menggunakan persentase, ukuran kotak akan </w:t>
       </w:r>
       <w:r>
@@ -658,18 +511,17 @@
         <w:t>relative</w:t>
       </w:r>
       <w:r>
-        <w:rPr/>
-        <w:t xml:space="preserve"> atau menyesuaikan dari ukuran lain, seperti ukuran jendela browser atau ukuran induk yang menaunginya. Sedangkan ketika menggunakan ems, nilai dimensi kotak akan menyesuaikan berdasarkan ukuran teks yang ditampilkan pada konten elemen tersebut. </w:t>
-      </w:r>
-    </w:p>
-    <w:p>
-      <w:pPr>
-        <w:pStyle w:val="TextBody"/>
-        <w:bidi w:val="0"/>
-        <w:rPr/>
-      </w:pPr>
-      <w:r>
-        <w:rPr/>
+        <w:t xml:space="preserve"> atau menyesuaikan dari ukuran lain, seperti ukuran jendela browser atau ukuran induk yang menaunginya. Sedangkan ketika menggunakan ems, nilai dimensi kotak akan me</w:t>
+      </w:r>
+      <w:r>
+        <w:t>nyesuaikan berdasarkan ukuran teks yang ditampilkan pada konten elemen tersebut. </w:t>
+      </w:r>
+    </w:p>
+    <w:p>
+      <w:pPr>
+        <w:pStyle w:val="BodyText"/>
+      </w:pPr>
+      <w:r>
         <w:t xml:space="preserve">Pada saat ini banyak developer mulai merancang menggunakan persentase dan ems untuk menetapkan ukuran </w:t>
       </w:r>
       <w:r>
@@ -679,34 +531,24 @@
         <w:t>box</w:t>
       </w:r>
       <w:r>
-        <w:rPr/>
         <w:t xml:space="preserve"> agar dapat menyesuaikan dengan berbagai macam ukuran layar.</w:t>
       </w:r>
     </w:p>
     <w:p>
       <w:pPr>
-        <w:pStyle w:val="TextBody"/>
-        <w:bidi w:val="0"/>
-        <w:spacing w:before="0" w:after="140"/>
-        <w:jc w:val="left"/>
-        <w:rPr/>
-      </w:pPr>
-      <w:r>
-        <w:rPr/>
-      </w:r>
-    </w:p>
-    <w:p>
-      <w:pPr>
-        <w:pStyle w:val="TextBody"/>
-        <w:bidi w:val="0"/>
-        <w:spacing w:before="0" w:after="140"/>
-        <w:jc w:val="left"/>
-        <w:rPr/>
-      </w:pPr>
-      <w:r>
-        <w:rPr/>
+        <w:pStyle w:val="BodyText"/>
+      </w:pPr>
+    </w:p>
+    <w:p>
+      <w:pPr>
+        <w:pStyle w:val="BodyText"/>
+      </w:pPr>
+      <w:r>
+        <w:rPr>
+          <w:noProof/>
+        </w:rPr>
         <w:drawing>
-          <wp:anchor behindDoc="0" distT="0" distB="0" distL="0" distR="0" simplePos="0" locked="0" layoutInCell="0" allowOverlap="1" relativeHeight="4">
+          <wp:anchor distT="0" distB="0" distL="0" distR="0" simplePos="0" relativeHeight="4" behindDoc="0" locked="0" layoutInCell="0" allowOverlap="1" wp14:anchorId="7464A923" wp14:editId="54B9A531">
             <wp:simplePos x="0" y="0"/>
             <wp:positionH relativeFrom="column">
               <wp:posOffset>1059815</wp:posOffset>
@@ -717,7 +559,7 @@
             <wp:extent cx="4216400" cy="2978150"/>
             <wp:effectExtent l="0" t="0" r="0" b="0"/>
             <wp:wrapSquare wrapText="largest"/>
-            <wp:docPr id="3" name="Image3" descr=""/>
+            <wp:docPr id="3" name="Image3"/>
             <wp:cNvGraphicFramePr>
               <a:graphicFrameLocks xmlns:a="http://schemas.openxmlformats.org/drawingml/2006/main" noChangeAspect="1"/>
             </wp:cNvGraphicFramePr>
@@ -725,13 +567,13 @@
               <a:graphicData uri="http://schemas.openxmlformats.org/drawingml/2006/picture">
                 <pic:pic xmlns:pic="http://schemas.openxmlformats.org/drawingml/2006/picture">
                   <pic:nvPicPr>
-                    <pic:cNvPr id="3" name="Image3" descr=""/>
+                    <pic:cNvPr id="3" name="Image3"/>
                     <pic:cNvPicPr>
                       <a:picLocks noChangeAspect="1" noChangeArrowheads="1"/>
                     </pic:cNvPicPr>
                   </pic:nvPicPr>
                   <pic:blipFill>
-                    <a:blip r:embed="rId4"/>
+                    <a:blip r:embed="rId7"/>
                     <a:stretch>
                       <a:fillRect/>
                     </a:stretch>
@@ -754,145 +596,69 @@
     </w:p>
     <w:p>
       <w:pPr>
-        <w:pStyle w:val="TextBody"/>
-        <w:bidi w:val="0"/>
-        <w:spacing w:before="0" w:after="140"/>
-        <w:jc w:val="left"/>
-        <w:rPr/>
-      </w:pPr>
-      <w:r>
-        <w:rPr/>
-      </w:r>
-    </w:p>
-    <w:p>
-      <w:pPr>
-        <w:pStyle w:val="TextBody"/>
-        <w:bidi w:val="0"/>
-        <w:spacing w:before="0" w:after="140"/>
-        <w:jc w:val="left"/>
-        <w:rPr/>
-      </w:pPr>
-      <w:r>
-        <w:rPr/>
-      </w:r>
-    </w:p>
-    <w:p>
-      <w:pPr>
-        <w:pStyle w:val="TextBody"/>
-        <w:bidi w:val="0"/>
-        <w:spacing w:before="0" w:after="140"/>
-        <w:jc w:val="left"/>
-        <w:rPr/>
-      </w:pPr>
-      <w:r>
-        <w:rPr/>
-      </w:r>
-    </w:p>
-    <w:p>
-      <w:pPr>
-        <w:pStyle w:val="TextBody"/>
-        <w:bidi w:val="0"/>
-        <w:spacing w:before="0" w:after="140"/>
-        <w:jc w:val="left"/>
-        <w:rPr/>
-      </w:pPr>
-      <w:r>
-        <w:rPr/>
-      </w:r>
-    </w:p>
-    <w:p>
-      <w:pPr>
-        <w:pStyle w:val="TextBody"/>
-        <w:bidi w:val="0"/>
-        <w:spacing w:before="0" w:after="140"/>
-        <w:jc w:val="left"/>
-        <w:rPr/>
-      </w:pPr>
-      <w:r>
-        <w:rPr/>
-      </w:r>
-    </w:p>
-    <w:p>
-      <w:pPr>
-        <w:pStyle w:val="TextBody"/>
-        <w:bidi w:val="0"/>
-        <w:spacing w:before="0" w:after="140"/>
-        <w:jc w:val="left"/>
-        <w:rPr/>
-      </w:pPr>
-      <w:r>
-        <w:rPr/>
-      </w:r>
-    </w:p>
-    <w:p>
-      <w:pPr>
-        <w:pStyle w:val="TextBody"/>
-        <w:bidi w:val="0"/>
-        <w:spacing w:before="0" w:after="140"/>
-        <w:jc w:val="left"/>
-        <w:rPr/>
-      </w:pPr>
-      <w:r>
-        <w:rPr/>
-      </w:r>
-    </w:p>
-    <w:p>
-      <w:pPr>
-        <w:pStyle w:val="TextBody"/>
-        <w:bidi w:val="0"/>
-        <w:spacing w:before="0" w:after="140"/>
-        <w:jc w:val="left"/>
-        <w:rPr/>
-      </w:pPr>
-      <w:r>
-        <w:rPr/>
-      </w:r>
-    </w:p>
-    <w:p>
-      <w:pPr>
-        <w:pStyle w:val="TextBody"/>
-        <w:bidi w:val="0"/>
-        <w:spacing w:before="0" w:after="140"/>
-        <w:jc w:val="left"/>
-        <w:rPr/>
-      </w:pPr>
-      <w:r>
-        <w:rPr/>
-      </w:r>
-    </w:p>
-    <w:p>
-      <w:pPr>
-        <w:pStyle w:val="TextBody"/>
-        <w:bidi w:val="0"/>
-        <w:spacing w:before="0" w:after="140"/>
-        <w:jc w:val="left"/>
-        <w:rPr/>
-      </w:pPr>
-      <w:r>
-        <w:rPr/>
-      </w:r>
-    </w:p>
-    <w:p>
-      <w:pPr>
-        <w:pStyle w:val="TextBody"/>
-        <w:bidi w:val="0"/>
-        <w:spacing w:before="0" w:after="140"/>
-        <w:jc w:val="left"/>
-        <w:rPr/>
-      </w:pPr>
-      <w:r>
-        <w:rPr/>
+        <w:pStyle w:val="BodyText"/>
+      </w:pPr>
+    </w:p>
+    <w:p>
+      <w:pPr>
+        <w:pStyle w:val="BodyText"/>
+      </w:pPr>
+    </w:p>
+    <w:p>
+      <w:pPr>
+        <w:pStyle w:val="BodyText"/>
+      </w:pPr>
+    </w:p>
+    <w:p>
+      <w:pPr>
+        <w:pStyle w:val="BodyText"/>
+      </w:pPr>
+    </w:p>
+    <w:p>
+      <w:pPr>
+        <w:pStyle w:val="BodyText"/>
+      </w:pPr>
+    </w:p>
+    <w:p>
+      <w:pPr>
+        <w:pStyle w:val="BodyText"/>
+      </w:pPr>
+    </w:p>
+    <w:p>
+      <w:pPr>
+        <w:pStyle w:val="BodyText"/>
+      </w:pPr>
+    </w:p>
+    <w:p>
+      <w:pPr>
+        <w:pStyle w:val="BodyText"/>
+      </w:pPr>
+    </w:p>
+    <w:p>
+      <w:pPr>
+        <w:pStyle w:val="BodyText"/>
+      </w:pPr>
+    </w:p>
+    <w:p>
+      <w:pPr>
+        <w:pStyle w:val="BodyText"/>
+      </w:pPr>
+    </w:p>
+    <w:p>
+      <w:pPr>
+        <w:pStyle w:val="BodyText"/>
+      </w:pPr>
+      <w:r>
         <w:t xml:space="preserve">Pada contoh di atas kita dapat melihat elemen </w:t>
       </w:r>
       <w:r>
         <w:rPr>
           <w:color w:val="C7254E"/>
-          <w:shd w:fill="F9F2F4" w:val="clear"/>
+          <w:shd w:val="clear" w:color="auto" w:fill="F9F2F4"/>
         </w:rPr>
         <w:t>&lt;div&gt;</w:t>
       </w:r>
       <w:r>
-        <w:rPr/>
         <w:t xml:space="preserve"> memiliki dimensi elemen dengan lebar </w:t>
       </w:r>
       <w:r>
@@ -902,7 +668,6 @@
         <w:t>300px</w:t>
       </w:r>
       <w:r>
-        <w:rPr/>
         <w:t xml:space="preserve"> dan tinggi </w:t>
       </w:r>
       <w:r>
@@ -912,30 +677,30 @@
         <w:t>300px</w:t>
       </w:r>
       <w:r>
-        <w:rPr/>
         <w:t xml:space="preserve">. Di dalamnya terdapat elemen </w:t>
       </w:r>
       <w:r>
         <w:rPr>
           <w:color w:val="C7254E"/>
-          <w:shd w:fill="F9F2F4" w:val="clear"/>
+          <w:shd w:val="clear" w:color="auto" w:fill="F9F2F4"/>
         </w:rPr>
         <w:t>&lt;p&gt;</w:t>
       </w:r>
       <w:r>
-        <w:rPr/>
         <w:t xml:space="preserve"> yang memiliki ukuran elemen 75% dari lebar dan tinggi elemen induknya. Dengan begitu berarti elemen </w:t>
       </w:r>
       <w:r>
         <w:rPr>
           <w:color w:val="C7254E"/>
-          <w:shd w:fill="F9F2F4" w:val="clear"/>
+          <w:shd w:val="clear" w:color="auto" w:fill="F9F2F4"/>
         </w:rPr>
         <w:t>&lt;p&gt;</w:t>
       </w:r>
       <w:r>
-        <w:rPr/>
-        <w:t xml:space="preserve"> memiliki ukuran </w:t>
+        <w:t xml:space="preserve"> me</w:t>
+      </w:r>
+      <w:r>
+        <w:t xml:space="preserve">miliki ukuran </w:t>
       </w:r>
       <w:r>
         <w:rPr>
@@ -944,28 +709,22 @@
         <w:t>225px</w:t>
       </w:r>
       <w:r>
-        <w:rPr/>
         <w:t xml:space="preserve"> untuk panjang dan lebarnya.</w:t>
       </w:r>
     </w:p>
     <w:p>
       <w:pPr>
         <w:pStyle w:val="Heading3"/>
-        <w:bidi w:val="0"/>
-        <w:rPr/>
-      </w:pPr>
-      <w:r>
-        <w:rPr/>
+      </w:pPr>
+      <w:r>
         <w:t>Limiting Dimension</w:t>
       </w:r>
     </w:p>
     <w:p>
       <w:pPr>
-        <w:pStyle w:val="TextBody"/>
-        <w:rPr/>
-      </w:pPr>
-      <w:r>
-        <w:rPr/>
+        <w:pStyle w:val="BodyText"/>
+      </w:pPr>
+      <w:r>
         <w:t xml:space="preserve">Beberapa website yang ada sekarang menampilkan </w:t>
       </w:r>
       <w:r>
@@ -975,47 +734,44 @@
         <w:t>layout</w:t>
       </w:r>
       <w:r>
-        <w:rPr/>
-        <w:t xml:space="preserve"> yang dapat melebar dan menyempit mengikuti ukuran layar pengguna. Pada prinsip tampilan tersebut mungkin kita memerlukan sebuah limitasi ukuran yang harus ditampilkan agar konten selalu dapat ditampilkan secara proporsional. Untuk melakukannya kita manfaatkan properti </w:t>
+        <w:t xml:space="preserve"> yang dapat melebar dan menyempit mengikuti ukuran layar pengguna. Pada prinsip tampilan tersebut mungkin kita memerlukan sebuah limitasi ukuran yang harus ditampilkan agar konten selalu dapat ditampilkan secara proporsional. Untuk melakukannya kita manfaa</w:t>
+      </w:r>
+      <w:r>
+        <w:t xml:space="preserve">tkan properti </w:t>
       </w:r>
       <w:r>
         <w:rPr>
           <w:color w:val="C7254E"/>
-          <w:shd w:fill="F9F2F4" w:val="clear"/>
+          <w:shd w:val="clear" w:color="auto" w:fill="F9F2F4"/>
         </w:rPr>
         <w:t>min-width</w:t>
       </w:r>
       <w:r>
-        <w:rPr/>
         <w:t xml:space="preserve"> dan </w:t>
       </w:r>
       <w:r>
         <w:rPr>
           <w:color w:val="C7254E"/>
-          <w:shd w:fill="F9F2F4" w:val="clear"/>
+          <w:shd w:val="clear" w:color="auto" w:fill="F9F2F4"/>
         </w:rPr>
         <w:t>max-width</w:t>
       </w:r>
       <w:r>
-        <w:rPr/>
         <w:t>.</w:t>
       </w:r>
     </w:p>
     <w:p>
       <w:pPr>
-        <w:pStyle w:val="TextBody"/>
+        <w:pStyle w:val="BodyText"/>
         <w:numPr>
           <w:ilvl w:val="0"/>
           <w:numId w:val="2"/>
         </w:numPr>
         <w:tabs>
           <w:tab w:val="clear" w:pos="709"/>
-          <w:tab w:val="left" w:pos="0" w:leader="none"/>
-        </w:tabs>
-        <w:bidi w:val="0"/>
-        <w:spacing w:before="0" w:after="0"/>
-        <w:ind w:left="709" w:hanging="283"/>
-        <w:rPr/>
+          <w:tab w:val="left" w:pos="0"/>
+        </w:tabs>
+        <w:spacing w:after="0"/>
       </w:pPr>
       <w:r>
         <w:rPr>
@@ -1024,23 +780,20 @@
         <w:t>min-width</w:t>
       </w:r>
       <w:r>
-        <w:rPr/>
         <w:t xml:space="preserve"> : merupakan properti yang digunakan untuk menetapkan nilai lebar minimal yang harus dimiliki elemen.</w:t>
       </w:r>
     </w:p>
     <w:p>
       <w:pPr>
-        <w:pStyle w:val="TextBody"/>
+        <w:pStyle w:val="BodyText"/>
         <w:numPr>
           <w:ilvl w:val="0"/>
           <w:numId w:val="2"/>
         </w:numPr>
         <w:tabs>
           <w:tab w:val="clear" w:pos="709"/>
-          <w:tab w:val="left" w:pos="0" w:leader="none"/>
-        </w:tabs>
-        <w:ind w:left="709" w:hanging="283"/>
-        <w:rPr/>
+          <w:tab w:val="left" w:pos="0"/>
+        </w:tabs>
       </w:pPr>
       <w:r>
         <w:rPr>
@@ -1049,54 +802,46 @@
         <w:t>max-width</w:t>
       </w:r>
       <w:r>
-        <w:rPr/>
         <w:t xml:space="preserve"> : merupakan properti yang digunakan untuk menetapkan nilai lebar maksimal yang harus dimiliki elemen.</w:t>
       </w:r>
     </w:p>
     <w:p>
       <w:pPr>
-        <w:pStyle w:val="TextBody"/>
-        <w:rPr/>
-      </w:pPr>
-      <w:r>
-        <w:rPr/>
-        <w:t xml:space="preserve">Keduanya merupakan properti yang sangat membantu untuk memastikan konten halaman dapat terbaca oleh pengguna (terutama ketika pengguna menggunakan ponsel). Misalnya, kita dapat menggunakan properti </w:t>
+        <w:pStyle w:val="BodyText"/>
+      </w:pPr>
+      <w:r>
+        <w:t>Keduanya merupakan properti yang sangat membantu untuk memastikan konten halaman dapat terbaca oleh pengguna (terutama ketika pengguna menggunakan ponsel</w:t>
+      </w:r>
+      <w:r>
+        <w:t xml:space="preserve">). Misalnya, kita dapat menggunakan properti </w:t>
       </w:r>
       <w:r>
         <w:rPr>
           <w:color w:val="C7254E"/>
-          <w:shd w:fill="F9F2F4" w:val="clear"/>
+          <w:shd w:val="clear" w:color="auto" w:fill="F9F2F4"/>
         </w:rPr>
         <w:t>max-width</w:t>
       </w:r>
       <w:r>
-        <w:rPr/>
         <w:t xml:space="preserve"> untuk memastikan bahwa baris teks yang muncul tidak terlalu lebar.</w:t>
       </w:r>
     </w:p>
     <w:p>
       <w:pPr>
-        <w:pStyle w:val="TextBody"/>
-        <w:bidi w:val="0"/>
-        <w:spacing w:before="0" w:after="140"/>
-        <w:jc w:val="left"/>
-        <w:rPr/>
-      </w:pPr>
-      <w:r>
-        <w:rPr/>
-      </w:r>
-    </w:p>
-    <w:p>
-      <w:pPr>
-        <w:pStyle w:val="TextBody"/>
-        <w:bidi w:val="0"/>
-        <w:spacing w:before="0" w:after="140"/>
-        <w:jc w:val="left"/>
-        <w:rPr/>
-      </w:pPr>
-      <w:r>
+        <w:pStyle w:val="BodyText"/>
+      </w:pPr>
+    </w:p>
+    <w:p>
+      <w:pPr>
+        <w:pStyle w:val="BodyText"/>
+      </w:pPr>
+      <w:r>
+        <w:rPr>
+          <w:noProof/>
+        </w:rPr>
+        <w:lastRenderedPageBreak/>
         <w:drawing>
-          <wp:anchor behindDoc="0" distT="0" distB="0" distL="0" distR="0" simplePos="0" locked="0" layoutInCell="0" allowOverlap="1" relativeHeight="5">
+          <wp:anchor distT="0" distB="0" distL="0" distR="0" simplePos="0" relativeHeight="5" behindDoc="0" locked="0" layoutInCell="0" allowOverlap="1" wp14:anchorId="71031DD7" wp14:editId="1F9CC787">
             <wp:simplePos x="0" y="0"/>
             <wp:positionH relativeFrom="column">
               <wp:align>center</wp:align>
@@ -1107,7 +852,7 @@
             <wp:extent cx="6120130" cy="4067810"/>
             <wp:effectExtent l="0" t="0" r="0" b="0"/>
             <wp:wrapSquare wrapText="largest"/>
-            <wp:docPr id="4" name="Image4" descr=""/>
+            <wp:docPr id="4" name="Image4"/>
             <wp:cNvGraphicFramePr>
               <a:graphicFrameLocks xmlns:a="http://schemas.openxmlformats.org/drawingml/2006/main" noChangeAspect="1"/>
             </wp:cNvGraphicFramePr>
@@ -1115,13 +860,13 @@
               <a:graphicData uri="http://schemas.openxmlformats.org/drawingml/2006/picture">
                 <pic:pic xmlns:pic="http://schemas.openxmlformats.org/drawingml/2006/picture">
                   <pic:nvPicPr>
-                    <pic:cNvPr id="4" name="Image4" descr=""/>
+                    <pic:cNvPr id="4" name="Image4"/>
                     <pic:cNvPicPr>
                       <a:picLocks noChangeAspect="1" noChangeArrowheads="1"/>
                     </pic:cNvPicPr>
                   </pic:nvPicPr>
                   <pic:blipFill>
-                    <a:blip r:embed="rId5"/>
+                    <a:blip r:embed="rId8"/>
                     <a:stretch>
                       <a:fillRect/>
                     </a:stretch>
@@ -1142,64 +887,53 @@
         </w:drawing>
       </w:r>
       <w:r>
-        <w:rPr/>
         <w:t xml:space="preserve"> </w:t>
       </w:r>
     </w:p>
     <w:p>
       <w:pPr>
-        <w:pStyle w:val="TextBody"/>
-        <w:bidi w:val="0"/>
-        <w:spacing w:before="0" w:after="140"/>
-        <w:jc w:val="left"/>
-        <w:rPr/>
-      </w:pPr>
-      <w:r>
-        <w:rPr/>
+        <w:pStyle w:val="BodyText"/>
+      </w:pPr>
+      <w:r>
         <w:t xml:space="preserve">Dengan cara yang sama, mungkin kita juga perlu membatasi ukuran panjang. Kita bisa gunakan </w:t>
       </w:r>
       <w:r>
         <w:rPr>
           <w:color w:val="C7254E"/>
-          <w:shd w:fill="F9F2F4" w:val="clear"/>
+          <w:shd w:val="clear" w:color="auto" w:fill="F9F2F4"/>
         </w:rPr>
         <w:t>min-height</w:t>
       </w:r>
       <w:r>
-        <w:rPr/>
         <w:t xml:space="preserve"> dan </w:t>
       </w:r>
       <w:r>
         <w:rPr>
           <w:color w:val="C7254E"/>
-          <w:shd w:fill="F9F2F4" w:val="clear"/>
+          <w:shd w:val="clear" w:color="auto" w:fill="F9F2F4"/>
         </w:rPr>
         <w:t>max-height</w:t>
       </w:r>
       <w:r>
-        <w:rPr/>
         <w:t>.</w:t>
       </w:r>
     </w:p>
     <w:p>
       <w:pPr>
         <w:pStyle w:val="Heading3"/>
-        <w:bidi w:val="0"/>
-        <w:rPr/>
-      </w:pPr>
-      <w:r>
-        <w:rPr/>
-        <w:t>Overflowing Content</w:t>
-      </w:r>
-    </w:p>
-    <w:p>
-      <w:pPr>
-        <w:pStyle w:val="TextBody"/>
-        <w:bidi w:val="0"/>
-        <w:rPr/>
-      </w:pPr>
-      <w:r>
-        <w:rPr/>
+      </w:pPr>
+      <w:r>
+        <w:t xml:space="preserve">Overflowing </w:t>
+      </w:r>
+      <w:r>
+        <w:t>Content</w:t>
+      </w:r>
+    </w:p>
+    <w:p>
+      <w:pPr>
+        <w:pStyle w:val="BodyText"/>
+      </w:pPr>
+      <w:r>
         <w:t xml:space="preserve">Dimensi box yang dihasilkan elemen selalu cukup untuk menampung konten tetapi hal ini tidak berlaku jika kita tetapkan secara manual panjang dan lebarnya. Tak jarang terjadi </w:t>
       </w:r>
       <w:r>
@@ -1209,9 +943,11 @@
         <w:t>overflow</w:t>
       </w:r>
       <w:r>
-        <w:rPr/>
+        <w:rPr>
+          <w:noProof/>
+        </w:rPr>
         <w:drawing>
-          <wp:anchor behindDoc="0" distT="0" distB="0" distL="0" distR="0" simplePos="0" locked="0" layoutInCell="0" allowOverlap="1" relativeHeight="6">
+          <wp:anchor distT="0" distB="0" distL="0" distR="0" simplePos="0" relativeHeight="6" behindDoc="0" locked="0" layoutInCell="0" allowOverlap="1" wp14:anchorId="5C9F5AC9" wp14:editId="686ABB91">
             <wp:simplePos x="0" y="0"/>
             <wp:positionH relativeFrom="column">
               <wp:posOffset>1536065</wp:posOffset>
@@ -1222,7 +958,7 @@
             <wp:extent cx="3175000" cy="3016250"/>
             <wp:effectExtent l="0" t="0" r="0" b="0"/>
             <wp:wrapSquare wrapText="largest"/>
-            <wp:docPr id="5" name="Image5" descr=""/>
+            <wp:docPr id="5" name="Image5"/>
             <wp:cNvGraphicFramePr>
               <a:graphicFrameLocks xmlns:a="http://schemas.openxmlformats.org/drawingml/2006/main" noChangeAspect="1"/>
             </wp:cNvGraphicFramePr>
@@ -1230,13 +966,13 @@
               <a:graphicData uri="http://schemas.openxmlformats.org/drawingml/2006/picture">
                 <pic:pic xmlns:pic="http://schemas.openxmlformats.org/drawingml/2006/picture">
                   <pic:nvPicPr>
-                    <pic:cNvPr id="5" name="Image5" descr=""/>
+                    <pic:cNvPr id="5" name="Image5"/>
                     <pic:cNvPicPr>
                       <a:picLocks noChangeAspect="1" noChangeArrowheads="1"/>
                     </pic:cNvPicPr>
                   </pic:nvPicPr>
                   <pic:blipFill>
-                    <a:blip r:embed="rId6"/>
+                    <a:blip r:embed="rId9"/>
                     <a:stretch>
                       <a:fillRect/>
                     </a:stretch>
@@ -1257,181 +993,98 @@
         </w:drawing>
       </w:r>
       <w:r>
-        <w:rPr/>
-        <w:t xml:space="preserve"> ketika kita menerapkan ukuran pada elemen tetapi konten di dalamnya begitu banyak. Contohnya seperti berikut:</w:t>
-      </w:r>
-    </w:p>
-    <w:p>
-      <w:pPr>
-        <w:pStyle w:val="TextBody"/>
-        <w:bidi w:val="0"/>
-        <w:spacing w:before="0" w:after="140"/>
-        <w:jc w:val="left"/>
-        <w:rPr/>
-      </w:pPr>
-      <w:r>
-        <w:rPr/>
-      </w:r>
-    </w:p>
-    <w:p>
-      <w:pPr>
-        <w:pStyle w:val="TextBody"/>
-        <w:bidi w:val="0"/>
-        <w:spacing w:before="0" w:after="140"/>
-        <w:jc w:val="left"/>
-        <w:rPr/>
-      </w:pPr>
-      <w:r>
-        <w:rPr/>
-      </w:r>
-    </w:p>
-    <w:p>
-      <w:pPr>
-        <w:pStyle w:val="TextBody"/>
-        <w:bidi w:val="0"/>
-        <w:spacing w:before="0" w:after="140"/>
-        <w:jc w:val="left"/>
-        <w:rPr/>
-      </w:pPr>
-      <w:r>
-        <w:rPr/>
-      </w:r>
-    </w:p>
-    <w:p>
-      <w:pPr>
-        <w:pStyle w:val="TextBody"/>
-        <w:bidi w:val="0"/>
-        <w:spacing w:before="0" w:after="140"/>
-        <w:jc w:val="left"/>
-        <w:rPr/>
-      </w:pPr>
-      <w:r>
-        <w:rPr/>
-      </w:r>
-    </w:p>
-    <w:p>
-      <w:pPr>
-        <w:pStyle w:val="TextBody"/>
-        <w:bidi w:val="0"/>
-        <w:spacing w:before="0" w:after="140"/>
-        <w:jc w:val="left"/>
-        <w:rPr/>
-      </w:pPr>
-      <w:r>
-        <w:rPr/>
-      </w:r>
-    </w:p>
-    <w:p>
-      <w:pPr>
-        <w:pStyle w:val="TextBody"/>
-        <w:bidi w:val="0"/>
-        <w:spacing w:before="0" w:after="140"/>
-        <w:jc w:val="left"/>
-        <w:rPr/>
-      </w:pPr>
-      <w:r>
-        <w:rPr/>
-      </w:r>
-    </w:p>
-    <w:p>
-      <w:pPr>
-        <w:pStyle w:val="TextBody"/>
-        <w:bidi w:val="0"/>
-        <w:spacing w:before="0" w:after="140"/>
-        <w:jc w:val="left"/>
-        <w:rPr/>
-      </w:pPr>
-      <w:r>
-        <w:rPr/>
-      </w:r>
-    </w:p>
-    <w:p>
-      <w:pPr>
-        <w:pStyle w:val="TextBody"/>
-        <w:bidi w:val="0"/>
-        <w:spacing w:before="0" w:after="140"/>
-        <w:jc w:val="left"/>
-        <w:rPr/>
-      </w:pPr>
-      <w:r>
-        <w:rPr/>
-      </w:r>
-    </w:p>
-    <w:p>
-      <w:pPr>
-        <w:pStyle w:val="TextBody"/>
-        <w:bidi w:val="0"/>
-        <w:spacing w:before="0" w:after="140"/>
-        <w:jc w:val="left"/>
-        <w:rPr/>
-      </w:pPr>
-      <w:r>
-        <w:rPr/>
-      </w:r>
-    </w:p>
-    <w:p>
-      <w:pPr>
-        <w:pStyle w:val="TextBody"/>
-        <w:bidi w:val="0"/>
-        <w:spacing w:before="0" w:after="140"/>
-        <w:jc w:val="left"/>
-        <w:rPr/>
-      </w:pPr>
-      <w:r>
-        <w:rPr/>
-      </w:r>
-    </w:p>
-    <w:p>
-      <w:pPr>
-        <w:pStyle w:val="TextBody"/>
-        <w:bidi w:val="0"/>
-        <w:spacing w:before="0" w:after="140"/>
-        <w:jc w:val="left"/>
-        <w:rPr/>
-      </w:pPr>
-      <w:r>
-        <w:rPr/>
-      </w:r>
-    </w:p>
-    <w:p>
-      <w:pPr>
-        <w:pStyle w:val="TextBody"/>
-        <w:bidi w:val="0"/>
-        <w:spacing w:before="0" w:after="140"/>
-        <w:jc w:val="left"/>
-        <w:rPr/>
-      </w:pPr>
-      <w:r>
-        <w:rPr/>
+        <w:t xml:space="preserve"> ketika kita menerapkan ukuran pada elemen tetapi konten di dalam</w:t>
+      </w:r>
+      <w:r>
+        <w:t>nya begitu banyak. Contohnya seperti berikut:</w:t>
+      </w:r>
+    </w:p>
+    <w:p>
+      <w:pPr>
+        <w:pStyle w:val="BodyText"/>
+      </w:pPr>
+    </w:p>
+    <w:p>
+      <w:pPr>
+        <w:pStyle w:val="BodyText"/>
+      </w:pPr>
+    </w:p>
+    <w:p>
+      <w:pPr>
+        <w:pStyle w:val="BodyText"/>
+      </w:pPr>
+    </w:p>
+    <w:p>
+      <w:pPr>
+        <w:pStyle w:val="BodyText"/>
+      </w:pPr>
+    </w:p>
+    <w:p>
+      <w:pPr>
+        <w:pStyle w:val="BodyText"/>
+      </w:pPr>
+    </w:p>
+    <w:p>
+      <w:pPr>
+        <w:pStyle w:val="BodyText"/>
+      </w:pPr>
+    </w:p>
+    <w:p>
+      <w:pPr>
+        <w:pStyle w:val="BodyText"/>
+      </w:pPr>
+    </w:p>
+    <w:p>
+      <w:pPr>
+        <w:pStyle w:val="BodyText"/>
+      </w:pPr>
+    </w:p>
+    <w:p>
+      <w:pPr>
+        <w:pStyle w:val="BodyText"/>
+      </w:pPr>
+    </w:p>
+    <w:p>
+      <w:pPr>
+        <w:pStyle w:val="BodyText"/>
+      </w:pPr>
+    </w:p>
+    <w:p>
+      <w:pPr>
+        <w:pStyle w:val="BodyText"/>
+      </w:pPr>
+    </w:p>
+    <w:p>
+      <w:pPr>
+        <w:pStyle w:val="BodyText"/>
+      </w:pPr>
+      <w:r>
+        <w:lastRenderedPageBreak/>
         <w:t xml:space="preserve">Untuk menangani kasus seperti ini kita bisa gunakan properti </w:t>
       </w:r>
       <w:r>
         <w:rPr>
           <w:color w:val="C7254E"/>
-          <w:shd w:fill="F9F2F4" w:val="clear"/>
+          <w:shd w:val="clear" w:color="auto" w:fill="F9F2F4"/>
         </w:rPr>
         <w:t>overflow</w:t>
       </w:r>
       <w:r>
-        <w:rPr/>
         <w:t>. Properti ini dapat bernilai:</w:t>
       </w:r>
     </w:p>
     <w:p>
       <w:pPr>
-        <w:pStyle w:val="TextBody"/>
+        <w:pStyle w:val="BodyText"/>
         <w:numPr>
           <w:ilvl w:val="0"/>
           <w:numId w:val="3"/>
         </w:numPr>
         <w:tabs>
           <w:tab w:val="clear" w:pos="709"/>
-          <w:tab w:val="left" w:pos="0" w:leader="none"/>
-        </w:tabs>
-        <w:bidi w:val="0"/>
-        <w:spacing w:before="0" w:after="0"/>
-        <w:ind w:left="709" w:hanging="283"/>
-        <w:rPr/>
+          <w:tab w:val="left" w:pos="0"/>
+        </w:tabs>
+        <w:spacing w:after="0"/>
       </w:pPr>
       <w:r>
         <w:rPr>
@@ -1440,25 +1093,24 @@
         <w:t>visible</w:t>
       </w:r>
       <w:r>
-        <w:rPr/>
-        <w:t xml:space="preserve"> : Merupakan nilai default pada properti ini. Konten yang tidak tertampung (overflow) akan tetap ditampilkan seperti pada standarnya.</w:t>
-      </w:r>
-    </w:p>
-    <w:p>
-      <w:pPr>
-        <w:pStyle w:val="TextBody"/>
+        <w:t xml:space="preserve"> : Merupakan nilai default pada properti ini. Konten yang tidak tertampung (overflow) akan t</w:t>
+      </w:r>
+      <w:r>
+        <w:t>etap ditampilkan seperti pada standarnya.</w:t>
+      </w:r>
+    </w:p>
+    <w:p>
+      <w:pPr>
+        <w:pStyle w:val="BodyText"/>
         <w:numPr>
           <w:ilvl w:val="0"/>
           <w:numId w:val="3"/>
         </w:numPr>
         <w:tabs>
           <w:tab w:val="clear" w:pos="709"/>
-          <w:tab w:val="left" w:pos="0" w:leader="none"/>
-        </w:tabs>
-        <w:bidi w:val="0"/>
-        <w:spacing w:before="0" w:after="0"/>
-        <w:ind w:left="709" w:hanging="283"/>
-        <w:rPr/>
+          <w:tab w:val="left" w:pos="0"/>
+        </w:tabs>
+        <w:spacing w:after="0"/>
       </w:pPr>
       <w:r>
         <w:rPr>
@@ -1467,25 +1119,21 @@
         <w:t>hidden</w:t>
       </w:r>
       <w:r>
-        <w:rPr/>
         <w:t xml:space="preserve"> : Jika terjadi overflow, maka konten yang tidak tertampung akan disembunyikan.</w:t>
       </w:r>
     </w:p>
     <w:p>
       <w:pPr>
-        <w:pStyle w:val="TextBody"/>
+        <w:pStyle w:val="BodyText"/>
         <w:numPr>
           <w:ilvl w:val="0"/>
           <w:numId w:val="3"/>
         </w:numPr>
         <w:tabs>
           <w:tab w:val="clear" w:pos="709"/>
-          <w:tab w:val="left" w:pos="0" w:leader="none"/>
-        </w:tabs>
-        <w:bidi w:val="0"/>
-        <w:spacing w:before="0" w:after="0"/>
-        <w:ind w:left="709" w:hanging="283"/>
-        <w:rPr/>
+          <w:tab w:val="left" w:pos="0"/>
+        </w:tabs>
+        <w:spacing w:after="0"/>
       </w:pPr>
       <w:r>
         <w:rPr>
@@ -1494,23 +1142,23 @@
         <w:t>scroll</w:t>
       </w:r>
       <w:r>
-        <w:rPr/>
-        <w:t xml:space="preserve"> : Memunculkan scroll bar pada pinggir elemen, sehingga konten yang tidak tertampung akan ditampilkan dengan scroll bar. Jika menggunakan nilai ini, scroll bar akan tetap muncul walaupun konten tidak terjadi overflow.</w:t>
-      </w:r>
-    </w:p>
-    <w:p>
-      <w:pPr>
-        <w:pStyle w:val="TextBody"/>
+        <w:t xml:space="preserve"> : Memunculkan scroll bar pada pinggir elemen, sehingga konten yang tidak tertampung akan ditampilkan dengan scroll bar. J</w:t>
+      </w:r>
+      <w:r>
+        <w:t>ika menggunakan nilai ini, scroll bar akan tetap muncul walaupun konten tidak terjadi overflow.</w:t>
+      </w:r>
+    </w:p>
+    <w:p>
+      <w:pPr>
+        <w:pStyle w:val="BodyText"/>
         <w:numPr>
           <w:ilvl w:val="0"/>
           <w:numId w:val="3"/>
         </w:numPr>
         <w:tabs>
           <w:tab w:val="clear" w:pos="709"/>
-          <w:tab w:val="left" w:pos="0" w:leader="none"/>
-        </w:tabs>
-        <w:ind w:left="709" w:hanging="283"/>
-        <w:rPr/>
+          <w:tab w:val="left" w:pos="0"/>
+        </w:tabs>
       </w:pPr>
       <w:r>
         <w:rPr>
@@ -1519,21 +1167,19 @@
         <w:t>auto</w:t>
       </w:r>
       <w:r>
-        <w:rPr/>
         <w:t xml:space="preserve"> : Sama seperti scroll, bedanya jika tidak terjadi overflow, maka nilai visible yang akan diterapkan.</w:t>
       </w:r>
     </w:p>
     <w:p>
       <w:pPr>
-        <w:pStyle w:val="TextBody"/>
-        <w:bidi w:val="0"/>
-        <w:spacing w:before="0" w:after="140"/>
-        <w:jc w:val="left"/>
-        <w:rPr/>
-      </w:pPr>
-      <w:r>
+        <w:pStyle w:val="BodyText"/>
+      </w:pPr>
+      <w:r>
+        <w:rPr>
+          <w:noProof/>
+        </w:rPr>
         <w:drawing>
-          <wp:anchor behindDoc="0" distT="0" distB="0" distL="0" distR="0" simplePos="0" locked="0" layoutInCell="0" allowOverlap="1" relativeHeight="7">
+          <wp:anchor distT="0" distB="0" distL="0" distR="0" simplePos="0" relativeHeight="7" behindDoc="0" locked="0" layoutInCell="0" allowOverlap="1" wp14:anchorId="61AA8EC1" wp14:editId="67335D39">
             <wp:simplePos x="0" y="0"/>
             <wp:positionH relativeFrom="column">
               <wp:align>center</wp:align>
@@ -1544,7 +1190,7 @@
             <wp:extent cx="6120130" cy="2641600"/>
             <wp:effectExtent l="0" t="0" r="0" b="0"/>
             <wp:wrapSquare wrapText="largest"/>
-            <wp:docPr id="6" name="Image6" descr=""/>
+            <wp:docPr id="6" name="Image6"/>
             <wp:cNvGraphicFramePr>
               <a:graphicFrameLocks xmlns:a="http://schemas.openxmlformats.org/drawingml/2006/main" noChangeAspect="1"/>
             </wp:cNvGraphicFramePr>
@@ -1552,13 +1198,13 @@
               <a:graphicData uri="http://schemas.openxmlformats.org/drawingml/2006/picture">
                 <pic:pic xmlns:pic="http://schemas.openxmlformats.org/drawingml/2006/picture">
                   <pic:nvPicPr>
-                    <pic:cNvPr id="6" name="Image6" descr=""/>
+                    <pic:cNvPr id="6" name="Image6"/>
                     <pic:cNvPicPr>
                       <a:picLocks noChangeAspect="1" noChangeArrowheads="1"/>
                     </pic:cNvPicPr>
                   </pic:nvPicPr>
                   <pic:blipFill>
-                    <a:blip r:embed="rId7"/>
+                    <a:blip r:embed="rId10"/>
                     <a:stretch>
                       <a:fillRect/>
                     </a:stretch>
@@ -1579,32 +1225,27 @@
         </w:drawing>
       </w:r>
       <w:r>
-        <w:rPr/>
         <w:t xml:space="preserve"> </w:t>
       </w:r>
     </w:p>
     <w:p>
       <w:pPr>
         <w:pStyle w:val="Heading3"/>
-        <w:bidi w:val="0"/>
         <w:spacing w:before="0" w:after="140"/>
-        <w:jc w:val="left"/>
-        <w:rPr/>
-      </w:pPr>
-      <w:r>
-        <w:rPr/>
+      </w:pPr>
+      <w:r>
         <w:t>Box-sizing</w:t>
       </w:r>
     </w:p>
     <w:p>
       <w:pPr>
-        <w:pStyle w:val="TextBody"/>
-        <w:bidi w:val="0"/>
-        <w:rPr/>
-      </w:pPr>
-      <w:r>
-        <w:rPr/>
-        <w:t>Pada CSS2 ukuran lebar dan panjang elemen mengacu pada konten elemen (</w:t>
+        <w:pStyle w:val="BodyText"/>
+      </w:pPr>
+      <w:r>
+        <w:t xml:space="preserve">Pada CSS2 ukuran lebar dan </w:t>
+      </w:r>
+      <w:r>
+        <w:t>panjang elemen mengacu pada konten elemen (</w:t>
       </w:r>
       <w:r>
         <w:rPr>
@@ -1613,7 +1254,6 @@
         <w:t>content-box</w:t>
       </w:r>
       <w:r>
-        <w:rPr/>
         <w:t xml:space="preserve">). Itu berarti ukuran elemen seluruhnya merupakan nilai panjang dan lebar yang kita spesifikasikan ditambah dengan nilai </w:t>
       </w:r>
       <w:r>
@@ -1623,7 +1263,6 @@
         <w:t>padding</w:t>
       </w:r>
       <w:r>
-        <w:rPr/>
         <w:t xml:space="preserve"> dan </w:t>
       </w:r>
       <w:r>
@@ -1633,29 +1272,27 @@
         <w:t>border</w:t>
       </w:r>
       <w:r>
-        <w:rPr/>
-        <w:t xml:space="preserve"> yang diterapkan pada elemen. Hal tersebut membuat sebagian developer menjadi sulit menetapkan ukuran dimensi.</w:t>
-      </w:r>
-    </w:p>
-    <w:p>
-      <w:pPr>
-        <w:pStyle w:val="TextBody"/>
-        <w:bidi w:val="0"/>
-        <w:rPr/>
-      </w:pPr>
-      <w:r>
-        <w:rPr/>
+        <w:t xml:space="preserve"> yang diterapkan pada elemen. Hal tersebut membuat sebagian dev</w:t>
+      </w:r>
+      <w:r>
+        <w:t>eloper menjadi sulit menetapkan ukuran dimensi.</w:t>
+      </w:r>
+    </w:p>
+    <w:p>
+      <w:pPr>
+        <w:pStyle w:val="BodyText"/>
+      </w:pPr>
+      <w:r>
         <w:t xml:space="preserve">Setelah CSS3 kita dapat memilih tipe pengukuran lain dalam menentukan dimensi elemen. Dengan menggunakan properti </w:t>
       </w:r>
       <w:r>
         <w:rPr>
           <w:color w:val="C7254E"/>
-          <w:shd w:fill="F9F2F4" w:val="clear"/>
+          <w:shd w:val="clear" w:color="auto" w:fill="F9F2F4"/>
         </w:rPr>
         <w:t>box-sizing</w:t>
       </w:r>
       <w:r>
-        <w:rPr/>
         <w:t xml:space="preserve"> kita dapat menentukannya berdasarkan </w:t>
       </w:r>
       <w:r>
@@ -1665,8 +1302,10 @@
         <w:t>border box</w:t>
       </w:r>
       <w:r>
-        <w:rPr/>
-        <w:t xml:space="preserve">, di mana ukuran elemen sudah termasuk content, padding dan border. Dengan metode ini, hasil elemen yang ditampilkan (termasuk </w:t>
+        <w:t>, di mana ukuran elemen sudah termas</w:t>
+      </w:r>
+      <w:r>
+        <w:t xml:space="preserve">uk content, padding dan border. Dengan metode ini, hasil elemen yang ditampilkan (termasuk </w:t>
       </w:r>
       <w:r>
         <w:rPr>
@@ -1675,7 +1314,6 @@
         <w:t>padding</w:t>
       </w:r>
       <w:r>
-        <w:rPr/>
         <w:t xml:space="preserve"> dan </w:t>
       </w:r>
       <w:r>
@@ -1685,38 +1323,80 @@
         <w:t>border</w:t>
       </w:r>
       <w:r>
-        <w:rPr/>
         <w:t>) akan memiliki dimensi yang sama persis seperti yang kita tentukan.</w:t>
       </w:r>
     </w:p>
     <w:p>
       <w:pPr>
-        <w:pStyle w:val="TextBody"/>
-        <w:bidi w:val="0"/>
-        <w:spacing w:before="0" w:after="140"/>
-        <w:jc w:val="left"/>
-        <w:rPr/>
-      </w:pPr>
-      <w:r>
-        <w:rPr/>
-      </w:r>
+        <w:pStyle w:val="BodyText"/>
+      </w:pPr>
+    </w:p>
+    <w:p>
+      <w:pPr>
+        <w:pStyle w:val="BodyText"/>
+        <w:jc w:val="center"/>
+      </w:pPr>
+      <w:r>
+        <w:lastRenderedPageBreak/>
+        <w:drawing>
+          <wp:inline distT="0" distB="0" distL="0" distR="0" wp14:anchorId="0E0818F7" wp14:editId="3A9C2E4D">
+            <wp:extent cx="5334000" cy="3520949"/>
+            <wp:effectExtent l="0" t="0" r="0" b="3810"/>
+            <wp:docPr id="7" name="Picture 7"/>
+            <wp:cNvGraphicFramePr>
+              <a:graphicFrameLocks xmlns:a="http://schemas.openxmlformats.org/drawingml/2006/main" noChangeAspect="1"/>
+            </wp:cNvGraphicFramePr>
+            <a:graphic xmlns:a="http://schemas.openxmlformats.org/drawingml/2006/main">
+              <a:graphicData uri="http://schemas.openxmlformats.org/drawingml/2006/picture">
+                <pic:pic xmlns:pic="http://schemas.openxmlformats.org/drawingml/2006/picture">
+                  <pic:nvPicPr>
+                    <pic:cNvPr id="1" name=""/>
+                    <pic:cNvPicPr/>
+                  </pic:nvPicPr>
+                  <pic:blipFill>
+                    <a:blip r:embed="rId11"/>
+                    <a:stretch>
+                      <a:fillRect/>
+                    </a:stretch>
+                  </pic:blipFill>
+                  <pic:spPr>
+                    <a:xfrm>
+                      <a:off x="0" y="0"/>
+                      <a:ext cx="5345226" cy="3528359"/>
+                    </a:xfrm>
+                    <a:prstGeom prst="rect">
+                      <a:avLst/>
+                    </a:prstGeom>
+                  </pic:spPr>
+                </pic:pic>
+              </a:graphicData>
+            </a:graphic>
+          </wp:inline>
+        </w:drawing>
+      </w:r>
+    </w:p>
+    <w:p>
+      <w:pPr>
+        <w:pStyle w:val="BodyText"/>
+      </w:pPr>
     </w:p>
     <w:sectPr>
-      <w:type w:val="nextPage"/>
       <w:pgSz w:w="11906" w:h="16838"/>
-      <w:pgMar w:left="1134" w:right="1134" w:gutter="0" w:header="0" w:top="1134" w:footer="0" w:bottom="1134"/>
-      <w:pgNumType w:fmt="decimal"/>
-      <w:formProt w:val="false"/>
-      <w:textDirection w:val="lrTb"/>
-      <w:docGrid w:type="default" w:linePitch="100" w:charSpace="0"/>
+      <w:pgMar w:top="1134" w:right="1134" w:bottom="1134" w:left="1134" w:header="0" w:footer="0" w:gutter="0"/>
+      <w:cols w:space="720"/>
+      <w:formProt w:val="0"/>
+      <w:docGrid w:linePitch="100"/>
     </w:sectPr>
   </w:body>
 </w:document>
 </file>
 
 <file path=word/numbering.xml><?xml version="1.0" encoding="utf-8"?>
-<w:numbering xmlns:w="http://schemas.openxmlformats.org/wordprocessingml/2006/main" xmlns:o="urn:schemas-microsoft-com:office:office" xmlns:r="http://schemas.openxmlformats.org/officeDocument/2006/relationships" xmlns:v="urn:schemas-microsoft-com:vml" xmlns:mc="http://schemas.openxmlformats.org/markup-compatibility/2006" xmlns:w14="http://schemas.microsoft.com/office/word/2010/wordml" mc:Ignorable="w14">
-  <w:abstractNum w:abstractNumId="1">
+<w:numbering xmlns:wpc="http://schemas.microsoft.com/office/word/2010/wordprocessingCanvas" xmlns:cx="http://schemas.microsoft.com/office/drawing/2014/chartex" xmlns:cx1="http://schemas.microsoft.com/office/drawing/2015/9/8/chartex" xmlns:cx2="http://schemas.microsoft.com/office/drawing/2015/10/21/chartex" xmlns:cx3="http://schemas.microsoft.com/office/drawing/2016/5/9/chartex" xmlns:cx4="http://schemas.microsoft.com/office/drawing/2016/5/10/chartex" xmlns:cx5="http://schemas.microsoft.com/office/drawing/2016/5/11/chartex" xmlns:cx6="http://schemas.microsoft.com/office/drawing/2016/5/12/chartex" xmlns:cx7="http://schemas.microsoft.com/office/drawing/2016/5/13/chartex" xmlns:cx8="http://schemas.microsoft.com/office/drawing/2016/5/14/chartex" xmlns:mc="http://schemas.openxmlformats.org/markup-compatibility/2006" xmlns:aink="http://schemas.microsoft.com/office/drawing/2016/ink" xmlns:am3d="http://schemas.microsoft.com/office/drawing/2017/model3d" xmlns:o="urn:schemas-microsoft-com:office:office" xmlns:r="http://schemas.openxmlformats.org/officeDocument/2006/relationships" xmlns:m="http://schemas.openxmlformats.org/officeDocument/2006/math" xmlns:v="urn:schemas-microsoft-com:vml" xmlns:wp14="http://schemas.microsoft.com/office/word/2010/wordprocessingDrawing" xmlns:wp="http://schemas.openxmlformats.org/drawingml/2006/wordprocessingDrawing" xmlns:w10="urn:schemas-microsoft-com:office:word" xmlns:w="http://schemas.openxmlformats.org/wordprocessingml/2006/main" xmlns:w14="http://schemas.microsoft.com/office/word/2010/wordml" xmlns:w15="http://schemas.microsoft.com/office/word/2012/wordml" xmlns:w16cex="http://schemas.microsoft.com/office/word/2018/wordml/cex" xmlns:w16cid="http://schemas.microsoft.com/office/word/2016/wordml/cid" xmlns:w16="http://schemas.microsoft.com/office/word/2018/wordml" xmlns:w16se="http://schemas.microsoft.com/office/word/2015/wordml/symex" xmlns:wpg="http://schemas.microsoft.com/office/word/2010/wordprocessingGroup" xmlns:wpi="http://schemas.microsoft.com/office/word/2010/wordprocessingInk" xmlns:wne="http://schemas.microsoft.com/office/word/2006/wordml" xmlns:wps="http://schemas.microsoft.com/office/word/2010/wordprocessingShape" mc:Ignorable="w14 w15 w16se w16cid w16 w16cex wp14">
+  <w:abstractNum w:abstractNumId="0" w15:restartNumberingAfterBreak="0">
+    <w:nsid w:val="0CFD08BC"/>
+    <w:multiLevelType w:val="multilevel"/>
+    <w:tmpl w:val="AC90BB8A"/>
     <w:lvl w:ilvl="0">
       <w:start w:val="1"/>
       <w:numFmt w:val="bullet"/>
@@ -1853,7 +1533,132 @@
       </w:rPr>
     </w:lvl>
   </w:abstractNum>
-  <w:abstractNum w:abstractNumId="2">
+  <w:abstractNum w:abstractNumId="1" w15:restartNumberingAfterBreak="0">
+    <w:nsid w:val="1487204C"/>
+    <w:multiLevelType w:val="multilevel"/>
+    <w:tmpl w:val="6AD839B8"/>
+    <w:lvl w:ilvl="0">
+      <w:start w:val="1"/>
+      <w:numFmt w:val="none"/>
+      <w:suff w:val="nothing"/>
+      <w:lvlText w:val=""/>
+      <w:lvlJc w:val="left"/>
+      <w:pPr>
+        <w:tabs>
+          <w:tab w:val="num" w:pos="0"/>
+        </w:tabs>
+        <w:ind w:left="0" w:firstLine="0"/>
+      </w:pPr>
+    </w:lvl>
+    <w:lvl w:ilvl="1">
+      <w:start w:val="1"/>
+      <w:numFmt w:val="none"/>
+      <w:suff w:val="nothing"/>
+      <w:lvlText w:val=""/>
+      <w:lvlJc w:val="left"/>
+      <w:pPr>
+        <w:tabs>
+          <w:tab w:val="num" w:pos="0"/>
+        </w:tabs>
+        <w:ind w:left="0" w:firstLine="0"/>
+      </w:pPr>
+    </w:lvl>
+    <w:lvl w:ilvl="2">
+      <w:start w:val="1"/>
+      <w:numFmt w:val="none"/>
+      <w:suff w:val="nothing"/>
+      <w:lvlText w:val=""/>
+      <w:lvlJc w:val="left"/>
+      <w:pPr>
+        <w:tabs>
+          <w:tab w:val="num" w:pos="0"/>
+        </w:tabs>
+        <w:ind w:left="0" w:firstLine="0"/>
+      </w:pPr>
+    </w:lvl>
+    <w:lvl w:ilvl="3">
+      <w:start w:val="1"/>
+      <w:numFmt w:val="none"/>
+      <w:suff w:val="nothing"/>
+      <w:lvlText w:val=""/>
+      <w:lvlJc w:val="left"/>
+      <w:pPr>
+        <w:tabs>
+          <w:tab w:val="num" w:pos="0"/>
+        </w:tabs>
+        <w:ind w:left="0" w:firstLine="0"/>
+      </w:pPr>
+    </w:lvl>
+    <w:lvl w:ilvl="4">
+      <w:start w:val="1"/>
+      <w:numFmt w:val="none"/>
+      <w:suff w:val="nothing"/>
+      <w:lvlText w:val=""/>
+      <w:lvlJc w:val="left"/>
+      <w:pPr>
+        <w:tabs>
+          <w:tab w:val="num" w:pos="0"/>
+        </w:tabs>
+        <w:ind w:left="0" w:firstLine="0"/>
+      </w:pPr>
+    </w:lvl>
+    <w:lvl w:ilvl="5">
+      <w:start w:val="1"/>
+      <w:numFmt w:val="none"/>
+      <w:suff w:val="nothing"/>
+      <w:lvlText w:val=""/>
+      <w:lvlJc w:val="left"/>
+      <w:pPr>
+        <w:tabs>
+          <w:tab w:val="num" w:pos="0"/>
+        </w:tabs>
+        <w:ind w:left="0" w:firstLine="0"/>
+      </w:pPr>
+    </w:lvl>
+    <w:lvl w:ilvl="6">
+      <w:start w:val="1"/>
+      <w:numFmt w:val="none"/>
+      <w:suff w:val="nothing"/>
+      <w:lvlText w:val=""/>
+      <w:lvlJc w:val="left"/>
+      <w:pPr>
+        <w:tabs>
+          <w:tab w:val="num" w:pos="0"/>
+        </w:tabs>
+        <w:ind w:left="0" w:firstLine="0"/>
+      </w:pPr>
+    </w:lvl>
+    <w:lvl w:ilvl="7">
+      <w:start w:val="1"/>
+      <w:numFmt w:val="none"/>
+      <w:suff w:val="nothing"/>
+      <w:lvlText w:val=""/>
+      <w:lvlJc w:val="left"/>
+      <w:pPr>
+        <w:tabs>
+          <w:tab w:val="num" w:pos="0"/>
+        </w:tabs>
+        <w:ind w:left="0" w:firstLine="0"/>
+      </w:pPr>
+    </w:lvl>
+    <w:lvl w:ilvl="8">
+      <w:start w:val="1"/>
+      <w:numFmt w:val="none"/>
+      <w:suff w:val="nothing"/>
+      <w:lvlText w:val=""/>
+      <w:lvlJc w:val="left"/>
+      <w:pPr>
+        <w:tabs>
+          <w:tab w:val="num" w:pos="0"/>
+        </w:tabs>
+        <w:ind w:left="0" w:firstLine="0"/>
+      </w:pPr>
+    </w:lvl>
+  </w:abstractNum>
+  <w:abstractNum w:abstractNumId="2" w15:restartNumberingAfterBreak="0">
+    <w:nsid w:val="1DB26991"/>
+    <w:multiLevelType w:val="multilevel"/>
+    <w:tmpl w:val="740A3852"/>
     <w:lvl w:ilvl="0">
       <w:start w:val="1"/>
       <w:numFmt w:val="bullet"/>
@@ -1990,7 +1795,10 @@
       </w:rPr>
     </w:lvl>
   </w:abstractNum>
-  <w:abstractNum w:abstractNumId="3">
+  <w:abstractNum w:abstractNumId="3" w15:restartNumberingAfterBreak="0">
+    <w:nsid w:val="7CBB5CB0"/>
+    <w:multiLevelType w:val="multilevel"/>
+    <w:tmpl w:val="2DE4E802"/>
     <w:lvl w:ilvl="0">
       <w:start w:val="1"/>
       <w:numFmt w:val="bullet"/>
@@ -2127,147 +1935,27 @@
       </w:rPr>
     </w:lvl>
   </w:abstractNum>
-  <w:abstractNum w:abstractNumId="4">
-    <w:lvl w:ilvl="0">
-      <w:start w:val="1"/>
-      <w:numFmt w:val="none"/>
-      <w:suff w:val="nothing"/>
-      <w:lvlText w:val=""/>
-      <w:lvlJc w:val="left"/>
-      <w:pPr>
-        <w:tabs>
-          <w:tab w:val="num" w:pos="0"/>
-        </w:tabs>
-        <w:ind w:left="0" w:hanging="0"/>
-      </w:pPr>
-    </w:lvl>
-    <w:lvl w:ilvl="1">
-      <w:start w:val="1"/>
-      <w:numFmt w:val="none"/>
-      <w:suff w:val="nothing"/>
-      <w:lvlText w:val=""/>
-      <w:lvlJc w:val="left"/>
-      <w:pPr>
-        <w:tabs>
-          <w:tab w:val="num" w:pos="0"/>
-        </w:tabs>
-        <w:ind w:left="0" w:hanging="0"/>
-      </w:pPr>
-    </w:lvl>
-    <w:lvl w:ilvl="2">
-      <w:start w:val="1"/>
-      <w:pStyle w:val="Heading3"/>
-      <w:numFmt w:val="none"/>
-      <w:suff w:val="nothing"/>
-      <w:lvlText w:val=""/>
-      <w:lvlJc w:val="left"/>
-      <w:pPr>
-        <w:tabs>
-          <w:tab w:val="num" w:pos="0"/>
-        </w:tabs>
-        <w:ind w:left="0" w:hanging="0"/>
-      </w:pPr>
-    </w:lvl>
-    <w:lvl w:ilvl="3">
-      <w:start w:val="1"/>
-      <w:numFmt w:val="none"/>
-      <w:suff w:val="nothing"/>
-      <w:lvlText w:val=""/>
-      <w:lvlJc w:val="left"/>
-      <w:pPr>
-        <w:tabs>
-          <w:tab w:val="num" w:pos="0"/>
-        </w:tabs>
-        <w:ind w:left="0" w:hanging="0"/>
-      </w:pPr>
-    </w:lvl>
-    <w:lvl w:ilvl="4">
-      <w:start w:val="1"/>
-      <w:numFmt w:val="none"/>
-      <w:suff w:val="nothing"/>
-      <w:lvlText w:val=""/>
-      <w:lvlJc w:val="left"/>
-      <w:pPr>
-        <w:tabs>
-          <w:tab w:val="num" w:pos="0"/>
-        </w:tabs>
-        <w:ind w:left="0" w:hanging="0"/>
-      </w:pPr>
-    </w:lvl>
-    <w:lvl w:ilvl="5">
-      <w:start w:val="1"/>
-      <w:numFmt w:val="none"/>
-      <w:suff w:val="nothing"/>
-      <w:lvlText w:val=""/>
-      <w:lvlJc w:val="left"/>
-      <w:pPr>
-        <w:tabs>
-          <w:tab w:val="num" w:pos="0"/>
-        </w:tabs>
-        <w:ind w:left="0" w:hanging="0"/>
-      </w:pPr>
-    </w:lvl>
-    <w:lvl w:ilvl="6">
-      <w:start w:val="1"/>
-      <w:numFmt w:val="none"/>
-      <w:suff w:val="nothing"/>
-      <w:lvlText w:val=""/>
-      <w:lvlJc w:val="left"/>
-      <w:pPr>
-        <w:tabs>
-          <w:tab w:val="num" w:pos="0"/>
-        </w:tabs>
-        <w:ind w:left="0" w:hanging="0"/>
-      </w:pPr>
-    </w:lvl>
-    <w:lvl w:ilvl="7">
-      <w:start w:val="1"/>
-      <w:numFmt w:val="none"/>
-      <w:suff w:val="nothing"/>
-      <w:lvlText w:val=""/>
-      <w:lvlJc w:val="left"/>
-      <w:pPr>
-        <w:tabs>
-          <w:tab w:val="num" w:pos="0"/>
-        </w:tabs>
-        <w:ind w:left="0" w:hanging="0"/>
-      </w:pPr>
-    </w:lvl>
-    <w:lvl w:ilvl="8">
-      <w:start w:val="1"/>
-      <w:numFmt w:val="none"/>
-      <w:suff w:val="nothing"/>
-      <w:lvlText w:val=""/>
-      <w:lvlJc w:val="left"/>
-      <w:pPr>
-        <w:tabs>
-          <w:tab w:val="num" w:pos="0"/>
-        </w:tabs>
-        <w:ind w:left="0" w:hanging="0"/>
-      </w:pPr>
-    </w:lvl>
-  </w:abstractNum>
   <w:num w:numId="1">
-    <w:abstractNumId w:val="1"/>
+    <w:abstractNumId w:val="3"/>
   </w:num>
   <w:num w:numId="2">
+    <w:abstractNumId w:val="0"/>
+  </w:num>
+  <w:num w:numId="3">
     <w:abstractNumId w:val="2"/>
   </w:num>
-  <w:num w:numId="3">
-    <w:abstractNumId w:val="3"/>
-  </w:num>
   <w:num w:numId="4">
-    <w:abstractNumId w:val="4"/>
+    <w:abstractNumId w:val="1"/>
   </w:num>
 </w:numbering>
 </file>
 
 <file path=word/styles.xml><?xml version="1.0" encoding="utf-8"?>
-<w:styles xmlns:w="http://schemas.openxmlformats.org/wordprocessingml/2006/main" xmlns:w14="http://schemas.microsoft.com/office/word/2010/wordml" xmlns:mc="http://schemas.openxmlformats.org/markup-compatibility/2006" mc:Ignorable="w14">
+<w:styles xmlns:mc="http://schemas.openxmlformats.org/markup-compatibility/2006" xmlns:r="http://schemas.openxmlformats.org/officeDocument/2006/relationships" xmlns:w="http://schemas.openxmlformats.org/wordprocessingml/2006/main" xmlns:w14="http://schemas.microsoft.com/office/word/2010/wordml" xmlns:w15="http://schemas.microsoft.com/office/word/2012/wordml" xmlns:w16cex="http://schemas.microsoft.com/office/word/2018/wordml/cex" xmlns:w16cid="http://schemas.microsoft.com/office/word/2016/wordml/cid" xmlns:w16="http://schemas.microsoft.com/office/word/2018/wordml" xmlns:w16se="http://schemas.microsoft.com/office/word/2015/wordml/symex" mc:Ignorable="w14 w15 w16se w16cid w16 w16cex">
   <w:docDefaults>
     <w:rPrDefault>
       <w:rPr>
-        <w:rFonts w:ascii="Liberation Serif" w:hAnsi="Liberation Serif" w:eastAsia="NSimSun" w:cs="Lucida Sans"/>
+        <w:rFonts w:ascii="Liberation Serif" w:eastAsia="NSimSun" w:hAnsi="Liberation Serif" w:cs="Lucida Sans"/>
         <w:kern w:val="2"/>
         <w:sz w:val="24"/>
         <w:szCs w:val="24"/>
@@ -2276,40 +1964,403 @@
     </w:rPrDefault>
     <w:pPrDefault>
       <w:pPr>
-        <w:suppressAutoHyphens w:val="true"/>
+        <w:suppressAutoHyphens/>
       </w:pPr>
     </w:pPrDefault>
   </w:docDefaults>
-  <w:style w:type="paragraph" w:styleId="Normal">
+  <w:latentStyles w:defLockedState="0" w:defUIPriority="99" w:defSemiHidden="0" w:defUnhideWhenUsed="0" w:defQFormat="0" w:count="376">
+    <w:lsdException w:name="Normal" w:uiPriority="0" w:qFormat="1"/>
+    <w:lsdException w:name="heading 1" w:uiPriority="9" w:qFormat="1"/>
+    <w:lsdException w:name="heading 2" w:semiHidden="1" w:uiPriority="9" w:unhideWhenUsed="1" w:qFormat="1"/>
+    <w:lsdException w:name="heading 3" w:semiHidden="1" w:uiPriority="9" w:unhideWhenUsed="1" w:qFormat="1"/>
+    <w:lsdException w:name="heading 4" w:semiHidden="1" w:uiPriority="9" w:unhideWhenUsed="1" w:qFormat="1"/>
+    <w:lsdException w:name="heading 5" w:semiHidden="1" w:uiPriority="9" w:unhideWhenUsed="1" w:qFormat="1"/>
+    <w:lsdException w:name="heading 6" w:semiHidden="1" w:uiPriority="9" w:unhideWhenUsed="1" w:qFormat="1"/>
+    <w:lsdException w:name="heading 7" w:semiHidden="1" w:uiPriority="9" w:unhideWhenUsed="1" w:qFormat="1"/>
+    <w:lsdException w:name="heading 8" w:semiHidden="1" w:uiPriority="9" w:unhideWhenUsed="1" w:qFormat="1"/>
+    <w:lsdException w:name="heading 9" w:semiHidden="1" w:uiPriority="9" w:unhideWhenUsed="1" w:qFormat="1"/>
+    <w:lsdException w:name="index 1" w:semiHidden="1" w:unhideWhenUsed="1"/>
+    <w:lsdException w:name="index 2" w:semiHidden="1" w:unhideWhenUsed="1"/>
+    <w:lsdException w:name="index 3" w:semiHidden="1" w:unhideWhenUsed="1"/>
+    <w:lsdException w:name="index 4" w:semiHidden="1" w:unhideWhenUsed="1"/>
+    <w:lsdException w:name="index 5" w:semiHidden="1" w:unhideWhenUsed="1"/>
+    <w:lsdException w:name="index 6" w:semiHidden="1" w:unhideWhenUsed="1"/>
+    <w:lsdException w:name="index 7" w:semiHidden="1" w:unhideWhenUsed="1"/>
+    <w:lsdException w:name="index 8" w:semiHidden="1" w:unhideWhenUsed="1"/>
+    <w:lsdException w:name="index 9" w:semiHidden="1" w:unhideWhenUsed="1"/>
+    <w:lsdException w:name="toc 1" w:semiHidden="1" w:uiPriority="39" w:unhideWhenUsed="1"/>
+    <w:lsdException w:name="toc 2" w:semiHidden="1" w:uiPriority="39" w:unhideWhenUsed="1"/>
+    <w:lsdException w:name="toc 3" w:semiHidden="1" w:uiPriority="39" w:unhideWhenUsed="1"/>
+    <w:lsdException w:name="toc 4" w:semiHidden="1" w:uiPriority="39" w:unhideWhenUsed="1"/>
+    <w:lsdException w:name="toc 5" w:semiHidden="1" w:uiPriority="39" w:unhideWhenUsed="1"/>
+    <w:lsdException w:name="toc 6" w:semiHidden="1" w:uiPriority="39" w:unhideWhenUsed="1"/>
+    <w:lsdException w:name="toc 7" w:semiHidden="1" w:uiPriority="39" w:unhideWhenUsed="1"/>
+    <w:lsdException w:name="toc 8" w:semiHidden="1" w:uiPriority="39" w:unhideWhenUsed="1"/>
+    <w:lsdException w:name="toc 9" w:semiHidden="1" w:uiPriority="39" w:unhideWhenUsed="1"/>
+    <w:lsdException w:name="Normal Indent" w:semiHidden="1" w:unhideWhenUsed="1"/>
+    <w:lsdException w:name="footnote text" w:semiHidden="1" w:unhideWhenUsed="1"/>
+    <w:lsdException w:name="annotation text" w:semiHidden="1" w:unhideWhenUsed="1"/>
+    <w:lsdException w:name="header" w:semiHidden="1" w:unhideWhenUsed="1"/>
+    <w:lsdException w:name="footer" w:semiHidden="1" w:unhideWhenUsed="1"/>
+    <w:lsdException w:name="index heading" w:semiHidden="1" w:unhideWhenUsed="1"/>
+    <w:lsdException w:name="caption" w:semiHidden="1" w:uiPriority="35" w:unhideWhenUsed="1" w:qFormat="1"/>
+    <w:lsdException w:name="table of figures" w:semiHidden="1" w:unhideWhenUsed="1"/>
+    <w:lsdException w:name="envelope address" w:semiHidden="1" w:unhideWhenUsed="1"/>
+    <w:lsdException w:name="envelope return" w:semiHidden="1" w:unhideWhenUsed="1"/>
+    <w:lsdException w:name="footnote reference" w:semiHidden="1" w:unhideWhenUsed="1"/>
+    <w:lsdException w:name="annotation reference" w:semiHidden="1" w:unhideWhenUsed="1"/>
+    <w:lsdException w:name="line number" w:semiHidden="1" w:unhideWhenUsed="1"/>
+    <w:lsdException w:name="page number" w:semiHidden="1" w:unhideWhenUsed="1"/>
+    <w:lsdException w:name="endnote reference" w:semiHidden="1" w:unhideWhenUsed="1"/>
+    <w:lsdException w:name="endnote text" w:semiHidden="1" w:unhideWhenUsed="1"/>
+    <w:lsdException w:name="table of authorities" w:semiHidden="1" w:unhideWhenUsed="1"/>
+    <w:lsdException w:name="macro" w:semiHidden="1" w:unhideWhenUsed="1"/>
+    <w:lsdException w:name="toa heading" w:semiHidden="1" w:unhideWhenUsed="1"/>
+    <w:lsdException w:name="List" w:semiHidden="1" w:unhideWhenUsed="1"/>
+    <w:lsdException w:name="List Bullet" w:semiHidden="1" w:unhideWhenUsed="1"/>
+    <w:lsdException w:name="List Number" w:semiHidden="1" w:unhideWhenUsed="1"/>
+    <w:lsdException w:name="List 2" w:semiHidden="1" w:unhideWhenUsed="1"/>
+    <w:lsdException w:name="List 3" w:semiHidden="1" w:unhideWhenUsed="1"/>
+    <w:lsdException w:name="List 4" w:semiHidden="1" w:unhideWhenUsed="1"/>
+    <w:lsdException w:name="List 5" w:semiHidden="1" w:unhideWhenUsed="1"/>
+    <w:lsdException w:name="List Bullet 2" w:semiHidden="1" w:unhideWhenUsed="1"/>
+    <w:lsdException w:name="List Bullet 3" w:semiHidden="1" w:unhideWhenUsed="1"/>
+    <w:lsdException w:name="List Bullet 4" w:semiHidden="1" w:unhideWhenUsed="1"/>
+    <w:lsdException w:name="List Bullet 5" w:semiHidden="1" w:unhideWhenUsed="1"/>
+    <w:lsdException w:name="List Number 2" w:semiHidden="1" w:unhideWhenUsed="1"/>
+    <w:lsdException w:name="List Number 3" w:semiHidden="1" w:unhideWhenUsed="1"/>
+    <w:lsdException w:name="List Number 4" w:semiHidden="1" w:unhideWhenUsed="1"/>
+    <w:lsdException w:name="List Number 5" w:semiHidden="1" w:unhideWhenUsed="1"/>
+    <w:lsdException w:name="Title" w:uiPriority="10" w:qFormat="1"/>
+    <w:lsdException w:name="Closing" w:semiHidden="1" w:unhideWhenUsed="1"/>
+    <w:lsdException w:name="Signature" w:semiHidden="1" w:unhideWhenUsed="1"/>
+    <w:lsdException w:name="Default Paragraph Font" w:semiHidden="1" w:uiPriority="1" w:unhideWhenUsed="1"/>
+    <w:lsdException w:name="Body Text" w:semiHidden="1" w:unhideWhenUsed="1"/>
+    <w:lsdException w:name="Body Text Indent" w:semiHidden="1" w:unhideWhenUsed="1"/>
+    <w:lsdException w:name="List Continue" w:semiHidden="1" w:unhideWhenUsed="1"/>
+    <w:lsdException w:name="List Continue 2" w:semiHidden="1" w:unhideWhenUsed="1"/>
+    <w:lsdException w:name="List Continue 3" w:semiHidden="1" w:unhideWhenUsed="1"/>
+    <w:lsdException w:name="List Continue 4" w:semiHidden="1" w:unhideWhenUsed="1"/>
+    <w:lsdException w:name="List Continue 5" w:semiHidden="1" w:unhideWhenUsed="1"/>
+    <w:lsdException w:name="Message Header" w:semiHidden="1" w:unhideWhenUsed="1"/>
+    <w:lsdException w:name="Subtitle" w:uiPriority="11" w:qFormat="1"/>
+    <w:lsdException w:name="Salutation" w:semiHidden="1" w:unhideWhenUsed="1"/>
+    <w:lsdException w:name="Date" w:semiHidden="1" w:unhideWhenUsed="1"/>
+    <w:lsdException w:name="Body Text First Indent" w:semiHidden="1" w:unhideWhenUsed="1"/>
+    <w:lsdException w:name="Body Text First Indent 2" w:semiHidden="1" w:unhideWhenUsed="1"/>
+    <w:lsdException w:name="Note Heading" w:semiHidden="1" w:unhideWhenUsed="1"/>
+    <w:lsdException w:name="Body Text 2" w:semiHidden="1" w:unhideWhenUsed="1"/>
+    <w:lsdException w:name="Body Text 3" w:semiHidden="1" w:unhideWhenUsed="1"/>
+    <w:lsdException w:name="Body Text Indent 2" w:semiHidden="1" w:unhideWhenUsed="1"/>
+    <w:lsdException w:name="Body Text Indent 3" w:semiHidden="1" w:unhideWhenUsed="1"/>
+    <w:lsdException w:name="Block Text" w:semiHidden="1" w:unhideWhenUsed="1"/>
+    <w:lsdException w:name="Hyperlink" w:semiHidden="1" w:unhideWhenUsed="1"/>
+    <w:lsdException w:name="FollowedHyperlink" w:semiHidden="1" w:unhideWhenUsed="1"/>
+    <w:lsdException w:name="Strong" w:uiPriority="22" w:qFormat="1"/>
+    <w:lsdException w:name="Emphasis" w:uiPriority="20" w:qFormat="1"/>
+    <w:lsdException w:name="Document Map" w:semiHidden="1" w:unhideWhenUsed="1"/>
+    <w:lsdException w:name="Plain Text" w:semiHidden="1" w:unhideWhenUsed="1"/>
+    <w:lsdException w:name="E-mail Signature" w:semiHidden="1" w:unhideWhenUsed="1"/>
+    <w:lsdException w:name="HTML Top of Form" w:semiHidden="1" w:unhideWhenUsed="1"/>
+    <w:lsdException w:name="HTML Bottom of Form" w:semiHidden="1" w:unhideWhenUsed="1"/>
+    <w:lsdException w:name="Normal (Web)" w:semiHidden="1" w:unhideWhenUsed="1"/>
+    <w:lsdException w:name="HTML Acronym" w:semiHidden="1" w:unhideWhenUsed="1"/>
+    <w:lsdException w:name="HTML Address" w:semiHidden="1" w:unhideWhenUsed="1"/>
+    <w:lsdException w:name="HTML Cite" w:semiHidden="1" w:unhideWhenUsed="1"/>
+    <w:lsdException w:name="HTML Code" w:semiHidden="1" w:unhideWhenUsed="1"/>
+    <w:lsdException w:name="HTML Definition" w:semiHidden="1" w:unhideWhenUsed="1"/>
+    <w:lsdException w:name="HTML Keyboard" w:semiHidden="1" w:unhideWhenUsed="1"/>
+    <w:lsdException w:name="HTML Preformatted" w:semiHidden="1" w:unhideWhenUsed="1"/>
+    <w:lsdException w:name="HTML Sample" w:semiHidden="1" w:unhideWhenUsed="1"/>
+    <w:lsdException w:name="HTML Typewriter" w:semiHidden="1" w:unhideWhenUsed="1"/>
+    <w:lsdException w:name="HTML Variable" w:semiHidden="1" w:unhideWhenUsed="1"/>
+    <w:lsdException w:name="Normal Table" w:semiHidden="1" w:unhideWhenUsed="1"/>
+    <w:lsdException w:name="annotation subject" w:semiHidden="1" w:unhideWhenUsed="1"/>
+    <w:lsdException w:name="No List" w:semiHidden="1" w:unhideWhenUsed="1"/>
+    <w:lsdException w:name="Outline List 1" w:semiHidden="1" w:unhideWhenUsed="1"/>
+    <w:lsdException w:name="Outline List 2" w:semiHidden="1" w:unhideWhenUsed="1"/>
+    <w:lsdException w:name="Outline List 3" w:semiHidden="1" w:unhideWhenUsed="1"/>
+    <w:lsdException w:name="Table Simple 1" w:semiHidden="1" w:unhideWhenUsed="1"/>
+    <w:lsdException w:name="Table Simple 2" w:semiHidden="1" w:unhideWhenUsed="1"/>
+    <w:lsdException w:name="Table Simple 3" w:semiHidden="1" w:unhideWhenUsed="1"/>
+    <w:lsdException w:name="Table Classic 1" w:semiHidden="1" w:unhideWhenUsed="1"/>
+    <w:lsdException w:name="Table Classic 2" w:semiHidden="1" w:unhideWhenUsed="1"/>
+    <w:lsdException w:name="Table Classic 3" w:semiHidden="1" w:unhideWhenUsed="1"/>
+    <w:lsdException w:name="Table Classic 4" w:semiHidden="1" w:unhideWhenUsed="1"/>
+    <w:lsdException w:name="Table Colorful 1" w:semiHidden="1" w:unhideWhenUsed="1"/>
+    <w:lsdException w:name="Table Colorful 2" w:semiHidden="1" w:unhideWhenUsed="1"/>
+    <w:lsdException w:name="Table Colorful 3" w:semiHidden="1" w:unhideWhenUsed="1"/>
+    <w:lsdException w:name="Table Columns 1" w:semiHidden="1" w:unhideWhenUsed="1"/>
+    <w:lsdException w:name="Table Columns 2" w:semiHidden="1" w:unhideWhenUsed="1"/>
+    <w:lsdException w:name="Table Columns 3" w:semiHidden="1" w:unhideWhenUsed="1"/>
+    <w:lsdException w:name="Table Columns 4" w:semiHidden="1" w:unhideWhenUsed="1"/>
+    <w:lsdException w:name="Table Columns 5" w:semiHidden="1" w:unhideWhenUsed="1"/>
+    <w:lsdException w:name="Table Grid 1" w:semiHidden="1" w:unhideWhenUsed="1"/>
+    <w:lsdException w:name="Table Grid 2" w:semiHidden="1" w:unhideWhenUsed="1"/>
+    <w:lsdException w:name="Table Grid 3" w:semiHidden="1" w:unhideWhenUsed="1"/>
+    <w:lsdException w:name="Table Grid 4" w:semiHidden="1" w:unhideWhenUsed="1"/>
+    <w:lsdException w:name="Table Grid 5" w:semiHidden="1" w:unhideWhenUsed="1"/>
+    <w:lsdException w:name="Table Grid 6" w:semiHidden="1" w:unhideWhenUsed="1"/>
+    <w:lsdException w:name="Table Grid 7" w:semiHidden="1" w:unhideWhenUsed="1"/>
+    <w:lsdException w:name="Table Grid 8" w:semiHidden="1" w:unhideWhenUsed="1"/>
+    <w:lsdException w:name="Table List 1" w:semiHidden="1" w:unhideWhenUsed="1"/>
+    <w:lsdException w:name="Table List 2" w:semiHidden="1" w:unhideWhenUsed="1"/>
+    <w:lsdException w:name="Table List 3" w:semiHidden="1" w:unhideWhenUsed="1"/>
+    <w:lsdException w:name="Table List 4" w:semiHidden="1" w:unhideWhenUsed="1"/>
+    <w:lsdException w:name="Table List 5" w:semiHidden="1" w:unhideWhenUsed="1"/>
+    <w:lsdException w:name="Table List 6" w:semiHidden="1" w:unhideWhenUsed="1"/>
+    <w:lsdException w:name="Table List 7" w:semiHidden="1" w:unhideWhenUsed="1"/>
+    <w:lsdException w:name="Table List 8" w:semiHidden="1" w:unhideWhenUsed="1"/>
+    <w:lsdException w:name="Table 3D effects 1" w:semiHidden="1" w:unhideWhenUsed="1"/>
+    <w:lsdException w:name="Table 3D effects 2" w:semiHidden="1" w:unhideWhenUsed="1"/>
+    <w:lsdException w:name="Table 3D effects 3" w:semiHidden="1" w:unhideWhenUsed="1"/>
+    <w:lsdException w:name="Table Contemporary" w:semiHidden="1" w:unhideWhenUsed="1"/>
+    <w:lsdException w:name="Table Elegant" w:semiHidden="1" w:unhideWhenUsed="1"/>
+    <w:lsdException w:name="Table Professional" w:semiHidden="1" w:unhideWhenUsed="1"/>
+    <w:lsdException w:name="Table Subtle 1" w:semiHidden="1" w:unhideWhenUsed="1"/>
+    <w:lsdException w:name="Table Subtle 2" w:semiHidden="1" w:unhideWhenUsed="1"/>
+    <w:lsdException w:name="Table Web 1" w:semiHidden="1" w:unhideWhenUsed="1"/>
+    <w:lsdException w:name="Table Web 2" w:semiHidden="1" w:unhideWhenUsed="1"/>
+    <w:lsdException w:name="Table Web 3" w:semiHidden="1" w:unhideWhenUsed="1"/>
+    <w:lsdException w:name="Balloon Text" w:semiHidden="1" w:unhideWhenUsed="1"/>
+    <w:lsdException w:name="Table Grid" w:uiPriority="39"/>
+    <w:lsdException w:name="Table Theme" w:semiHidden="1" w:unhideWhenUsed="1"/>
+    <w:lsdException w:name="Placeholder Text" w:semiHidden="1"/>
+    <w:lsdException w:name="No Spacing" w:uiPriority="1" w:qFormat="1"/>
+    <w:lsdException w:name="Light Shading" w:uiPriority="60"/>
+    <w:lsdException w:name="Light List" w:uiPriority="61"/>
+    <w:lsdException w:name="Light Grid" w:uiPriority="62"/>
+    <w:lsdException w:name="Medium Shading 1" w:uiPriority="63"/>
+    <w:lsdException w:name="Medium Shading 2" w:uiPriority="64"/>
+    <w:lsdException w:name="Medium List 1" w:uiPriority="65"/>
+    <w:lsdException w:name="Medium List 2" w:uiPriority="66"/>
+    <w:lsdException w:name="Medium Grid 1" w:uiPriority="67"/>
+    <w:lsdException w:name="Medium Grid 2" w:uiPriority="68"/>
+    <w:lsdException w:name="Medium Grid 3" w:uiPriority="69"/>
+    <w:lsdException w:name="Dark List" w:uiPriority="70"/>
+    <w:lsdException w:name="Colorful Shading" w:uiPriority="71"/>
+    <w:lsdException w:name="Colorful List" w:uiPriority="72"/>
+    <w:lsdException w:name="Colorful Grid" w:uiPriority="73"/>
+    <w:lsdException w:name="Light Shading Accent 1" w:uiPriority="60"/>
+    <w:lsdException w:name="Light List Accent 1" w:uiPriority="61"/>
+    <w:lsdException w:name="Light Grid Accent 1" w:uiPriority="62"/>
+    <w:lsdException w:name="Medium Shading 1 Accent 1" w:uiPriority="63"/>
+    <w:lsdException w:name="Medium Shading 2 Accent 1" w:uiPriority="64"/>
+    <w:lsdException w:name="Medium List 1 Accent 1" w:uiPriority="65"/>
+    <w:lsdException w:name="Revision" w:semiHidden="1"/>
+    <w:lsdException w:name="List Paragraph" w:uiPriority="34" w:qFormat="1"/>
+    <w:lsdException w:name="Quote" w:uiPriority="29" w:qFormat="1"/>
+    <w:lsdException w:name="Intense Quote" w:uiPriority="30" w:qFormat="1"/>
+    <w:lsdException w:name="Medium List 2 Accent 1" w:uiPriority="66"/>
+    <w:lsdException w:name="Medium Grid 1 Accent 1" w:uiPriority="67"/>
+    <w:lsdException w:name="Medium Grid 2 Accent 1" w:uiPriority="68"/>
+    <w:lsdException w:name="Medium Grid 3 Accent 1" w:uiPriority="69"/>
+    <w:lsdException w:name="Dark List Accent 1" w:uiPriority="70"/>
+    <w:lsdException w:name="Colorful Shading Accent 1" w:uiPriority="71"/>
+    <w:lsdException w:name="Colorful List Accent 1" w:uiPriority="72"/>
+    <w:lsdException w:name="Colorful Grid Accent 1" w:uiPriority="73"/>
+    <w:lsdException w:name="Light Shading Accent 2" w:uiPriority="60"/>
+    <w:lsdException w:name="Light List Accent 2" w:uiPriority="61"/>
+    <w:lsdException w:name="Light Grid Accent 2" w:uiPriority="62"/>
+    <w:lsdException w:name="Medium Shading 1 Accent 2" w:uiPriority="63"/>
+    <w:lsdException w:name="Medium Shading 2 Accent 2" w:uiPriority="64"/>
+    <w:lsdException w:name="Medium List 1 Accent 2" w:uiPriority="65"/>
+    <w:lsdException w:name="Medium List 2 Accent 2" w:uiPriority="66"/>
+    <w:lsdException w:name="Medium Grid 1 Accent 2" w:uiPriority="67"/>
+    <w:lsdException w:name="Medium Grid 2 Accent 2" w:uiPriority="68"/>
+    <w:lsdException w:name="Medium Grid 3 Accent 2" w:uiPriority="69"/>
+    <w:lsdException w:name="Dark List Accent 2" w:uiPriority="70"/>
+    <w:lsdException w:name="Colorful Shading Accent 2" w:uiPriority="71"/>
+    <w:lsdException w:name="Colorful List Accent 2" w:uiPriority="72"/>
+    <w:lsdException w:name="Colorful Grid Accent 2" w:uiPriority="73"/>
+    <w:lsdException w:name="Light Shading Accent 3" w:uiPriority="60"/>
+    <w:lsdException w:name="Light List Accent 3" w:uiPriority="61"/>
+    <w:lsdException w:name="Light Grid Accent 3" w:uiPriority="62"/>
+    <w:lsdException w:name="Medium Shading 1 Accent 3" w:uiPriority="63"/>
+    <w:lsdException w:name="Medium Shading 2 Accent 3" w:uiPriority="64"/>
+    <w:lsdException w:name="Medium List 1 Accent 3" w:uiPriority="65"/>
+    <w:lsdException w:name="Medium List 2 Accent 3" w:uiPriority="66"/>
+    <w:lsdException w:name="Medium Grid 1 Accent 3" w:uiPriority="67"/>
+    <w:lsdException w:name="Medium Grid 2 Accent 3" w:uiPriority="68"/>
+    <w:lsdException w:name="Medium Grid 3 Accent 3" w:uiPriority="69"/>
+    <w:lsdException w:name="Dark List Accent 3" w:uiPriority="70"/>
+    <w:lsdException w:name="Colorful Shading Accent 3" w:uiPriority="71"/>
+    <w:lsdException w:name="Colorful List Accent 3" w:uiPriority="72"/>
+    <w:lsdException w:name="Colorful Grid Accent 3" w:uiPriority="73"/>
+    <w:lsdException w:name="Light Shading Accent 4" w:uiPriority="60"/>
+    <w:lsdException w:name="Light List Accent 4" w:uiPriority="61"/>
+    <w:lsdException w:name="Light Grid Accent 4" w:uiPriority="62"/>
+    <w:lsdException w:name="Medium Shading 1 Accent 4" w:uiPriority="63"/>
+    <w:lsdException w:name="Medium Shading 2 Accent 4" w:uiPriority="64"/>
+    <w:lsdException w:name="Medium List 1 Accent 4" w:uiPriority="65"/>
+    <w:lsdException w:name="Medium List 2 Accent 4" w:uiPriority="66"/>
+    <w:lsdException w:name="Medium Grid 1 Accent 4" w:uiPriority="67"/>
+    <w:lsdException w:name="Medium Grid 2 Accent 4" w:uiPriority="68"/>
+    <w:lsdException w:name="Medium Grid 3 Accent 4" w:uiPriority="69"/>
+    <w:lsdException w:name="Dark List Accent 4" w:uiPriority="70"/>
+    <w:lsdException w:name="Colorful Shading Accent 4" w:uiPriority="71"/>
+    <w:lsdException w:name="Colorful List Accent 4" w:uiPriority="72"/>
+    <w:lsdException w:name="Colorful Grid Accent 4" w:uiPriority="73"/>
+    <w:lsdException w:name="Light Shading Accent 5" w:uiPriority="60"/>
+    <w:lsdException w:name="Light List Accent 5" w:uiPriority="61"/>
+    <w:lsdException w:name="Light Grid Accent 5" w:uiPriority="62"/>
+    <w:lsdException w:name="Medium Shading 1 Accent 5" w:uiPriority="63"/>
+    <w:lsdException w:name="Medium Shading 2 Accent 5" w:uiPriority="64"/>
+    <w:lsdException w:name="Medium List 1 Accent 5" w:uiPriority="65"/>
+    <w:lsdException w:name="Medium List 2 Accent 5" w:uiPriority="66"/>
+    <w:lsdException w:name="Medium Grid 1 Accent 5" w:uiPriority="67"/>
+    <w:lsdException w:name="Medium Grid 2 Accent 5" w:uiPriority="68"/>
+    <w:lsdException w:name="Medium Grid 3 Accent 5" w:uiPriority="69"/>
+    <w:lsdException w:name="Dark List Accent 5" w:uiPriority="70"/>
+    <w:lsdException w:name="Colorful Shading Accent 5" w:uiPriority="71"/>
+    <w:lsdException w:name="Colorful List Accent 5" w:uiPriority="72"/>
+    <w:lsdException w:name="Colorful Grid Accent 5" w:uiPriority="73"/>
+    <w:lsdException w:name="Light Shading Accent 6" w:uiPriority="60"/>
+    <w:lsdException w:name="Light List Accent 6" w:uiPriority="61"/>
+    <w:lsdException w:name="Light Grid Accent 6" w:uiPriority="62"/>
+    <w:lsdException w:name="Medium Shading 1 Accent 6" w:uiPriority="63"/>
+    <w:lsdException w:name="Medium Shading 2 Accent 6" w:uiPriority="64"/>
+    <w:lsdException w:name="Medium List 1 Accent 6" w:uiPriority="65"/>
+    <w:lsdException w:name="Medium List 2 Accent 6" w:uiPriority="66"/>
+    <w:lsdException w:name="Medium Grid 1 Accent 6" w:uiPriority="67"/>
+    <w:lsdException w:name="Medium Grid 2 Accent 6" w:uiPriority="68"/>
+    <w:lsdException w:name="Medium Grid 3 Accent 6" w:uiPriority="69"/>
+    <w:lsdException w:name="Dark List Accent 6" w:uiPriority="70"/>
+    <w:lsdException w:name="Colorful Shading Accent 6" w:uiPriority="71"/>
+    <w:lsdException w:name="Colorful List Accent 6" w:uiPriority="72"/>
+    <w:lsdException w:name="Colorful Grid Accent 6" w:uiPriority="73"/>
+    <w:lsdException w:name="Subtle Emphasis" w:uiPriority="19" w:qFormat="1"/>
+    <w:lsdException w:name="Intense Emphasis" w:uiPriority="21" w:qFormat="1"/>
+    <w:lsdException w:name="Subtle Reference" w:uiPriority="31" w:qFormat="1"/>
+    <w:lsdException w:name="Intense Reference" w:uiPriority="32" w:qFormat="1"/>
+    <w:lsdException w:name="Book Title" w:uiPriority="33" w:qFormat="1"/>
+    <w:lsdException w:name="Bibliography" w:semiHidden="1" w:uiPriority="37" w:unhideWhenUsed="1"/>
+    <w:lsdException w:name="TOC Heading" w:semiHidden="1" w:uiPriority="39" w:unhideWhenUsed="1" w:qFormat="1"/>
+    <w:lsdException w:name="Plain Table 1" w:uiPriority="41"/>
+    <w:lsdException w:name="Plain Table 2" w:uiPriority="42"/>
+    <w:lsdException w:name="Plain Table 3" w:uiPriority="43"/>
+    <w:lsdException w:name="Plain Table 4" w:uiPriority="44"/>
+    <w:lsdException w:name="Plain Table 5" w:uiPriority="45"/>
+    <w:lsdException w:name="Grid Table Light" w:uiPriority="40"/>
+    <w:lsdException w:name="Grid Table 1 Light" w:uiPriority="46"/>
+    <w:lsdException w:name="Grid Table 2" w:uiPriority="47"/>
+    <w:lsdException w:name="Grid Table 3" w:uiPriority="48"/>
+    <w:lsdException w:name="Grid Table 4" w:uiPriority="49"/>
+    <w:lsdException w:name="Grid Table 5 Dark" w:uiPriority="50"/>
+    <w:lsdException w:name="Grid Table 6 Colorful" w:uiPriority="51"/>
+    <w:lsdException w:name="Grid Table 7 Colorful" w:uiPriority="52"/>
+    <w:lsdException w:name="Grid Table 1 Light Accent 1" w:uiPriority="46"/>
+    <w:lsdException w:name="Grid Table 2 Accent 1" w:uiPriority="47"/>
+    <w:lsdException w:name="Grid Table 3 Accent 1" w:uiPriority="48"/>
+    <w:lsdException w:name="Grid Table 4 Accent 1" w:uiPriority="49"/>
+    <w:lsdException w:name="Grid Table 5 Dark Accent 1" w:uiPriority="50"/>
+    <w:lsdException w:name="Grid Table 6 Colorful Accent 1" w:uiPriority="51"/>
+    <w:lsdException w:name="Grid Table 7 Colorful Accent 1" w:uiPriority="52"/>
+    <w:lsdException w:name="Grid Table 1 Light Accent 2" w:uiPriority="46"/>
+    <w:lsdException w:name="Grid Table 2 Accent 2" w:uiPriority="47"/>
+    <w:lsdException w:name="Grid Table 3 Accent 2" w:uiPriority="48"/>
+    <w:lsdException w:name="Grid Table 4 Accent 2" w:uiPriority="49"/>
+    <w:lsdException w:name="Grid Table 5 Dark Accent 2" w:uiPriority="50"/>
+    <w:lsdException w:name="Grid Table 6 Colorful Accent 2" w:uiPriority="51"/>
+    <w:lsdException w:name="Grid Table 7 Colorful Accent 2" w:uiPriority="52"/>
+    <w:lsdException w:name="Grid Table 1 Light Accent 3" w:uiPriority="46"/>
+    <w:lsdException w:name="Grid Table 2 Accent 3" w:uiPriority="47"/>
+    <w:lsdException w:name="Grid Table 3 Accent 3" w:uiPriority="48"/>
+    <w:lsdException w:name="Grid Table 4 Accent 3" w:uiPriority="49"/>
+    <w:lsdException w:name="Grid Table 5 Dark Accent 3" w:uiPriority="50"/>
+    <w:lsdException w:name="Grid Table 6 Colorful Accent 3" w:uiPriority="51"/>
+    <w:lsdException w:name="Grid Table 7 Colorful Accent 3" w:uiPriority="52"/>
+    <w:lsdException w:name="Grid Table 1 Light Accent 4" w:uiPriority="46"/>
+    <w:lsdException w:name="Grid Table 2 Accent 4" w:uiPriority="47"/>
+    <w:lsdException w:name="Grid Table 3 Accent 4" w:uiPriority="48"/>
+    <w:lsdException w:name="Grid Table 4 Accent 4" w:uiPriority="49"/>
+    <w:lsdException w:name="Grid Table 5 Dark Accent 4" w:uiPriority="50"/>
+    <w:lsdException w:name="Grid Table 6 Colorful Accent 4" w:uiPriority="51"/>
+    <w:lsdException w:name="Grid Table 7 Colorful Accent 4" w:uiPriority="52"/>
+    <w:lsdException w:name="Grid Table 1 Light Accent 5" w:uiPriority="46"/>
+    <w:lsdException w:name="Grid Table 2 Accent 5" w:uiPriority="47"/>
+    <w:lsdException w:name="Grid Table 3 Accent 5" w:uiPriority="48"/>
+    <w:lsdException w:name="Grid Table 4 Accent 5" w:uiPriority="49"/>
+    <w:lsdException w:name="Grid Table 5 Dark Accent 5" w:uiPriority="50"/>
+    <w:lsdException w:name="Grid Table 6 Colorful Accent 5" w:uiPriority="51"/>
+    <w:lsdException w:name="Grid Table 7 Colorful Accent 5" w:uiPriority="52"/>
+    <w:lsdException w:name="Grid Table 1 Light Accent 6" w:uiPriority="46"/>
+    <w:lsdException w:name="Grid Table 2 Accent 6" w:uiPriority="47"/>
+    <w:lsdException w:name="Grid Table 3 Accent 6" w:uiPriority="48"/>
+    <w:lsdException w:name="Grid Table 4 Accent 6" w:uiPriority="49"/>
+    <w:lsdException w:name="Grid Table 5 Dark Accent 6" w:uiPriority="50"/>
+    <w:lsdException w:name="Grid Table 6 Colorful Accent 6" w:uiPriority="51"/>
+    <w:lsdException w:name="Grid Table 7 Colorful Accent 6" w:uiPriority="52"/>
+    <w:lsdException w:name="List Table 1 Light" w:uiPriority="46"/>
+    <w:lsdException w:name="List Table 2" w:uiPriority="47"/>
+    <w:lsdException w:name="List Table 3" w:uiPriority="48"/>
+    <w:lsdException w:name="List Table 4" w:uiPriority="49"/>
+    <w:lsdException w:name="List Table 5 Dark" w:uiPriority="50"/>
+    <w:lsdException w:name="List Table 6 Colorful" w:uiPriority="51"/>
+    <w:lsdException w:name="List Table 7 Colorful" w:uiPriority="52"/>
+    <w:lsdException w:name="List Table 1 Light Accent 1" w:uiPriority="46"/>
+    <w:lsdException w:name="List Table 2 Accent 1" w:uiPriority="47"/>
+    <w:lsdException w:name="List Table 3 Accent 1" w:uiPriority="48"/>
+    <w:lsdException w:name="List Table 4 Accent 1" w:uiPriority="49"/>
+    <w:lsdException w:name="List Table 5 Dark Accent 1" w:uiPriority="50"/>
+    <w:lsdException w:name="List Table 6 Colorful Accent 1" w:uiPriority="51"/>
+    <w:lsdException w:name="List Table 7 Colorful Accent 1" w:uiPriority="52"/>
+    <w:lsdException w:name="List Table 1 Light Accent 2" w:uiPriority="46"/>
+    <w:lsdException w:name="List Table 2 Accent 2" w:uiPriority="47"/>
+    <w:lsdException w:name="List Table 3 Accent 2" w:uiPriority="48"/>
+    <w:lsdException w:name="List Table 4 Accent 2" w:uiPriority="49"/>
+    <w:lsdException w:name="List Table 5 Dark Accent 2" w:uiPriority="50"/>
+    <w:lsdException w:name="List Table 6 Colorful Accent 2" w:uiPriority="51"/>
+    <w:lsdException w:name="List Table 7 Colorful Accent 2" w:uiPriority="52"/>
+    <w:lsdException w:name="List Table 1 Light Accent 3" w:uiPriority="46"/>
+    <w:lsdException w:name="List Table 2 Accent 3" w:uiPriority="47"/>
+    <w:lsdException w:name="List Table 3 Accent 3" w:uiPriority="48"/>
+    <w:lsdException w:name="List Table 4 Accent 3" w:uiPriority="49"/>
+    <w:lsdException w:name="List Table 5 Dark Accent 3" w:uiPriority="50"/>
+    <w:lsdException w:name="List Table 6 Colorful Accent 3" w:uiPriority="51"/>
+    <w:lsdException w:name="List Table 7 Colorful Accent 3" w:uiPriority="52"/>
+    <w:lsdException w:name="List Table 1 Light Accent 4" w:uiPriority="46"/>
+    <w:lsdException w:name="List Table 2 Accent 4" w:uiPriority="47"/>
+    <w:lsdException w:name="List Table 3 Accent 4" w:uiPriority="48"/>
+    <w:lsdException w:name="List Table 4 Accent 4" w:uiPriority="49"/>
+    <w:lsdException w:name="List Table 5 Dark Accent 4" w:uiPriority="50"/>
+    <w:lsdException w:name="List Table 6 Colorful Accent 4" w:uiPriority="51"/>
+    <w:lsdException w:name="List Table 7 Colorful Accent 4" w:uiPriority="52"/>
+    <w:lsdException w:name="List Table 1 Light Accent 5" w:uiPriority="46"/>
+    <w:lsdException w:name="List Table 2 Accent 5" w:uiPriority="47"/>
+    <w:lsdException w:name="List Table 3 Accent 5" w:uiPriority="48"/>
+    <w:lsdException w:name="List Table 4 Accent 5" w:uiPriority="49"/>
+    <w:lsdException w:name="List Table 5 Dark Accent 5" w:uiPriority="50"/>
+    <w:lsdException w:name="List Table 6 Colorful Accent 5" w:uiPriority="51"/>
+    <w:lsdException w:name="List Table 7 Colorful Accent 5" w:uiPriority="52"/>
+    <w:lsdException w:name="List Table 1 Light Accent 6" w:uiPriority="46"/>
+    <w:lsdException w:name="List Table 2 Accent 6" w:uiPriority="47"/>
+    <w:lsdException w:name="List Table 3 Accent 6" w:uiPriority="48"/>
+    <w:lsdException w:name="List Table 4 Accent 6" w:uiPriority="49"/>
+    <w:lsdException w:name="List Table 5 Dark Accent 6" w:uiPriority="50"/>
+    <w:lsdException w:name="List Table 6 Colorful Accent 6" w:uiPriority="51"/>
+    <w:lsdException w:name="List Table 7 Colorful Accent 6" w:uiPriority="52"/>
+    <w:lsdException w:name="Mention" w:semiHidden="1" w:unhideWhenUsed="1"/>
+    <w:lsdException w:name="Smart Hyperlink" w:semiHidden="1" w:unhideWhenUsed="1"/>
+    <w:lsdException w:name="Hashtag" w:semiHidden="1" w:unhideWhenUsed="1"/>
+    <w:lsdException w:name="Unresolved Mention" w:semiHidden="1" w:unhideWhenUsed="1"/>
+    <w:lsdException w:name="Smart Link" w:semiHidden="1" w:unhideWhenUsed="1"/>
+  </w:latentStyles>
+  <w:style w:type="paragraph" w:default="1" w:styleId="Normal">
     <w:name w:val="Normal"/>
     <w:qFormat/>
-    <w:pPr>
-      <w:widowControl/>
-      <w:suppressAutoHyphens w:val="true"/>
-      <w:bidi w:val="0"/>
-      <w:spacing w:before="0" w:after="0"/>
-      <w:jc w:val="left"/>
-    </w:pPr>
-    <w:rPr>
-      <w:rFonts w:ascii="Liberation Serif" w:hAnsi="Liberation Serif" w:eastAsia="NSimSun" w:cs="Lucida Sans"/>
-      <w:color w:val="auto"/>
-      <w:kern w:val="2"/>
-      <w:sz w:val="24"/>
-      <w:szCs w:val="24"/>
-      <w:lang w:val="en-ID" w:eastAsia="zh-CN" w:bidi="hi-IN"/>
-    </w:rPr>
   </w:style>
   <w:style w:type="paragraph" w:styleId="Heading1">
-    <w:name w:val="Heading 1"/>
+    <w:name w:val="heading 1"/>
     <w:basedOn w:val="Heading"/>
-    <w:next w:val="TextBody"/>
+    <w:next w:val="BodyText"/>
+    <w:uiPriority w:val="9"/>
     <w:qFormat/>
     <w:pPr>
-      <w:spacing w:before="240" w:after="120"/>
       <w:outlineLvl w:val="0"/>
     </w:pPr>
     <w:rPr>
-      <w:rFonts w:ascii="Liberation Serif" w:hAnsi="Liberation Serif" w:eastAsia="NSimSun" w:cs="Lucida Sans"/>
+      <w:rFonts w:ascii="Liberation Serif" w:eastAsia="NSimSun" w:hAnsi="Liberation Serif"/>
       <w:b/>
       <w:bCs/>
       <w:sz w:val="48"/>
@@ -2317,16 +2368,18 @@
     </w:rPr>
   </w:style>
   <w:style w:type="paragraph" w:styleId="Heading2">
-    <w:name w:val="Heading 2"/>
+    <w:name w:val="heading 2"/>
     <w:basedOn w:val="Heading"/>
-    <w:next w:val="TextBody"/>
+    <w:next w:val="BodyText"/>
+    <w:uiPriority w:val="9"/>
+    <w:unhideWhenUsed/>
     <w:qFormat/>
     <w:pPr>
-      <w:spacing w:before="200" w:after="120"/>
+      <w:spacing w:before="200"/>
       <w:outlineLvl w:val="1"/>
     </w:pPr>
     <w:rPr>
-      <w:rFonts w:ascii="Liberation Serif" w:hAnsi="Liberation Serif" w:eastAsia="NSimSun" w:cs="Lucida Sans"/>
+      <w:rFonts w:ascii="Liberation Serif" w:eastAsia="NSimSun" w:hAnsi="Liberation Serif"/>
       <w:b/>
       <w:bCs/>
       <w:sz w:val="36"/>
@@ -2334,21 +2387,48 @@
     </w:rPr>
   </w:style>
   <w:style w:type="paragraph" w:styleId="Heading3">
-    <w:name w:val="Heading 3"/>
+    <w:name w:val="heading 3"/>
     <w:basedOn w:val="Heading"/>
-    <w:next w:val="TextBody"/>
+    <w:next w:val="BodyText"/>
+    <w:uiPriority w:val="9"/>
+    <w:unhideWhenUsed/>
     <w:qFormat/>
     <w:pPr>
-      <w:spacing w:before="140" w:after="120"/>
+      <w:spacing w:before="140"/>
       <w:outlineLvl w:val="2"/>
     </w:pPr>
     <w:rPr>
-      <w:rFonts w:ascii="Liberation Serif" w:hAnsi="Liberation Serif" w:eastAsia="NSimSun" w:cs="Lucida Sans"/>
+      <w:rFonts w:ascii="Liberation Serif" w:eastAsia="NSimSun" w:hAnsi="Liberation Serif"/>
       <w:b/>
       <w:bCs/>
-      <w:sz w:val="28"/>
-      <w:szCs w:val="28"/>
     </w:rPr>
+  </w:style>
+  <w:style w:type="character" w:default="1" w:styleId="DefaultParagraphFont">
+    <w:name w:val="Default Paragraph Font"/>
+    <w:uiPriority w:val="1"/>
+    <w:semiHidden/>
+    <w:unhideWhenUsed/>
+  </w:style>
+  <w:style w:type="table" w:default="1" w:styleId="TableNormal">
+    <w:name w:val="Normal Table"/>
+    <w:uiPriority w:val="99"/>
+    <w:semiHidden/>
+    <w:unhideWhenUsed/>
+    <w:tblPr>
+      <w:tblInd w:w="0" w:type="dxa"/>
+      <w:tblCellMar>
+        <w:top w:w="0" w:type="dxa"/>
+        <w:left w:w="108" w:type="dxa"/>
+        <w:bottom w:w="0" w:type="dxa"/>
+        <w:right w:w="108" w:type="dxa"/>
+      </w:tblCellMar>
+    </w:tblPr>
+  </w:style>
+  <w:style w:type="numbering" w:default="1" w:styleId="NoList">
+    <w:name w:val="No List"/>
+    <w:uiPriority w:val="99"/>
+    <w:semiHidden/>
+    <w:unhideWhenUsed/>
   </w:style>
   <w:style w:type="character" w:styleId="Emphasis">
     <w:name w:val="Emphasis"/>
@@ -2358,14 +2438,14 @@
       <w:iCs/>
     </w:rPr>
   </w:style>
-  <w:style w:type="character" w:styleId="Bullets">
+  <w:style w:type="character" w:customStyle="1" w:styleId="Bullets">
     <w:name w:val="Bullets"/>
     <w:qFormat/>
     <w:rPr>
-      <w:rFonts w:ascii="OpenSymbol" w:hAnsi="OpenSymbol" w:eastAsia="OpenSymbol" w:cs="OpenSymbol"/>
+      <w:rFonts w:ascii="OpenSymbol" w:eastAsia="OpenSymbol" w:hAnsi="OpenSymbol" w:cs="OpenSymbol"/>
     </w:rPr>
   </w:style>
-  <w:style w:type="character" w:styleId="StrongEmphasis">
+  <w:style w:type="character" w:customStyle="1" w:styleId="StrongEmphasis">
     <w:name w:val="Strong Emphasis"/>
     <w:qFormat/>
     <w:rPr>
@@ -2373,39 +2453,34 @@
       <w:bCs/>
     </w:rPr>
   </w:style>
-  <w:style w:type="paragraph" w:styleId="Heading">
+  <w:style w:type="paragraph" w:customStyle="1" w:styleId="Heading">
     <w:name w:val="Heading"/>
     <w:basedOn w:val="Normal"/>
-    <w:next w:val="TextBody"/>
+    <w:next w:val="BodyText"/>
     <w:qFormat/>
     <w:pPr>
-      <w:keepNext w:val="true"/>
+      <w:keepNext/>
       <w:spacing w:before="240" w:after="120"/>
     </w:pPr>
     <w:rPr>
-      <w:rFonts w:ascii="Liberation Sans" w:hAnsi="Liberation Sans" w:eastAsia="Microsoft YaHei" w:cs="Lucida Sans"/>
+      <w:rFonts w:ascii="Liberation Sans" w:eastAsia="Microsoft YaHei" w:hAnsi="Liberation Sans"/>
       <w:sz w:val="28"/>
       <w:szCs w:val="28"/>
     </w:rPr>
   </w:style>
-  <w:style w:type="paragraph" w:styleId="TextBody">
+  <w:style w:type="paragraph" w:styleId="BodyText">
     <w:name w:val="Body Text"/>
     <w:basedOn w:val="Normal"/>
     <w:pPr>
-      <w:spacing w:lineRule="auto" w:line="276" w:before="0" w:after="140"/>
+      <w:spacing w:after="140" w:line="276" w:lineRule="auto"/>
     </w:pPr>
-    <w:rPr/>
   </w:style>
   <w:style w:type="paragraph" w:styleId="List">
     <w:name w:val="List"/>
-    <w:basedOn w:val="TextBody"/>
-    <w:pPr/>
-    <w:rPr>
-      <w:rFonts w:cs="Lucida Sans"/>
-    </w:rPr>
+    <w:basedOn w:val="BodyText"/>
   </w:style>
   <w:style w:type="paragraph" w:styleId="Caption">
-    <w:name w:val="Caption"/>
+    <w:name w:val="caption"/>
     <w:basedOn w:val="Normal"/>
     <w:qFormat/>
     <w:pPr>
@@ -2413,14 +2488,11 @@
       <w:spacing w:before="120" w:after="120"/>
     </w:pPr>
     <w:rPr>
-      <w:rFonts w:cs="Lucida Sans"/>
       <w:i/>
       <w:iCs/>
-      <w:sz w:val="24"/>
-      <w:szCs w:val="24"/>
     </w:rPr>
   </w:style>
-  <w:style w:type="paragraph" w:styleId="Index">
+  <w:style w:type="paragraph" w:customStyle="1" w:styleId="Index">
     <w:name w:val="Index"/>
     <w:basedOn w:val="Normal"/>
     <w:qFormat/>
@@ -2428,9 +2500,303 @@
       <w:suppressLineNumbers/>
     </w:pPr>
     <w:rPr>
-      <w:rFonts w:cs="Lucida Sans"/>
-      <w:lang w:val="zxx" w:eastAsia="zxx" w:bidi="zxx"/>
+      <w:lang/>
     </w:rPr>
   </w:style>
 </w:styles>
+</file>
+
+<file path=word/theme/theme1.xml><?xml version="1.0" encoding="utf-8"?>
+<a:theme xmlns:a="http://schemas.openxmlformats.org/drawingml/2006/main" name="Office Theme">
+  <a:themeElements>
+    <a:clrScheme name="Office">
+      <a:dk1>
+        <a:sysClr val="windowText" lastClr="000000"/>
+      </a:dk1>
+      <a:lt1>
+        <a:sysClr val="window" lastClr="FFFFFF"/>
+      </a:lt1>
+      <a:dk2>
+        <a:srgbClr val="44546A"/>
+      </a:dk2>
+      <a:lt2>
+        <a:srgbClr val="E7E6E6"/>
+      </a:lt2>
+      <a:accent1>
+        <a:srgbClr val="4472C4"/>
+      </a:accent1>
+      <a:accent2>
+        <a:srgbClr val="ED7D31"/>
+      </a:accent2>
+      <a:accent3>
+        <a:srgbClr val="A5A5A5"/>
+      </a:accent3>
+      <a:accent4>
+        <a:srgbClr val="FFC000"/>
+      </a:accent4>
+      <a:accent5>
+        <a:srgbClr val="5B9BD5"/>
+      </a:accent5>
+      <a:accent6>
+        <a:srgbClr val="70AD47"/>
+      </a:accent6>
+      <a:hlink>
+        <a:srgbClr val="0563C1"/>
+      </a:hlink>
+      <a:folHlink>
+        <a:srgbClr val="954F72"/>
+      </a:folHlink>
+    </a:clrScheme>
+    <a:fontScheme name="Office">
+      <a:majorFont>
+        <a:latin typeface="Calibri Light" panose="020F0302020204030204"/>
+        <a:ea typeface=""/>
+        <a:cs typeface=""/>
+        <a:font script="Jpan" typeface="游ゴシック Light"/>
+        <a:font script="Hang" typeface="맑은 고딕"/>
+        <a:font script="Hans" typeface="等线 Light"/>
+        <a:font script="Hant" typeface="新細明體"/>
+        <a:font script="Arab" typeface="Times New Roman"/>
+        <a:font script="Hebr" typeface="Times New Roman"/>
+        <a:font script="Thai" typeface="Angsana New"/>
+        <a:font script="Ethi" typeface="Nyala"/>
+        <a:font script="Beng" typeface="Vrinda"/>
+        <a:font script="Gujr" typeface="Shruti"/>
+        <a:font script="Khmr" typeface="MoolBoran"/>
+        <a:font script="Knda" typeface="Tunga"/>
+        <a:font script="Guru" typeface="Raavi"/>
+        <a:font script="Cans" typeface="Euphemia"/>
+        <a:font script="Cher" typeface="Plantagenet Cherokee"/>
+        <a:font script="Yiii" typeface="Microsoft Yi Baiti"/>
+        <a:font script="Tibt" typeface="Microsoft Himalaya"/>
+        <a:font script="Thaa" typeface="MV Boli"/>
+        <a:font script="Deva" typeface="Mangal"/>
+        <a:font script="Telu" typeface="Gautami"/>
+        <a:font script="Taml" typeface="Latha"/>
+        <a:font script="Syrc" typeface="Estrangelo Edessa"/>
+        <a:font script="Orya" typeface="Kalinga"/>
+        <a:font script="Mlym" typeface="Kartika"/>
+        <a:font script="Laoo" typeface="DokChampa"/>
+        <a:font script="Sinh" typeface="Iskoola Pota"/>
+        <a:font script="Mong" typeface="Mongolian Baiti"/>
+        <a:font script="Viet" typeface="Times New Roman"/>
+        <a:font script="Uigh" typeface="Microsoft Uighur"/>
+        <a:font script="Geor" typeface="Sylfaen"/>
+        <a:font script="Armn" typeface="Arial"/>
+        <a:font script="Bugi" typeface="Leelawadee UI"/>
+        <a:font script="Bopo" typeface="Microsoft JhengHei"/>
+        <a:font script="Java" typeface="Javanese Text"/>
+        <a:font script="Lisu" typeface="Segoe UI"/>
+        <a:font script="Mymr" typeface="Myanmar Text"/>
+        <a:font script="Nkoo" typeface="Ebrima"/>
+        <a:font script="Olck" typeface="Nirmala UI"/>
+        <a:font script="Osma" typeface="Ebrima"/>
+        <a:font script="Phag" typeface="Phagspa"/>
+        <a:font script="Syrn" typeface="Estrangelo Edessa"/>
+        <a:font script="Syrj" typeface="Estrangelo Edessa"/>
+        <a:font script="Syre" typeface="Estrangelo Edessa"/>
+        <a:font script="Sora" typeface="Nirmala UI"/>
+        <a:font script="Tale" typeface="Microsoft Tai Le"/>
+        <a:font script="Talu" typeface="Microsoft New Tai Lue"/>
+        <a:font script="Tfng" typeface="Ebrima"/>
+      </a:majorFont>
+      <a:minorFont>
+        <a:latin typeface="Calibri" panose="020F0502020204030204"/>
+        <a:ea typeface=""/>
+        <a:cs typeface=""/>
+        <a:font script="Jpan" typeface="游明朝"/>
+        <a:font script="Hang" typeface="맑은 고딕"/>
+        <a:font script="Hans" typeface="等线"/>
+        <a:font script="Hant" typeface="新細明體"/>
+        <a:font script="Arab" typeface="Arial"/>
+        <a:font script="Hebr" typeface="Arial"/>
+        <a:font script="Thai" typeface="Cordia New"/>
+        <a:font script="Ethi" typeface="Nyala"/>
+        <a:font script="Beng" typeface="Vrinda"/>
+        <a:font script="Gujr" typeface="Shruti"/>
+        <a:font script="Khmr" typeface="DaunPenh"/>
+        <a:font script="Knda" typeface="Tunga"/>
+        <a:font script="Guru" typeface="Raavi"/>
+        <a:font script="Cans" typeface="Euphemia"/>
+        <a:font script="Cher" typeface="Plantagenet Cherokee"/>
+        <a:font script="Yiii" typeface="Microsoft Yi Baiti"/>
+        <a:font script="Tibt" typeface="Microsoft Himalaya"/>
+        <a:font script="Thaa" typeface="MV Boli"/>
+        <a:font script="Deva" typeface="Mangal"/>
+        <a:font script="Telu" typeface="Gautami"/>
+        <a:font script="Taml" typeface="Latha"/>
+        <a:font script="Syrc" typeface="Estrangelo Edessa"/>
+        <a:font script="Orya" typeface="Kalinga"/>
+        <a:font script="Mlym" typeface="Kartika"/>
+        <a:font script="Laoo" typeface="DokChampa"/>
+        <a:font script="Sinh" typeface="Iskoola Pota"/>
+        <a:font script="Mong" typeface="Mongolian Baiti"/>
+        <a:font script="Viet" typeface="Arial"/>
+        <a:font script="Uigh" typeface="Microsoft Uighur"/>
+        <a:font script="Geor" typeface="Sylfaen"/>
+        <a:font script="Armn" typeface="Arial"/>
+        <a:font script="Bugi" typeface="Leelawadee UI"/>
+        <a:font script="Bopo" typeface="Microsoft JhengHei"/>
+        <a:font script="Java" typeface="Javanese Text"/>
+        <a:font script="Lisu" typeface="Segoe UI"/>
+        <a:font script="Mymr" typeface="Myanmar Text"/>
+        <a:font script="Nkoo" typeface="Ebrima"/>
+        <a:font script="Olck" typeface="Nirmala UI"/>
+        <a:font script="Osma" typeface="Ebrima"/>
+        <a:font script="Phag" typeface="Phagspa"/>
+        <a:font script="Syrn" typeface="Estrangelo Edessa"/>
+        <a:font script="Syrj" typeface="Estrangelo Edessa"/>
+        <a:font script="Syre" typeface="Estrangelo Edessa"/>
+        <a:font script="Sora" typeface="Nirmala UI"/>
+        <a:font script="Tale" typeface="Microsoft Tai Le"/>
+        <a:font script="Talu" typeface="Microsoft New Tai Lue"/>
+        <a:font script="Tfng" typeface="Ebrima"/>
+      </a:minorFont>
+    </a:fontScheme>
+    <a:fmtScheme name="Office">
+      <a:fillStyleLst>
+        <a:solidFill>
+          <a:schemeClr val="phClr"/>
+        </a:solidFill>
+        <a:gradFill rotWithShape="1">
+          <a:gsLst>
+            <a:gs pos="0">
+              <a:schemeClr val="phClr">
+                <a:lumMod val="110000"/>
+                <a:satMod val="105000"/>
+                <a:tint val="67000"/>
+              </a:schemeClr>
+            </a:gs>
+            <a:gs pos="50000">
+              <a:schemeClr val="phClr">
+                <a:lumMod val="105000"/>
+                <a:satMod val="103000"/>
+                <a:tint val="73000"/>
+              </a:schemeClr>
+            </a:gs>
+            <a:gs pos="100000">
+              <a:schemeClr val="phClr">
+                <a:lumMod val="105000"/>
+                <a:satMod val="109000"/>
+                <a:tint val="81000"/>
+              </a:schemeClr>
+            </a:gs>
+          </a:gsLst>
+          <a:lin ang="5400000" scaled="0"/>
+        </a:gradFill>
+        <a:gradFill rotWithShape="1">
+          <a:gsLst>
+            <a:gs pos="0">
+              <a:schemeClr val="phClr">
+                <a:satMod val="103000"/>
+                <a:lumMod val="102000"/>
+                <a:tint val="94000"/>
+              </a:schemeClr>
+            </a:gs>
+            <a:gs pos="50000">
+              <a:schemeClr val="phClr">
+                <a:satMod val="110000"/>
+                <a:lumMod val="100000"/>
+                <a:shade val="100000"/>
+              </a:schemeClr>
+            </a:gs>
+            <a:gs pos="100000">
+              <a:schemeClr val="phClr">
+                <a:lumMod val="99000"/>
+                <a:satMod val="120000"/>
+                <a:shade val="78000"/>
+              </a:schemeClr>
+            </a:gs>
+          </a:gsLst>
+          <a:lin ang="5400000" scaled="0"/>
+        </a:gradFill>
+      </a:fillStyleLst>
+      <a:lnStyleLst>
+        <a:ln w="6350" cap="flat" cmpd="sng" algn="ctr">
+          <a:solidFill>
+            <a:schemeClr val="phClr"/>
+          </a:solidFill>
+          <a:prstDash val="solid"/>
+          <a:miter lim="800000"/>
+        </a:ln>
+        <a:ln w="12700" cap="flat" cmpd="sng" algn="ctr">
+          <a:solidFill>
+            <a:schemeClr val="phClr"/>
+          </a:solidFill>
+          <a:prstDash val="solid"/>
+          <a:miter lim="800000"/>
+        </a:ln>
+        <a:ln w="19050" cap="flat" cmpd="sng" algn="ctr">
+          <a:solidFill>
+            <a:schemeClr val="phClr"/>
+          </a:solidFill>
+          <a:prstDash val="solid"/>
+          <a:miter lim="800000"/>
+        </a:ln>
+      </a:lnStyleLst>
+      <a:effectStyleLst>
+        <a:effectStyle>
+          <a:effectLst/>
+        </a:effectStyle>
+        <a:effectStyle>
+          <a:effectLst/>
+        </a:effectStyle>
+        <a:effectStyle>
+          <a:effectLst>
+            <a:outerShdw blurRad="57150" dist="19050" dir="5400000" algn="ctr" rotWithShape="0">
+              <a:srgbClr val="000000">
+                <a:alpha val="63000"/>
+              </a:srgbClr>
+            </a:outerShdw>
+          </a:effectLst>
+        </a:effectStyle>
+      </a:effectStyleLst>
+      <a:bgFillStyleLst>
+        <a:solidFill>
+          <a:schemeClr val="phClr"/>
+        </a:solidFill>
+        <a:solidFill>
+          <a:schemeClr val="phClr">
+            <a:tint val="95000"/>
+            <a:satMod val="170000"/>
+          </a:schemeClr>
+        </a:solidFill>
+        <a:gradFill rotWithShape="1">
+          <a:gsLst>
+            <a:gs pos="0">
+              <a:schemeClr val="phClr">
+                <a:tint val="93000"/>
+                <a:satMod val="150000"/>
+                <a:shade val="98000"/>
+                <a:lumMod val="102000"/>
+              </a:schemeClr>
+            </a:gs>
+            <a:gs pos="50000">
+              <a:schemeClr val="phClr">
+                <a:tint val="98000"/>
+                <a:satMod val="130000"/>
+                <a:shade val="90000"/>
+                <a:lumMod val="103000"/>
+              </a:schemeClr>
+            </a:gs>
+            <a:gs pos="100000">
+              <a:schemeClr val="phClr">
+                <a:shade val="63000"/>
+                <a:satMod val="120000"/>
+              </a:schemeClr>
+            </a:gs>
+          </a:gsLst>
+          <a:lin ang="5400000" scaled="0"/>
+        </a:gradFill>
+      </a:bgFillStyleLst>
+    </a:fmtScheme>
+  </a:themeElements>
+  <a:objectDefaults/>
+  <a:extraClrSchemeLst/>
+  <a:extLst>
+    <a:ext uri="{05A4C25C-085E-4340-85A3-A5531E510DB2}">
+      <thm15:themeFamily xmlns:thm15="http://schemas.microsoft.com/office/thememl/2012/main" name="Office Theme" id="{62F939B6-93AF-4DB8-9C6B-D6C7DFDC589F}" vid="{4A3C46E8-61CC-4603-A589-7422A47A8E4A}"/>
+    </a:ext>
+  </a:extLst>
+</a:theme>
 </file>
--- a/css-boxmodel/dokumen materi.docx
+++ b/css-boxmodel/dokumen materi.docx
@@ -5,6 +5,9 @@
     <w:p>
       <w:pPr>
         <w:pStyle w:val="Heading1"/>
+        <w:rPr>
+          <w:rFonts w:hint="eastAsia"/>
+        </w:rPr>
       </w:pPr>
       <w:r>
         <w:t>Box Model</w:t>
@@ -13,6 +16,9 @@
     <w:p>
       <w:pPr>
         <w:pStyle w:val="BodyText"/>
+        <w:rPr>
+          <w:rFonts w:hint="eastAsia"/>
+        </w:rPr>
       </w:pPr>
       <w:r>
         <w:t xml:space="preserve">Pada pembahasan </w:t>
@@ -58,51 +64,54 @@
         <w:rPr>
           <w:rStyle w:val="Emphasis"/>
         </w:rPr>
-        <w:t>padd</w:t>
+        <w:t>padding</w:t>
+      </w:r>
+      <w:r>
+        <w:t xml:space="preserve"> (tebal lapisan), </w:t>
       </w:r>
       <w:r>
         <w:rPr>
           <w:rStyle w:val="Emphasis"/>
         </w:rPr>
-        <w:t>ing</w:t>
-      </w:r>
-      <w:r>
-        <w:t xml:space="preserve"> (tebal lapisan), </w:t>
+        <w:t>border</w:t>
+      </w:r>
+      <w:r>
+        <w:t xml:space="preserve"> (garis tepi), dan juga jarak. Pada CSS nilai - nilai tersebut dapat kita atur.</w:t>
+      </w:r>
+    </w:p>
+    <w:p>
+      <w:pPr>
+        <w:pStyle w:val="BodyText"/>
+        <w:rPr>
+          <w:rFonts w:hint="eastAsia"/>
+        </w:rPr>
+      </w:pPr>
+      <w:r>
+        <w:t xml:space="preserve">Kita mungkin sudah sedikit paham bagaimana konsep box model ini bekerja dengan mengikuti latihan sebelumnya. Di sini kita akan membahas lebih lanjut mengenai properti apa saja yang dapat memanipulasi </w:t>
       </w:r>
       <w:r>
         <w:rPr>
           <w:rStyle w:val="Emphasis"/>
         </w:rPr>
-        <w:t>border</w:t>
-      </w:r>
-      <w:r>
-        <w:t xml:space="preserve"> (garis tepi), dan juga jarak. Pada CSS nilai - nilai tersebut dapat kita atur.</w:t>
-      </w:r>
-    </w:p>
-    <w:p>
-      <w:pPr>
-        <w:pStyle w:val="BodyText"/>
-      </w:pPr>
-      <w:r>
-        <w:t xml:space="preserve">Kita mungkin sudah sedikit paham bagaimana konsep box model ini bekerja dengan mengikuti latihan sebelumnya. Di sini kita akan membahas lebih lanjut </w:t>
-      </w:r>
-      <w:r>
-        <w:t xml:space="preserve">mengenai properti apa saja yang dapat memanipulasi </w:t>
-      </w:r>
-      <w:r>
-        <w:rPr>
-          <w:rStyle w:val="Emphasis"/>
-        </w:rPr>
         <w:t>boxes</w:t>
       </w:r>
       <w:r>
         <w:t xml:space="preserve"> tersebut. Tapi sebelum itu, kita pahami lebih tentang konsep box atau kotak pada elemen HTML agar kita dapat gambaran lebih tentang hal tersebut.</w:t>
       </w:r>
     </w:p>
-    <w:p/>
+    <w:p>
+      <w:pPr>
+        <w:rPr>
+          <w:rFonts w:hint="eastAsia"/>
+        </w:rPr>
+      </w:pPr>
+    </w:p>
     <w:p>
       <w:pPr>
         <w:pStyle w:val="Heading2"/>
+        <w:rPr>
+          <w:rFonts w:hint="eastAsia"/>
+        </w:rPr>
       </w:pPr>
       <w:r>
         <w:t xml:space="preserve">Box Element </w:t>
@@ -111,6 +120,9 @@
     <w:p>
       <w:pPr>
         <w:pStyle w:val="BodyText"/>
+        <w:rPr>
+          <w:rFonts w:hint="eastAsia"/>
+        </w:rPr>
       </w:pPr>
       <w:r>
         <w:rPr>
@@ -166,97 +178,148 @@
     <w:p>
       <w:pPr>
         <w:pStyle w:val="BodyText"/>
-      </w:pPr>
-    </w:p>
-    <w:p>
-      <w:pPr>
-        <w:pStyle w:val="BodyText"/>
-      </w:pPr>
-    </w:p>
-    <w:p>
-      <w:pPr>
-        <w:pStyle w:val="BodyText"/>
-      </w:pPr>
-    </w:p>
-    <w:p>
-      <w:pPr>
-        <w:pStyle w:val="BodyText"/>
-      </w:pPr>
-    </w:p>
-    <w:p>
-      <w:pPr>
-        <w:pStyle w:val="BodyText"/>
-      </w:pPr>
-    </w:p>
-    <w:p>
-      <w:pPr>
-        <w:pStyle w:val="BodyText"/>
-      </w:pPr>
-    </w:p>
-    <w:p>
-      <w:pPr>
-        <w:pStyle w:val="BodyText"/>
-      </w:pPr>
-    </w:p>
-    <w:p>
-      <w:pPr>
-        <w:pStyle w:val="BodyText"/>
-      </w:pPr>
-    </w:p>
-    <w:p>
-      <w:pPr>
-        <w:pStyle w:val="BodyText"/>
-      </w:pPr>
-    </w:p>
-    <w:p>
-      <w:pPr>
-        <w:pStyle w:val="BodyText"/>
-      </w:pPr>
-    </w:p>
-    <w:p>
-      <w:pPr>
-        <w:pStyle w:val="BodyText"/>
-      </w:pPr>
-      <w:r>
-        <w:t>Seperti yang kita lihat pad</w:t>
-      </w:r>
-      <w:r>
-        <w:t xml:space="preserve">a gambar di atas, setiap elemen pada HTML baik itu block-level atau inline elemen, akan menghasilkan sebuah kotak elemen. Perhatikan ilustrasi berikut agar lebih jelasnya: </w:t>
-      </w:r>
-    </w:p>
-    <w:p>
-      <w:pPr>
-        <w:pStyle w:val="BodyText"/>
-      </w:pPr>
-    </w:p>
-    <w:p>
-      <w:pPr>
-        <w:pStyle w:val="BodyText"/>
-      </w:pPr>
-    </w:p>
-    <w:p>
-      <w:pPr>
-        <w:pStyle w:val="BodyText"/>
-      </w:pPr>
-    </w:p>
-    <w:p>
-      <w:pPr>
-        <w:pStyle w:val="BodyText"/>
-      </w:pPr>
-    </w:p>
-    <w:p>
-      <w:pPr>
-        <w:pStyle w:val="BodyText"/>
-      </w:pPr>
-    </w:p>
-    <w:p>
-      <w:pPr>
-        <w:pStyle w:val="BodyText"/>
-      </w:pPr>
-    </w:p>
-    <w:p>
-      <w:pPr>
-        <w:pStyle w:val="BodyText"/>
+        <w:rPr>
+          <w:rFonts w:hint="eastAsia"/>
+        </w:rPr>
+      </w:pPr>
+    </w:p>
+    <w:p>
+      <w:pPr>
+        <w:pStyle w:val="BodyText"/>
+        <w:rPr>
+          <w:rFonts w:hint="eastAsia"/>
+        </w:rPr>
+      </w:pPr>
+    </w:p>
+    <w:p>
+      <w:pPr>
+        <w:pStyle w:val="BodyText"/>
+        <w:rPr>
+          <w:rFonts w:hint="eastAsia"/>
+        </w:rPr>
+      </w:pPr>
+    </w:p>
+    <w:p>
+      <w:pPr>
+        <w:pStyle w:val="BodyText"/>
+        <w:rPr>
+          <w:rFonts w:hint="eastAsia"/>
+        </w:rPr>
+      </w:pPr>
+    </w:p>
+    <w:p>
+      <w:pPr>
+        <w:pStyle w:val="BodyText"/>
+        <w:rPr>
+          <w:rFonts w:hint="eastAsia"/>
+        </w:rPr>
+      </w:pPr>
+    </w:p>
+    <w:p>
+      <w:pPr>
+        <w:pStyle w:val="BodyText"/>
+        <w:rPr>
+          <w:rFonts w:hint="eastAsia"/>
+        </w:rPr>
+      </w:pPr>
+    </w:p>
+    <w:p>
+      <w:pPr>
+        <w:pStyle w:val="BodyText"/>
+        <w:rPr>
+          <w:rFonts w:hint="eastAsia"/>
+        </w:rPr>
+      </w:pPr>
+    </w:p>
+    <w:p>
+      <w:pPr>
+        <w:pStyle w:val="BodyText"/>
+        <w:rPr>
+          <w:rFonts w:hint="eastAsia"/>
+        </w:rPr>
+      </w:pPr>
+    </w:p>
+    <w:p>
+      <w:pPr>
+        <w:pStyle w:val="BodyText"/>
+        <w:rPr>
+          <w:rFonts w:hint="eastAsia"/>
+        </w:rPr>
+      </w:pPr>
+    </w:p>
+    <w:p>
+      <w:pPr>
+        <w:pStyle w:val="BodyText"/>
+        <w:rPr>
+          <w:rFonts w:hint="eastAsia"/>
+        </w:rPr>
+      </w:pPr>
+    </w:p>
+    <w:p>
+      <w:pPr>
+        <w:pStyle w:val="BodyText"/>
+        <w:rPr>
+          <w:rFonts w:hint="eastAsia"/>
+        </w:rPr>
+      </w:pPr>
+      <w:r>
+        <w:t xml:space="preserve">Seperti yang kita lihat pada gambar di atas, setiap elemen pada HTML baik itu block-level atau inline elemen, akan menghasilkan sebuah kotak elemen. Perhatikan ilustrasi berikut agar lebih jelasnya: </w:t>
+      </w:r>
+    </w:p>
+    <w:p>
+      <w:pPr>
+        <w:pStyle w:val="BodyText"/>
+        <w:rPr>
+          <w:rFonts w:hint="eastAsia"/>
+        </w:rPr>
+      </w:pPr>
+    </w:p>
+    <w:p>
+      <w:pPr>
+        <w:pStyle w:val="BodyText"/>
+        <w:rPr>
+          <w:rFonts w:hint="eastAsia"/>
+        </w:rPr>
+      </w:pPr>
+    </w:p>
+    <w:p>
+      <w:pPr>
+        <w:pStyle w:val="BodyText"/>
+        <w:rPr>
+          <w:rFonts w:hint="eastAsia"/>
+        </w:rPr>
+      </w:pPr>
+    </w:p>
+    <w:p>
+      <w:pPr>
+        <w:pStyle w:val="BodyText"/>
+        <w:rPr>
+          <w:rFonts w:hint="eastAsia"/>
+        </w:rPr>
+      </w:pPr>
+    </w:p>
+    <w:p>
+      <w:pPr>
+        <w:pStyle w:val="BodyText"/>
+        <w:rPr>
+          <w:rFonts w:hint="eastAsia"/>
+        </w:rPr>
+      </w:pPr>
+    </w:p>
+    <w:p>
+      <w:pPr>
+        <w:pStyle w:val="BodyText"/>
+        <w:rPr>
+          <w:rFonts w:hint="eastAsia"/>
+        </w:rPr>
+      </w:pPr>
+    </w:p>
+    <w:p>
+      <w:pPr>
+        <w:pStyle w:val="BodyText"/>
+        <w:rPr>
+          <w:rFonts w:hint="eastAsia"/>
+        </w:rPr>
       </w:pPr>
     </w:p>
     <w:p>
@@ -264,6 +327,7 @@
         <w:pStyle w:val="BodyText"/>
         <w:rPr>
           <w:rStyle w:val="Emphasis"/>
+          <w:rFonts w:hint="eastAsia"/>
         </w:rPr>
       </w:pPr>
       <w:r>
@@ -321,7 +385,11 @@
     <w:p>
       <w:pPr>
         <w:pStyle w:val="BodyText"/>
-      </w:pPr>
+        <w:rPr>
+          <w:rFonts w:hint="eastAsia"/>
+        </w:rPr>
+      </w:pPr>
+      <w:proofErr w:type="gramStart"/>
       <w:r>
         <w:rPr>
           <w:rStyle w:val="Emphasis"/>
@@ -329,10 +397,11 @@
         <w:t>Content</w:t>
       </w:r>
       <w:r>
-        <w:t xml:space="preserve"> : Merupakan sebuah inti dari kotak elemen yang merupakan konten da</w:t>
-      </w:r>
-      <w:r>
-        <w:t>ri elemen itu sendiri</w:t>
+        <w:t xml:space="preserve"> :</w:t>
+      </w:r>
+      <w:proofErr w:type="gramEnd"/>
+      <w:r>
+        <w:t xml:space="preserve"> Merupakan sebuah inti dari kotak elemen yang merupakan konten dari elemen itu sendiri</w:t>
       </w:r>
     </w:p>
     <w:p>
@@ -346,7 +415,11 @@
           <w:tab w:val="left" w:pos="709"/>
         </w:tabs>
         <w:spacing w:after="0"/>
-      </w:pPr>
+        <w:rPr>
+          <w:rFonts w:hint="eastAsia"/>
+        </w:rPr>
+      </w:pPr>
+      <w:proofErr w:type="gramStart"/>
       <w:r>
         <w:rPr>
           <w:rStyle w:val="Emphasis"/>
@@ -354,7 +427,11 @@
         <w:t>Padding</w:t>
       </w:r>
       <w:r>
-        <w:t xml:space="preserve"> : Area yang menjadi jarak antara border elemen dengan konten yang ditampilkan. Ketika kita menerapkan background-color maka warna tersebut diterapkan pada area padding. Penerapan ukuran padding pada elemen merupakan opsional.</w:t>
+        <w:t xml:space="preserve"> :</w:t>
+      </w:r>
+      <w:proofErr w:type="gramEnd"/>
+      <w:r>
+        <w:t xml:space="preserve"> Area yang menjadi jarak antara border elemen dengan konten yang ditampilkan. Ketika kita menerapkan background-color maka warna tersebut diterapkan pada area padding. Penerapan ukuran padding pada elemen merupakan opsional.</w:t>
       </w:r>
     </w:p>
     <w:p>
@@ -368,7 +445,11 @@
           <w:tab w:val="left" w:pos="709"/>
         </w:tabs>
         <w:spacing w:after="0"/>
-      </w:pPr>
+        <w:rPr>
+          <w:rFonts w:hint="eastAsia"/>
+        </w:rPr>
+      </w:pPr>
+      <w:proofErr w:type="gramStart"/>
       <w:r>
         <w:rPr>
           <w:rStyle w:val="Emphasis"/>
@@ -376,7 +457,11 @@
         <w:t>Border</w:t>
       </w:r>
       <w:r>
-        <w:t xml:space="preserve"> : Merupakan garis terluar yang mengelilingi konten dan padding. Penerapan border pada elemen merupakan opsional.</w:t>
+        <w:t xml:space="preserve"> :</w:t>
+      </w:r>
+      <w:proofErr w:type="gramEnd"/>
+      <w:r>
+        <w:t xml:space="preserve"> Merupakan garis terluar yang mengelilingi konten dan padding. Penerapan border pada elemen merupakan opsional.</w:t>
       </w:r>
     </w:p>
     <w:p>
@@ -390,7 +475,11 @@
           <w:tab w:val="left" w:pos="709"/>
         </w:tabs>
         <w:spacing w:after="0"/>
-      </w:pPr>
+        <w:rPr>
+          <w:rFonts w:hint="eastAsia"/>
+        </w:rPr>
+      </w:pPr>
+      <w:proofErr w:type="gramStart"/>
       <w:r>
         <w:rPr>
           <w:rStyle w:val="Emphasis"/>
@@ -398,10 +487,11 @@
         <w:t>Margin</w:t>
       </w:r>
       <w:r>
-        <w:t xml:space="preserve"> : Berbeda dengan padding, margin merupakan area jarak diluar dari border. Pada ilustrasi diatas, margin ditunjukkan dengan warna </w:t>
-      </w:r>
-      <w:r>
-        <w:t>merah muda namun pada aslinya margin selalu transparan dan penerapan margin pada elemen merupakan opsional.</w:t>
+        <w:t xml:space="preserve"> :</w:t>
+      </w:r>
+      <w:proofErr w:type="gramEnd"/>
+      <w:r>
+        <w:t xml:space="preserve"> Berbeda dengan padding, margin merupakan area jarak diluar dari border. Pada ilustrasi diatas, margin ditunjukkan dengan warna merah muda namun pada aslinya margin selalu transparan dan penerapan margin pada elemen merupakan opsional.</w:t>
       </w:r>
     </w:p>
     <w:p>
@@ -414,24 +504,38 @@
         <w:tabs>
           <w:tab w:val="left" w:pos="709"/>
         </w:tabs>
+        <w:rPr>
+          <w:rFonts w:hint="eastAsia"/>
+        </w:rPr>
       </w:pPr>
       <w:r>
         <w:rPr>
           <w:rStyle w:val="Emphasis"/>
         </w:rPr>
-        <w:t>Edge of element</w:t>
-      </w:r>
-      <w:r>
-        <w:t xml:space="preserve"> : merupakan batas dari suatu elemen. Di dalamnya terdapat margin, border, padding dan konten. Pada ilustrasi di atas, batas elemen d</w:t>
-      </w:r>
-      <w:r>
-        <w:t>itunjukkan dengan garis putus tetapi pada aslinya batas elemen selalu tidak terlihat.</w:t>
+        <w:t xml:space="preserve">Edge of </w:t>
+      </w:r>
+      <w:proofErr w:type="gramStart"/>
+      <w:r>
+        <w:rPr>
+          <w:rStyle w:val="Emphasis"/>
+        </w:rPr>
+        <w:t>element</w:t>
+      </w:r>
+      <w:r>
+        <w:t xml:space="preserve"> :</w:t>
+      </w:r>
+      <w:proofErr w:type="gramEnd"/>
+      <w:r>
+        <w:t xml:space="preserve"> merupakan batas dari suatu elemen. Di dalamnya terdapat margin, border, padding dan konten. Pada ilustrasi di atas, batas elemen ditunjukkan dengan garis putus tetapi pada aslinya batas elemen selalu tidak terlihat.</w:t>
       </w:r>
     </w:p>
     <w:p>
       <w:pPr>
         <w:pStyle w:val="Heading2"/>
         <w:spacing w:before="0" w:after="140"/>
+        <w:rPr>
+          <w:rFonts w:hint="eastAsia"/>
+        </w:rPr>
       </w:pPr>
       <w:r>
         <w:t>Box Dimensions</w:t>
@@ -440,12 +544,12 @@
     <w:p>
       <w:pPr>
         <w:pStyle w:val="BodyText"/>
-      </w:pPr>
-      <w:r>
-        <w:t>Secara standar sebuah box yang dihasilkan tiap elemen selalu cukup untuk menampung konten. Tetapi kita dapat mengatur nilai dimensi dari box tersebut denga</w:t>
-      </w:r>
-      <w:r>
-        <w:t xml:space="preserve">n properti </w:t>
+        <w:rPr>
+          <w:rFonts w:hint="eastAsia"/>
+        </w:rPr>
+      </w:pPr>
+      <w:r>
+        <w:t xml:space="preserve">Secara standar sebuah box yang dihasilkan tiap elemen selalu cukup untuk menampung konten. Tetapi kita dapat mengatur nilai dimensi dari box tersebut dengan properti </w:t>
       </w:r>
       <w:r>
         <w:rPr>
@@ -471,6 +575,9 @@
     <w:p>
       <w:pPr>
         <w:pStyle w:val="BodyText"/>
+        <w:rPr>
+          <w:rFonts w:hint="eastAsia"/>
+        </w:rPr>
       </w:pPr>
       <w:r>
         <w:t xml:space="preserve">Cara yang paling banyak digunakan dalam menentukan dimensi kotak adalah dengan menggunakan </w:t>
@@ -491,15 +598,15 @@
         <w:t>ems</w:t>
       </w:r>
       <w:r>
-        <w:t>. Secara tradisional, pixel merupakan cara yang paling populer karena kita dapat merancang dan mengontrol uk</w:t>
-      </w:r>
-      <w:r>
-        <w:t>uran secara akurat. </w:t>
-      </w:r>
-    </w:p>
-    <w:p>
-      <w:pPr>
-        <w:pStyle w:val="BodyText"/>
+        <w:t>. Secara tradisional, pixel merupakan cara yang paling populer karena kita dapat merancang dan mengontrol ukuran secara akurat. </w:t>
+      </w:r>
+    </w:p>
+    <w:p>
+      <w:pPr>
+        <w:pStyle w:val="BodyText"/>
+        <w:rPr>
+          <w:rFonts w:hint="eastAsia"/>
+        </w:rPr>
       </w:pPr>
       <w:r>
         <w:t xml:space="preserve">Berbeda ketika kita menggunakan persentase, ukuran kotak akan </w:t>
@@ -511,15 +618,15 @@
         <w:t>relative</w:t>
       </w:r>
       <w:r>
-        <w:t xml:space="preserve"> atau menyesuaikan dari ukuran lain, seperti ukuran jendela browser atau ukuran induk yang menaunginya. Sedangkan ketika menggunakan ems, nilai dimensi kotak akan me</w:t>
-      </w:r>
-      <w:r>
-        <w:t>nyesuaikan berdasarkan ukuran teks yang ditampilkan pada konten elemen tersebut. </w:t>
-      </w:r>
-    </w:p>
-    <w:p>
-      <w:pPr>
-        <w:pStyle w:val="BodyText"/>
+        <w:t xml:space="preserve"> atau menyesuaikan dari ukuran lain, seperti ukuran jendela browser atau ukuran induk yang menaunginya. Sedangkan ketika menggunakan ems, nilai dimensi kotak akan menyesuaikan berdasarkan ukuran teks yang ditampilkan pada konten elemen tersebut. </w:t>
+      </w:r>
+    </w:p>
+    <w:p>
+      <w:pPr>
+        <w:pStyle w:val="BodyText"/>
+        <w:rPr>
+          <w:rFonts w:hint="eastAsia"/>
+        </w:rPr>
       </w:pPr>
       <w:r>
         <w:t xml:space="preserve">Pada saat ini banyak developer mulai merancang menggunakan persentase dan ems untuk menetapkan ukuran </w:t>
@@ -537,11 +644,17 @@
     <w:p>
       <w:pPr>
         <w:pStyle w:val="BodyText"/>
-      </w:pPr>
-    </w:p>
-    <w:p>
-      <w:pPr>
-        <w:pStyle w:val="BodyText"/>
+        <w:rPr>
+          <w:rFonts w:hint="eastAsia"/>
+        </w:rPr>
+      </w:pPr>
+    </w:p>
+    <w:p>
+      <w:pPr>
+        <w:pStyle w:val="BodyText"/>
+        <w:rPr>
+          <w:rFonts w:hint="eastAsia"/>
+        </w:rPr>
       </w:pPr>
       <w:r>
         <w:rPr>
@@ -597,56 +710,89 @@
     <w:p>
       <w:pPr>
         <w:pStyle w:val="BodyText"/>
-      </w:pPr>
-    </w:p>
-    <w:p>
-      <w:pPr>
-        <w:pStyle w:val="BodyText"/>
-      </w:pPr>
-    </w:p>
-    <w:p>
-      <w:pPr>
-        <w:pStyle w:val="BodyText"/>
-      </w:pPr>
-    </w:p>
-    <w:p>
-      <w:pPr>
-        <w:pStyle w:val="BodyText"/>
-      </w:pPr>
-    </w:p>
-    <w:p>
-      <w:pPr>
-        <w:pStyle w:val="BodyText"/>
-      </w:pPr>
-    </w:p>
-    <w:p>
-      <w:pPr>
-        <w:pStyle w:val="BodyText"/>
-      </w:pPr>
-    </w:p>
-    <w:p>
-      <w:pPr>
-        <w:pStyle w:val="BodyText"/>
-      </w:pPr>
-    </w:p>
-    <w:p>
-      <w:pPr>
-        <w:pStyle w:val="BodyText"/>
-      </w:pPr>
-    </w:p>
-    <w:p>
-      <w:pPr>
-        <w:pStyle w:val="BodyText"/>
-      </w:pPr>
-    </w:p>
-    <w:p>
-      <w:pPr>
-        <w:pStyle w:val="BodyText"/>
-      </w:pPr>
-    </w:p>
-    <w:p>
-      <w:pPr>
-        <w:pStyle w:val="BodyText"/>
+        <w:rPr>
+          <w:rFonts w:hint="eastAsia"/>
+        </w:rPr>
+      </w:pPr>
+    </w:p>
+    <w:p>
+      <w:pPr>
+        <w:pStyle w:val="BodyText"/>
+        <w:rPr>
+          <w:rFonts w:hint="eastAsia"/>
+        </w:rPr>
+      </w:pPr>
+    </w:p>
+    <w:p>
+      <w:pPr>
+        <w:pStyle w:val="BodyText"/>
+        <w:rPr>
+          <w:rFonts w:hint="eastAsia"/>
+        </w:rPr>
+      </w:pPr>
+    </w:p>
+    <w:p>
+      <w:pPr>
+        <w:pStyle w:val="BodyText"/>
+        <w:rPr>
+          <w:rFonts w:hint="eastAsia"/>
+        </w:rPr>
+      </w:pPr>
+    </w:p>
+    <w:p>
+      <w:pPr>
+        <w:pStyle w:val="BodyText"/>
+        <w:rPr>
+          <w:rFonts w:hint="eastAsia"/>
+        </w:rPr>
+      </w:pPr>
+    </w:p>
+    <w:p>
+      <w:pPr>
+        <w:pStyle w:val="BodyText"/>
+        <w:rPr>
+          <w:rFonts w:hint="eastAsia"/>
+        </w:rPr>
+      </w:pPr>
+    </w:p>
+    <w:p>
+      <w:pPr>
+        <w:pStyle w:val="BodyText"/>
+        <w:rPr>
+          <w:rFonts w:hint="eastAsia"/>
+        </w:rPr>
+      </w:pPr>
+    </w:p>
+    <w:p>
+      <w:pPr>
+        <w:pStyle w:val="BodyText"/>
+        <w:rPr>
+          <w:rFonts w:hint="eastAsia"/>
+        </w:rPr>
+      </w:pPr>
+    </w:p>
+    <w:p>
+      <w:pPr>
+        <w:pStyle w:val="BodyText"/>
+        <w:rPr>
+          <w:rFonts w:hint="eastAsia"/>
+        </w:rPr>
+      </w:pPr>
+    </w:p>
+    <w:p>
+      <w:pPr>
+        <w:pStyle w:val="BodyText"/>
+        <w:rPr>
+          <w:rFonts w:hint="eastAsia"/>
+        </w:rPr>
+      </w:pPr>
+    </w:p>
+    <w:p>
+      <w:pPr>
+        <w:pStyle w:val="BodyText"/>
+        <w:rPr>
+          <w:rFonts w:hint="eastAsia"/>
+        </w:rPr>
       </w:pPr>
       <w:r>
         <w:t xml:space="preserve">Pada contoh di atas kita dapat melihat elemen </w:t>
@@ -697,10 +843,7 @@
         <w:t>&lt;p&gt;</w:t>
       </w:r>
       <w:r>
-        <w:t xml:space="preserve"> me</w:t>
-      </w:r>
-      <w:r>
-        <w:t xml:space="preserve">miliki ukuran </w:t>
+        <w:t xml:space="preserve"> memiliki ukuran </w:t>
       </w:r>
       <w:r>
         <w:rPr>
@@ -715,6 +858,9 @@
     <w:p>
       <w:pPr>
         <w:pStyle w:val="Heading3"/>
+        <w:rPr>
+          <w:rFonts w:hint="eastAsia"/>
+        </w:rPr>
       </w:pPr>
       <w:r>
         <w:t>Limiting Dimension</w:t>
@@ -723,6 +869,9 @@
     <w:p>
       <w:pPr>
         <w:pStyle w:val="BodyText"/>
+        <w:rPr>
+          <w:rFonts w:hint="eastAsia"/>
+        </w:rPr>
       </w:pPr>
       <w:r>
         <w:t xml:space="preserve">Beberapa website yang ada sekarang menampilkan </w:t>
@@ -734,10 +883,7 @@
         <w:t>layout</w:t>
       </w:r>
       <w:r>
-        <w:t xml:space="preserve"> yang dapat melebar dan menyempit mengikuti ukuran layar pengguna. Pada prinsip tampilan tersebut mungkin kita memerlukan sebuah limitasi ukuran yang harus ditampilkan agar konten selalu dapat ditampilkan secara proporsional. Untuk melakukannya kita manfaa</w:t>
-      </w:r>
-      <w:r>
-        <w:t xml:space="preserve">tkan properti </w:t>
+        <w:t xml:space="preserve"> yang dapat melebar dan menyempit mengikuti ukuran layar pengguna. Pada prinsip tampilan tersebut mungkin kita memerlukan sebuah limitasi ukuran yang harus ditampilkan agar konten selalu dapat ditampilkan secara proporsional. Untuk melakukannya kita manfaatkan properti </w:t>
       </w:r>
       <w:r>
         <w:rPr>
@@ -772,15 +918,29 @@
           <w:tab w:val="left" w:pos="0"/>
         </w:tabs>
         <w:spacing w:after="0"/>
+        <w:rPr>
+          <w:rFonts w:hint="eastAsia"/>
+        </w:rPr>
       </w:pPr>
       <w:r>
         <w:rPr>
           <w:rStyle w:val="Emphasis"/>
         </w:rPr>
-        <w:t>min-width</w:t>
-      </w:r>
-      <w:r>
-        <w:t xml:space="preserve"> : merupakan properti yang digunakan untuk menetapkan nilai lebar minimal yang harus dimiliki elemen.</w:t>
+        <w:t>min-</w:t>
+      </w:r>
+      <w:proofErr w:type="gramStart"/>
+      <w:r>
+        <w:rPr>
+          <w:rStyle w:val="Emphasis"/>
+        </w:rPr>
+        <w:t>width</w:t>
+      </w:r>
+      <w:r>
+        <w:t xml:space="preserve"> :</w:t>
+      </w:r>
+      <w:proofErr w:type="gramEnd"/>
+      <w:r>
+        <w:t xml:space="preserve"> merupakan properti yang digunakan untuk menetapkan nilai lebar minimal yang harus dimiliki elemen.</w:t>
       </w:r>
     </w:p>
     <w:p>
@@ -794,26 +954,40 @@
           <w:tab w:val="clear" w:pos="709"/>
           <w:tab w:val="left" w:pos="0"/>
         </w:tabs>
+        <w:rPr>
+          <w:rFonts w:hint="eastAsia"/>
+        </w:rPr>
       </w:pPr>
       <w:r>
         <w:rPr>
           <w:rStyle w:val="Emphasis"/>
         </w:rPr>
-        <w:t>max-width</w:t>
-      </w:r>
-      <w:r>
-        <w:t xml:space="preserve"> : merupakan properti yang digunakan untuk menetapkan nilai lebar maksimal yang harus dimiliki elemen.</w:t>
-      </w:r>
-    </w:p>
-    <w:p>
-      <w:pPr>
-        <w:pStyle w:val="BodyText"/>
-      </w:pPr>
-      <w:r>
-        <w:t>Keduanya merupakan properti yang sangat membantu untuk memastikan konten halaman dapat terbaca oleh pengguna (terutama ketika pengguna menggunakan ponsel</w:t>
-      </w:r>
-      <w:r>
-        <w:t xml:space="preserve">). Misalnya, kita dapat menggunakan properti </w:t>
+        <w:t>max-</w:t>
+      </w:r>
+      <w:proofErr w:type="gramStart"/>
+      <w:r>
+        <w:rPr>
+          <w:rStyle w:val="Emphasis"/>
+        </w:rPr>
+        <w:t>width</w:t>
+      </w:r>
+      <w:r>
+        <w:t xml:space="preserve"> :</w:t>
+      </w:r>
+      <w:proofErr w:type="gramEnd"/>
+      <w:r>
+        <w:t xml:space="preserve"> merupakan properti yang digunakan untuk menetapkan nilai lebar maksimal yang harus dimiliki elemen.</w:t>
+      </w:r>
+    </w:p>
+    <w:p>
+      <w:pPr>
+        <w:pStyle w:val="BodyText"/>
+        <w:rPr>
+          <w:rFonts w:hint="eastAsia"/>
+        </w:rPr>
+      </w:pPr>
+      <w:r>
+        <w:t xml:space="preserve">Keduanya merupakan properti yang sangat membantu untuk memastikan konten halaman dapat terbaca oleh pengguna (terutama ketika pengguna menggunakan ponsel). Misalnya, kita dapat menggunakan properti </w:t>
       </w:r>
       <w:r>
         <w:rPr>
@@ -829,11 +1003,17 @@
     <w:p>
       <w:pPr>
         <w:pStyle w:val="BodyText"/>
-      </w:pPr>
-    </w:p>
-    <w:p>
-      <w:pPr>
-        <w:pStyle w:val="BodyText"/>
+        <w:rPr>
+          <w:rFonts w:hint="eastAsia"/>
+        </w:rPr>
+      </w:pPr>
+    </w:p>
+    <w:p>
+      <w:pPr>
+        <w:pStyle w:val="BodyText"/>
+        <w:rPr>
+          <w:rFonts w:hint="eastAsia"/>
+        </w:rPr>
       </w:pPr>
       <w:r>
         <w:rPr>
@@ -893,6 +1073,9 @@
     <w:p>
       <w:pPr>
         <w:pStyle w:val="BodyText"/>
+        <w:rPr>
+          <w:rFonts w:hint="eastAsia"/>
+        </w:rPr>
       </w:pPr>
       <w:r>
         <w:t xml:space="preserve">Dengan cara yang sama, mungkin kita juga perlu membatasi ukuran panjang. Kita bisa gunakan </w:t>
@@ -921,17 +1104,20 @@
     <w:p>
       <w:pPr>
         <w:pStyle w:val="Heading3"/>
-      </w:pPr>
-      <w:r>
-        <w:t xml:space="preserve">Overflowing </w:t>
-      </w:r>
-      <w:r>
-        <w:t>Content</w:t>
-      </w:r>
-    </w:p>
-    <w:p>
-      <w:pPr>
-        <w:pStyle w:val="BodyText"/>
+        <w:rPr>
+          <w:rFonts w:hint="eastAsia"/>
+        </w:rPr>
+      </w:pPr>
+      <w:r>
+        <w:t>Overflowing Content</w:t>
+      </w:r>
+    </w:p>
+    <w:p>
+      <w:pPr>
+        <w:pStyle w:val="BodyText"/>
+        <w:rPr>
+          <w:rFonts w:hint="eastAsia"/>
+        </w:rPr>
       </w:pPr>
       <w:r>
         <w:t xml:space="preserve">Dimensi box yang dihasilkan elemen selalu cukup untuk menampung konten tetapi hal ini tidak berlaku jika kita tetapkan secara manual panjang dan lebarnya. Tak jarang terjadi </w:t>
@@ -993,70 +1179,103 @@
         </w:drawing>
       </w:r>
       <w:r>
-        <w:t xml:space="preserve"> ketika kita menerapkan ukuran pada elemen tetapi konten di dalam</w:t>
-      </w:r>
-      <w:r>
-        <w:t>nya begitu banyak. Contohnya seperti berikut:</w:t>
-      </w:r>
-    </w:p>
-    <w:p>
-      <w:pPr>
-        <w:pStyle w:val="BodyText"/>
-      </w:pPr>
-    </w:p>
-    <w:p>
-      <w:pPr>
-        <w:pStyle w:val="BodyText"/>
-      </w:pPr>
-    </w:p>
-    <w:p>
-      <w:pPr>
-        <w:pStyle w:val="BodyText"/>
-      </w:pPr>
-    </w:p>
-    <w:p>
-      <w:pPr>
-        <w:pStyle w:val="BodyText"/>
-      </w:pPr>
-    </w:p>
-    <w:p>
-      <w:pPr>
-        <w:pStyle w:val="BodyText"/>
-      </w:pPr>
-    </w:p>
-    <w:p>
-      <w:pPr>
-        <w:pStyle w:val="BodyText"/>
-      </w:pPr>
-    </w:p>
-    <w:p>
-      <w:pPr>
-        <w:pStyle w:val="BodyText"/>
-      </w:pPr>
-    </w:p>
-    <w:p>
-      <w:pPr>
-        <w:pStyle w:val="BodyText"/>
-      </w:pPr>
-    </w:p>
-    <w:p>
-      <w:pPr>
-        <w:pStyle w:val="BodyText"/>
-      </w:pPr>
-    </w:p>
-    <w:p>
-      <w:pPr>
-        <w:pStyle w:val="BodyText"/>
-      </w:pPr>
-    </w:p>
-    <w:p>
-      <w:pPr>
-        <w:pStyle w:val="BodyText"/>
-      </w:pPr>
-    </w:p>
-    <w:p>
-      <w:pPr>
-        <w:pStyle w:val="BodyText"/>
+        <w:t xml:space="preserve"> ketika kita menerapkan ukuran pada elemen tetapi konten di dalamnya begitu banyak. Contohnya seperti berikut:</w:t>
+      </w:r>
+    </w:p>
+    <w:p>
+      <w:pPr>
+        <w:pStyle w:val="BodyText"/>
+        <w:rPr>
+          <w:rFonts w:hint="eastAsia"/>
+        </w:rPr>
+      </w:pPr>
+    </w:p>
+    <w:p>
+      <w:pPr>
+        <w:pStyle w:val="BodyText"/>
+        <w:rPr>
+          <w:rFonts w:hint="eastAsia"/>
+        </w:rPr>
+      </w:pPr>
+    </w:p>
+    <w:p>
+      <w:pPr>
+        <w:pStyle w:val="BodyText"/>
+        <w:rPr>
+          <w:rFonts w:hint="eastAsia"/>
+        </w:rPr>
+      </w:pPr>
+    </w:p>
+    <w:p>
+      <w:pPr>
+        <w:pStyle w:val="BodyText"/>
+        <w:rPr>
+          <w:rFonts w:hint="eastAsia"/>
+        </w:rPr>
+      </w:pPr>
+    </w:p>
+    <w:p>
+      <w:pPr>
+        <w:pStyle w:val="BodyText"/>
+        <w:rPr>
+          <w:rFonts w:hint="eastAsia"/>
+        </w:rPr>
+      </w:pPr>
+    </w:p>
+    <w:p>
+      <w:pPr>
+        <w:pStyle w:val="BodyText"/>
+        <w:rPr>
+          <w:rFonts w:hint="eastAsia"/>
+        </w:rPr>
+      </w:pPr>
+    </w:p>
+    <w:p>
+      <w:pPr>
+        <w:pStyle w:val="BodyText"/>
+        <w:rPr>
+          <w:rFonts w:hint="eastAsia"/>
+        </w:rPr>
+      </w:pPr>
+    </w:p>
+    <w:p>
+      <w:pPr>
+        <w:pStyle w:val="BodyText"/>
+        <w:rPr>
+          <w:rFonts w:hint="eastAsia"/>
+        </w:rPr>
+      </w:pPr>
+    </w:p>
+    <w:p>
+      <w:pPr>
+        <w:pStyle w:val="BodyText"/>
+        <w:rPr>
+          <w:rFonts w:hint="eastAsia"/>
+        </w:rPr>
+      </w:pPr>
+    </w:p>
+    <w:p>
+      <w:pPr>
+        <w:pStyle w:val="BodyText"/>
+        <w:rPr>
+          <w:rFonts w:hint="eastAsia"/>
+        </w:rPr>
+      </w:pPr>
+    </w:p>
+    <w:p>
+      <w:pPr>
+        <w:pStyle w:val="BodyText"/>
+        <w:rPr>
+          <w:rFonts w:hint="eastAsia"/>
+        </w:rPr>
+      </w:pPr>
+    </w:p>
+    <w:p>
+      <w:pPr>
+        <w:pStyle w:val="BodyText"/>
+        <w:rPr>
+          <w:rFonts w:hint="eastAsia"/>
+        </w:rPr>
       </w:pPr>
       <w:r>
         <w:lastRenderedPageBreak/>
@@ -1085,7 +1304,11 @@
           <w:tab w:val="left" w:pos="0"/>
         </w:tabs>
         <w:spacing w:after="0"/>
-      </w:pPr>
+        <w:rPr>
+          <w:rFonts w:hint="eastAsia"/>
+        </w:rPr>
+      </w:pPr>
+      <w:proofErr w:type="gramStart"/>
       <w:r>
         <w:rPr>
           <w:rStyle w:val="Emphasis"/>
@@ -1093,10 +1316,11 @@
         <w:t>visible</w:t>
       </w:r>
       <w:r>
-        <w:t xml:space="preserve"> : Merupakan nilai default pada properti ini. Konten yang tidak tertampung (overflow) akan t</w:t>
-      </w:r>
-      <w:r>
-        <w:t>etap ditampilkan seperti pada standarnya.</w:t>
+        <w:t xml:space="preserve"> :</w:t>
+      </w:r>
+      <w:proofErr w:type="gramEnd"/>
+      <w:r>
+        <w:t xml:space="preserve"> Merupakan nilai default pada properti ini. Konten yang tidak tertampung (overflow) akan tetap ditampilkan seperti pada standarnya.</w:t>
       </w:r>
     </w:p>
     <w:p>
@@ -1111,7 +1335,11 @@
           <w:tab w:val="left" w:pos="0"/>
         </w:tabs>
         <w:spacing w:after="0"/>
-      </w:pPr>
+        <w:rPr>
+          <w:rFonts w:hint="eastAsia"/>
+        </w:rPr>
+      </w:pPr>
+      <w:proofErr w:type="gramStart"/>
       <w:r>
         <w:rPr>
           <w:rStyle w:val="Emphasis"/>
@@ -1119,7 +1347,11 @@
         <w:t>hidden</w:t>
       </w:r>
       <w:r>
-        <w:t xml:space="preserve"> : Jika terjadi overflow, maka konten yang tidak tertampung akan disembunyikan.</w:t>
+        <w:t xml:space="preserve"> :</w:t>
+      </w:r>
+      <w:proofErr w:type="gramEnd"/>
+      <w:r>
+        <w:t xml:space="preserve"> Jika terjadi overflow, maka konten yang tidak tertampung akan disembunyikan.</w:t>
       </w:r>
     </w:p>
     <w:p>
@@ -1134,7 +1366,11 @@
           <w:tab w:val="left" w:pos="0"/>
         </w:tabs>
         <w:spacing w:after="0"/>
-      </w:pPr>
+        <w:rPr>
+          <w:rFonts w:hint="eastAsia"/>
+        </w:rPr>
+      </w:pPr>
+      <w:proofErr w:type="gramStart"/>
       <w:r>
         <w:rPr>
           <w:rStyle w:val="Emphasis"/>
@@ -1142,10 +1378,11 @@
         <w:t>scroll</w:t>
       </w:r>
       <w:r>
-        <w:t xml:space="preserve"> : Memunculkan scroll bar pada pinggir elemen, sehingga konten yang tidak tertampung akan ditampilkan dengan scroll bar. J</w:t>
-      </w:r>
-      <w:r>
-        <w:t>ika menggunakan nilai ini, scroll bar akan tetap muncul walaupun konten tidak terjadi overflow.</w:t>
+        <w:t xml:space="preserve"> :</w:t>
+      </w:r>
+      <w:proofErr w:type="gramEnd"/>
+      <w:r>
+        <w:t xml:space="preserve"> Memunculkan scroll bar pada pinggir elemen, sehingga konten yang tidak tertampung akan ditampilkan dengan scroll bar. Jika menggunakan nilai ini, scroll bar akan tetap muncul walaupun konten tidak terjadi overflow.</w:t>
       </w:r>
     </w:p>
     <w:p>
@@ -1159,7 +1396,11 @@
           <w:tab w:val="clear" w:pos="709"/>
           <w:tab w:val="left" w:pos="0"/>
         </w:tabs>
-      </w:pPr>
+        <w:rPr>
+          <w:rFonts w:hint="eastAsia"/>
+        </w:rPr>
+      </w:pPr>
+      <w:proofErr w:type="gramStart"/>
       <w:r>
         <w:rPr>
           <w:rStyle w:val="Emphasis"/>
@@ -1167,12 +1408,19 @@
         <w:t>auto</w:t>
       </w:r>
       <w:r>
-        <w:t xml:space="preserve"> : Sama seperti scroll, bedanya jika tidak terjadi overflow, maka nilai visible yang akan diterapkan.</w:t>
-      </w:r>
-    </w:p>
-    <w:p>
-      <w:pPr>
-        <w:pStyle w:val="BodyText"/>
+        <w:t xml:space="preserve"> :</w:t>
+      </w:r>
+      <w:proofErr w:type="gramEnd"/>
+      <w:r>
+        <w:t xml:space="preserve"> Sama seperti scroll, bedanya jika tidak terjadi overflow, maka nilai visible yang akan diterapkan.</w:t>
+      </w:r>
+    </w:p>
+    <w:p>
+      <w:pPr>
+        <w:pStyle w:val="BodyText"/>
+        <w:rPr>
+          <w:rFonts w:hint="eastAsia"/>
+        </w:rPr>
       </w:pPr>
       <w:r>
         <w:rPr>
@@ -1232,6 +1480,9 @@
       <w:pPr>
         <w:pStyle w:val="Heading3"/>
         <w:spacing w:before="0" w:after="140"/>
+        <w:rPr>
+          <w:rFonts w:hint="eastAsia"/>
+        </w:rPr>
       </w:pPr>
       <w:r>
         <w:t>Box-sizing</w:t>
@@ -1240,12 +1491,12 @@
     <w:p>
       <w:pPr>
         <w:pStyle w:val="BodyText"/>
-      </w:pPr>
-      <w:r>
-        <w:t xml:space="preserve">Pada CSS2 ukuran lebar dan </w:t>
-      </w:r>
-      <w:r>
-        <w:t>panjang elemen mengacu pada konten elemen (</w:t>
+        <w:rPr>
+          <w:rFonts w:hint="eastAsia"/>
+        </w:rPr>
+      </w:pPr>
+      <w:r>
+        <w:t>Pada CSS2 ukuran lebar dan panjang elemen mengacu pada konten elemen (</w:t>
       </w:r>
       <w:r>
         <w:rPr>
@@ -1272,15 +1523,15 @@
         <w:t>border</w:t>
       </w:r>
       <w:r>
-        <w:t xml:space="preserve"> yang diterapkan pada elemen. Hal tersebut membuat sebagian dev</w:t>
-      </w:r>
-      <w:r>
-        <w:t>eloper menjadi sulit menetapkan ukuran dimensi.</w:t>
-      </w:r>
-    </w:p>
-    <w:p>
-      <w:pPr>
-        <w:pStyle w:val="BodyText"/>
+        <w:t xml:space="preserve"> yang diterapkan pada elemen. Hal tersebut membuat sebagian developer menjadi sulit menetapkan ukuran dimensi.</w:t>
+      </w:r>
+    </w:p>
+    <w:p>
+      <w:pPr>
+        <w:pStyle w:val="BodyText"/>
+        <w:rPr>
+          <w:rFonts w:hint="eastAsia"/>
+        </w:rPr>
       </w:pPr>
       <w:r>
         <w:t xml:space="preserve">Setelah CSS3 kita dapat memilih tipe pengukuran lain dalam menentukan dimensi elemen. Dengan menggunakan properti </w:t>
@@ -1302,10 +1553,7 @@
         <w:t>border box</w:t>
       </w:r>
       <w:r>
-        <w:t>, di mana ukuran elemen sudah termas</w:t>
-      </w:r>
-      <w:r>
-        <w:t xml:space="preserve">uk content, padding dan border. Dengan metode ini, hasil elemen yang ditampilkan (termasuk </w:t>
+        <w:t xml:space="preserve">, di mana ukuran elemen sudah termasuk content, padding dan border. Dengan metode ini, hasil elemen yang ditampilkan (termasuk </w:t>
       </w:r>
       <w:r>
         <w:rPr>
@@ -1329,14 +1577,23 @@
     <w:p>
       <w:pPr>
         <w:pStyle w:val="BodyText"/>
+        <w:rPr>
+          <w:rFonts w:hint="eastAsia"/>
+        </w:rPr>
       </w:pPr>
     </w:p>
     <w:p>
       <w:pPr>
         <w:pStyle w:val="BodyText"/>
         <w:jc w:val="center"/>
-      </w:pPr>
-      <w:r>
+        <w:rPr>
+          <w:rFonts w:hint="eastAsia"/>
+        </w:rPr>
+      </w:pPr>
+      <w:r>
+        <w:rPr>
+          <w:noProof/>
+        </w:rPr>
         <w:lastRenderedPageBreak/>
         <w:drawing>
           <wp:inline distT="0" distB="0" distL="0" distR="0" wp14:anchorId="0E0818F7" wp14:editId="3A9C2E4D">
@@ -1380,6 +1637,2464 @@
         <w:pStyle w:val="BodyText"/>
       </w:pPr>
     </w:p>
+    <w:p>
+      <w:pPr>
+        <w:pStyle w:val="Heading2"/>
+      </w:pPr>
+      <w:r>
+        <w:t>Border</w:t>
+      </w:r>
+    </w:p>
+    <w:p>
+      <w:pPr>
+        <w:pStyle w:val="NormalWeb"/>
+      </w:pPr>
+      <w:r>
+        <w:t xml:space="preserve">Border merupakan sebuah garis yang mengelilingi area konten dan </w:t>
+      </w:r>
+      <w:r>
+        <w:rPr>
+          <w:rStyle w:val="Emphasis"/>
+        </w:rPr>
+        <w:t>padding</w:t>
+      </w:r>
+      <w:r>
+        <w:t xml:space="preserve"> (opsional). Kita bisa mengatur tipe, ketebalan, serta warna garis yang ditampilkan sesuai dengan yang kita inginkan. Kita juga bisa mengatur dalam menampilkan sebagian atau keseluruhan garis pada elemen. Mari kita eksplorasi apa saja properties yang dapat mengatur border.</w:t>
+      </w:r>
+    </w:p>
+    <w:p>
+      <w:pPr>
+        <w:pStyle w:val="Heading3"/>
+      </w:pPr>
+      <w:r>
+        <w:t>Border Width</w:t>
+      </w:r>
+    </w:p>
+    <w:p>
+      <w:pPr>
+        <w:pStyle w:val="NormalWeb"/>
+      </w:pPr>
+      <w:r>
+        <w:t xml:space="preserve">Properti </w:t>
+      </w:r>
+      <w:r>
+        <w:rPr>
+          <w:color w:val="C7254E"/>
+          <w:shd w:val="clear" w:color="auto" w:fill="F9F2F4"/>
+        </w:rPr>
+        <w:t>border-width</w:t>
+      </w:r>
+      <w:r>
+        <w:t xml:space="preserve"> digunakan untuk mengatur ketebalan dari border. Nilai dari properti ini dapat berupa pixel atau menggunakan predefined names value seperti </w:t>
+      </w:r>
+      <w:r>
+        <w:rPr>
+          <w:color w:val="C7254E"/>
+          <w:shd w:val="clear" w:color="auto" w:fill="F9F2F4"/>
+        </w:rPr>
+        <w:t>thin</w:t>
+      </w:r>
+      <w:r>
+        <w:t xml:space="preserve">, </w:t>
+      </w:r>
+      <w:r>
+        <w:rPr>
+          <w:color w:val="C7254E"/>
+          <w:shd w:val="clear" w:color="auto" w:fill="F9F2F4"/>
+        </w:rPr>
+        <w:t>medium</w:t>
+      </w:r>
+      <w:r>
+        <w:t xml:space="preserve">, dan </w:t>
+      </w:r>
+      <w:r>
+        <w:rPr>
+          <w:color w:val="C7254E"/>
+          <w:shd w:val="clear" w:color="auto" w:fill="F9F2F4"/>
+        </w:rPr>
+        <w:t>thick</w:t>
+      </w:r>
+      <w:r>
+        <w:t>. Kita tidak bisa menggunakan nilai persentase (%) pada properti ini.</w:t>
+      </w:r>
+    </w:p>
+    <w:p>
+      <w:pPr>
+        <w:suppressAutoHyphens w:val="0"/>
+        <w:spacing w:before="100" w:beforeAutospacing="1" w:after="100" w:afterAutospacing="1"/>
+        <w:rPr>
+          <w:rFonts w:ascii="Times New Roman" w:eastAsia="Times New Roman" w:hAnsi="Times New Roman" w:cs="Times New Roman"/>
+          <w:kern w:val="0"/>
+          <w:lang w:val="en-US" w:eastAsia="en-US" w:bidi="ar-SA"/>
+        </w:rPr>
+      </w:pPr>
+      <w:r>
+        <w:rPr>
+          <w:rFonts w:ascii="Times New Roman" w:eastAsia="Times New Roman" w:hAnsi="Times New Roman" w:cs="Times New Roman"/>
+          <w:kern w:val="0"/>
+          <w:lang w:val="en-US" w:eastAsia="en-US" w:bidi="ar-SA"/>
+        </w:rPr>
+        <w:t xml:space="preserve">Properti </w:t>
+      </w:r>
+      <w:r>
+        <w:rPr>
+          <w:rFonts w:ascii="Times New Roman" w:eastAsia="Times New Roman" w:hAnsi="Times New Roman" w:cs="Times New Roman"/>
+          <w:color w:val="C7254E"/>
+          <w:kern w:val="0"/>
+          <w:shd w:val="clear" w:color="auto" w:fill="F9F2F4"/>
+          <w:lang w:val="en-US" w:eastAsia="en-US" w:bidi="ar-SA"/>
+        </w:rPr>
+        <w:t>border-width</w:t>
+      </w:r>
+      <w:r>
+        <w:rPr>
+          <w:rFonts w:ascii="Times New Roman" w:eastAsia="Times New Roman" w:hAnsi="Times New Roman" w:cs="Times New Roman"/>
+          <w:kern w:val="0"/>
+          <w:lang w:val="en-US" w:eastAsia="en-US" w:bidi="ar-SA"/>
+        </w:rPr>
+        <w:t xml:space="preserve"> dapat ditentukan dengan menggunakan satu, dua, tiga, atau empat nilai. Berikut penjelasannya: </w:t>
+      </w:r>
+    </w:p>
+    <w:p>
+      <w:pPr>
+        <w:numPr>
+          <w:ilvl w:val="0"/>
+          <w:numId w:val="5"/>
+        </w:numPr>
+        <w:suppressAutoHyphens w:val="0"/>
+        <w:spacing w:before="100" w:beforeAutospacing="1" w:after="100" w:afterAutospacing="1"/>
+        <w:rPr>
+          <w:rFonts w:ascii="Times New Roman" w:eastAsia="Times New Roman" w:hAnsi="Times New Roman" w:cs="Times New Roman"/>
+          <w:kern w:val="0"/>
+          <w:lang w:val="en-US" w:eastAsia="en-US" w:bidi="ar-SA"/>
+        </w:rPr>
+      </w:pPr>
+      <w:r>
+        <w:rPr>
+          <w:rFonts w:ascii="Times New Roman" w:eastAsia="Times New Roman" w:hAnsi="Times New Roman" w:cs="Times New Roman"/>
+          <w:kern w:val="0"/>
+          <w:lang w:val="en-US" w:eastAsia="en-US" w:bidi="ar-SA"/>
+        </w:rPr>
+        <w:t>Ketika satu nilai ditentukan, maka nilai berlaku untuk empat sisi.</w:t>
+      </w:r>
+    </w:p>
+    <w:p>
+      <w:pPr>
+        <w:numPr>
+          <w:ilvl w:val="0"/>
+          <w:numId w:val="5"/>
+        </w:numPr>
+        <w:suppressAutoHyphens w:val="0"/>
+        <w:spacing w:before="100" w:beforeAutospacing="1" w:after="100" w:afterAutospacing="1"/>
+        <w:rPr>
+          <w:rFonts w:ascii="Times New Roman" w:eastAsia="Times New Roman" w:hAnsi="Times New Roman" w:cs="Times New Roman"/>
+          <w:kern w:val="0"/>
+          <w:lang w:val="en-US" w:eastAsia="en-US" w:bidi="ar-SA"/>
+        </w:rPr>
+      </w:pPr>
+      <w:r>
+        <w:rPr>
+          <w:rFonts w:ascii="Times New Roman" w:eastAsia="Times New Roman" w:hAnsi="Times New Roman" w:cs="Times New Roman"/>
+          <w:kern w:val="0"/>
+          <w:lang w:val="en-US" w:eastAsia="en-US" w:bidi="ar-SA"/>
+        </w:rPr>
+        <w:t>Ketika dua nilai ditentukan, nilai pertama berlaku untuk sisi atas dan bawah, nilai kedua untuk sisi kiri dan kanan.</w:t>
+      </w:r>
+    </w:p>
+    <w:p>
+      <w:pPr>
+        <w:numPr>
+          <w:ilvl w:val="0"/>
+          <w:numId w:val="5"/>
+        </w:numPr>
+        <w:suppressAutoHyphens w:val="0"/>
+        <w:spacing w:before="100" w:beforeAutospacing="1" w:after="100" w:afterAutospacing="1"/>
+        <w:rPr>
+          <w:rFonts w:ascii="Times New Roman" w:eastAsia="Times New Roman" w:hAnsi="Times New Roman" w:cs="Times New Roman"/>
+          <w:kern w:val="0"/>
+          <w:lang w:val="en-US" w:eastAsia="en-US" w:bidi="ar-SA"/>
+        </w:rPr>
+      </w:pPr>
+      <w:r>
+        <w:rPr>
+          <w:rFonts w:ascii="Times New Roman" w:eastAsia="Times New Roman" w:hAnsi="Times New Roman" w:cs="Times New Roman"/>
+          <w:kern w:val="0"/>
+          <w:lang w:val="en-US" w:eastAsia="en-US" w:bidi="ar-SA"/>
+        </w:rPr>
+        <w:t>Ketika tiga nilai ditentukan, nilai pertama berlaku untuk sisi atas, nilai yang kedua untuk sisi kiri dan kanan, nilai ketiga untuk sisi bawah.</w:t>
+      </w:r>
+    </w:p>
+    <w:p>
+      <w:pPr>
+        <w:numPr>
+          <w:ilvl w:val="0"/>
+          <w:numId w:val="5"/>
+        </w:numPr>
+        <w:suppressAutoHyphens w:val="0"/>
+        <w:spacing w:before="100" w:beforeAutospacing="1" w:after="100" w:afterAutospacing="1"/>
+        <w:rPr>
+          <w:rFonts w:ascii="Times New Roman" w:eastAsia="Times New Roman" w:hAnsi="Times New Roman" w:cs="Times New Roman"/>
+          <w:kern w:val="0"/>
+          <w:lang w:val="en-US" w:eastAsia="en-US" w:bidi="ar-SA"/>
+        </w:rPr>
+      </w:pPr>
+      <w:r>
+        <w:rPr>
+          <w:rFonts w:ascii="Times New Roman" w:eastAsia="Times New Roman" w:hAnsi="Times New Roman" w:cs="Times New Roman"/>
+          <w:kern w:val="0"/>
+          <w:lang w:val="en-US" w:eastAsia="en-US" w:bidi="ar-SA"/>
+        </w:rPr>
+        <w:t>Ketika empat nilai ditentukan, nilai pertama berlaku untuk sisi atas, nilai yang kedua untuk sisi kanan, nilai yang ketiga untuk sisi bawah, dan nilai yang keempat untuk sisi kiri. Urutan tersebut berdasarkan arah jarum jam (</w:t>
+      </w:r>
+      <w:r>
+        <w:rPr>
+          <w:rFonts w:ascii="Times New Roman" w:eastAsia="Times New Roman" w:hAnsi="Times New Roman" w:cs="Times New Roman"/>
+          <w:i/>
+          <w:iCs/>
+          <w:kern w:val="0"/>
+          <w:lang w:val="en-US" w:eastAsia="en-US" w:bidi="ar-SA"/>
+        </w:rPr>
+        <w:t>clockwise</w:t>
+      </w:r>
+      <w:r>
+        <w:rPr>
+          <w:rFonts w:ascii="Times New Roman" w:eastAsia="Times New Roman" w:hAnsi="Times New Roman" w:cs="Times New Roman"/>
+          <w:kern w:val="0"/>
+          <w:lang w:val="en-US" w:eastAsia="en-US" w:bidi="ar-SA"/>
+        </w:rPr>
+        <w:t>).</w:t>
+      </w:r>
+    </w:p>
+    <w:p>
+      <w:pPr>
+        <w:pStyle w:val="Heading3"/>
+      </w:pPr>
+      <w:r>
+        <w:t>Border Style</w:t>
+      </w:r>
+    </w:p>
+    <w:p>
+      <w:pPr>
+        <w:pStyle w:val="NormalWeb"/>
+      </w:pPr>
+      <w:r>
+        <w:t>Kita bisa menetapkan tipe border dengan menggunakan properti border-style. Berikut nilai - nilai yang dapat digunakan pada properti ini:</w:t>
+      </w:r>
+    </w:p>
+    <w:tbl>
+      <w:tblPr>
+        <w:tblW w:w="0" w:type="auto"/>
+        <w:tblCellSpacing w:w="15" w:type="dxa"/>
+        <w:tblCellMar>
+          <w:top w:w="15" w:type="dxa"/>
+          <w:left w:w="15" w:type="dxa"/>
+          <w:bottom w:w="15" w:type="dxa"/>
+          <w:right w:w="15" w:type="dxa"/>
+        </w:tblCellMar>
+        <w:tblLook w:val="04A0" w:firstRow="1" w:lastRow="0" w:firstColumn="1" w:lastColumn="0" w:noHBand="0" w:noVBand="1"/>
+      </w:tblPr>
+      <w:tblGrid>
+        <w:gridCol w:w="1292"/>
+        <w:gridCol w:w="4971"/>
+        <w:gridCol w:w="3375"/>
+      </w:tblGrid>
+      <w:tr>
+        <w:trPr>
+          <w:tblCellSpacing w:w="15" w:type="dxa"/>
+        </w:trPr>
+        <w:tc>
+          <w:tcPr>
+            <w:tcW w:w="816" w:type="pct"/>
+            <w:shd w:val="clear" w:color="auto" w:fill="CCCCCC"/>
+            <w:vAlign w:val="center"/>
+            <w:hideMark/>
+          </w:tcPr>
+          <w:p>
+            <w:pPr>
+              <w:pStyle w:val="NormalWeb"/>
+            </w:pPr>
+            <w:r>
+              <w:rPr>
+                <w:rStyle w:val="Strong"/>
+              </w:rPr>
+              <w:lastRenderedPageBreak/>
+              <w:t>Nilai Properti</w:t>
+            </w:r>
+          </w:p>
+        </w:tc>
+        <w:tc>
+          <w:tcPr>
+            <w:tcW w:w="2752" w:type="pct"/>
+            <w:shd w:val="clear" w:color="auto" w:fill="CCCCCC"/>
+            <w:vAlign w:val="center"/>
+            <w:hideMark/>
+          </w:tcPr>
+          <w:p>
+            <w:pPr>
+              <w:pStyle w:val="NormalWeb"/>
+              <w:jc w:val="center"/>
+            </w:pPr>
+            <w:r>
+              <w:rPr>
+                <w:rStyle w:val="Strong"/>
+              </w:rPr>
+              <w:t>Penjelasan</w:t>
+            </w:r>
+          </w:p>
+        </w:tc>
+        <w:tc>
+          <w:tcPr>
+            <w:tcW w:w="1423" w:type="pct"/>
+            <w:shd w:val="clear" w:color="auto" w:fill="CCCCCC"/>
+            <w:vAlign w:val="center"/>
+            <w:hideMark/>
+          </w:tcPr>
+          <w:p>
+            <w:pPr>
+              <w:pStyle w:val="NormalWeb"/>
+              <w:jc w:val="center"/>
+            </w:pPr>
+            <w:r>
+              <w:rPr>
+                <w:rStyle w:val="Strong"/>
+              </w:rPr>
+              <w:t>Gambar</w:t>
+            </w:r>
+          </w:p>
+        </w:tc>
+      </w:tr>
+      <w:tr>
+        <w:trPr>
+          <w:tblCellSpacing w:w="15" w:type="dxa"/>
+        </w:trPr>
+        <w:tc>
+          <w:tcPr>
+            <w:tcW w:w="816" w:type="pct"/>
+            <w:vAlign w:val="center"/>
+            <w:hideMark/>
+          </w:tcPr>
+          <w:p>
+            <w:pPr>
+              <w:pStyle w:val="NormalWeb"/>
+            </w:pPr>
+            <w:r>
+              <w:t>solid</w:t>
+            </w:r>
+          </w:p>
+        </w:tc>
+        <w:tc>
+          <w:tcPr>
+            <w:tcW w:w="2752" w:type="pct"/>
+            <w:vAlign w:val="center"/>
+            <w:hideMark/>
+          </w:tcPr>
+          <w:p>
+            <w:pPr>
+              <w:pStyle w:val="NormalWeb"/>
+            </w:pPr>
+            <w:r>
+              <w:t>Tipe garis padat (tidak terputus - putus)</w:t>
+            </w:r>
+          </w:p>
+        </w:tc>
+        <w:tc>
+          <w:tcPr>
+            <w:tcW w:w="1423" w:type="pct"/>
+            <w:vAlign w:val="center"/>
+            <w:hideMark/>
+          </w:tcPr>
+          <w:p>
+            <w:pPr>
+              <w:pStyle w:val="NormalWeb"/>
+            </w:pPr>
+            <w:r>
+              <w:rPr>
+                <w:noProof/>
+              </w:rPr>
+              <w:drawing>
+                <wp:inline distT="0" distB="0" distL="0" distR="0" wp14:anchorId="6EBBCD02" wp14:editId="35B4C8ED">
+                  <wp:extent cx="2095500" cy="638175"/>
+                  <wp:effectExtent l="0" t="0" r="0" b="9525"/>
+                  <wp:docPr id="14" name="Picture 14"/>
+                  <wp:cNvGraphicFramePr>
+                    <a:graphicFrameLocks xmlns:a="http://schemas.openxmlformats.org/drawingml/2006/main" noChangeAspect="1"/>
+                  </wp:cNvGraphicFramePr>
+                  <a:graphic xmlns:a="http://schemas.openxmlformats.org/drawingml/2006/main">
+                    <a:graphicData uri="http://schemas.openxmlformats.org/drawingml/2006/picture">
+                      <pic:pic xmlns:pic="http://schemas.openxmlformats.org/drawingml/2006/picture">
+                        <pic:nvPicPr>
+                          <pic:cNvPr id="1" name=""/>
+                          <pic:cNvPicPr/>
+                        </pic:nvPicPr>
+                        <pic:blipFill>
+                          <a:blip r:embed="rId12"/>
+                          <a:stretch>
+                            <a:fillRect/>
+                          </a:stretch>
+                        </pic:blipFill>
+                        <pic:spPr>
+                          <a:xfrm>
+                            <a:off x="0" y="0"/>
+                            <a:ext cx="2095500" cy="638175"/>
+                          </a:xfrm>
+                          <a:prstGeom prst="rect">
+                            <a:avLst/>
+                          </a:prstGeom>
+                        </pic:spPr>
+                      </pic:pic>
+                    </a:graphicData>
+                  </a:graphic>
+                </wp:inline>
+              </w:drawing>
+            </w:r>
+          </w:p>
+        </w:tc>
+      </w:tr>
+      <w:tr>
+        <w:trPr>
+          <w:tblCellSpacing w:w="15" w:type="dxa"/>
+        </w:trPr>
+        <w:tc>
+          <w:tcPr>
+            <w:tcW w:w="816" w:type="pct"/>
+            <w:vAlign w:val="center"/>
+            <w:hideMark/>
+          </w:tcPr>
+          <w:p>
+            <w:pPr>
+              <w:pStyle w:val="NormalWeb"/>
+            </w:pPr>
+            <w:r>
+              <w:t>dotted</w:t>
+            </w:r>
+          </w:p>
+        </w:tc>
+        <w:tc>
+          <w:tcPr>
+            <w:tcW w:w="2752" w:type="pct"/>
+            <w:vAlign w:val="center"/>
+            <w:hideMark/>
+          </w:tcPr>
+          <w:p>
+            <w:pPr>
+              <w:pStyle w:val="NormalWeb"/>
+            </w:pPr>
+            <w:r>
+              <w:t>Garis yang dibentuk dari serangkaian titik-titik (jika ketebalan garis 2px, maka titik-titik akan berukuran 2px dan memiliki jarak 2px antar titiknya).</w:t>
+            </w:r>
+          </w:p>
+        </w:tc>
+        <w:tc>
+          <w:tcPr>
+            <w:tcW w:w="1423" w:type="pct"/>
+            <w:vAlign w:val="center"/>
+            <w:hideMark/>
+          </w:tcPr>
+          <w:p>
+            <w:pPr>
+              <w:pStyle w:val="NormalWeb"/>
+            </w:pPr>
+            <w:r>
+              <w:rPr>
+                <w:noProof/>
+              </w:rPr>
+              <w:drawing>
+                <wp:inline distT="0" distB="0" distL="0" distR="0" wp14:anchorId="5BFED970" wp14:editId="5AE8725B">
+                  <wp:extent cx="2076450" cy="628650"/>
+                  <wp:effectExtent l="0" t="0" r="0" b="0"/>
+                  <wp:docPr id="16" name="Picture 16"/>
+                  <wp:cNvGraphicFramePr>
+                    <a:graphicFrameLocks xmlns:a="http://schemas.openxmlformats.org/drawingml/2006/main" noChangeAspect="1"/>
+                  </wp:cNvGraphicFramePr>
+                  <a:graphic xmlns:a="http://schemas.openxmlformats.org/drawingml/2006/main">
+                    <a:graphicData uri="http://schemas.openxmlformats.org/drawingml/2006/picture">
+                      <pic:pic xmlns:pic="http://schemas.openxmlformats.org/drawingml/2006/picture">
+                        <pic:nvPicPr>
+                          <pic:cNvPr id="1" name=""/>
+                          <pic:cNvPicPr/>
+                        </pic:nvPicPr>
+                        <pic:blipFill>
+                          <a:blip r:embed="rId13"/>
+                          <a:stretch>
+                            <a:fillRect/>
+                          </a:stretch>
+                        </pic:blipFill>
+                        <pic:spPr>
+                          <a:xfrm>
+                            <a:off x="0" y="0"/>
+                            <a:ext cx="2076450" cy="628650"/>
+                          </a:xfrm>
+                          <a:prstGeom prst="rect">
+                            <a:avLst/>
+                          </a:prstGeom>
+                        </pic:spPr>
+                      </pic:pic>
+                    </a:graphicData>
+                  </a:graphic>
+                </wp:inline>
+              </w:drawing>
+            </w:r>
+          </w:p>
+        </w:tc>
+      </w:tr>
+      <w:tr>
+        <w:trPr>
+          <w:tblCellSpacing w:w="15" w:type="dxa"/>
+        </w:trPr>
+        <w:tc>
+          <w:tcPr>
+            <w:tcW w:w="816" w:type="pct"/>
+            <w:vAlign w:val="center"/>
+            <w:hideMark/>
+          </w:tcPr>
+          <w:p>
+            <w:pPr>
+              <w:pStyle w:val="NormalWeb"/>
+            </w:pPr>
+            <w:r>
+              <w:t>dashed</w:t>
+            </w:r>
+          </w:p>
+        </w:tc>
+        <w:tc>
+          <w:tcPr>
+            <w:tcW w:w="2752" w:type="pct"/>
+            <w:vAlign w:val="center"/>
+            <w:hideMark/>
+          </w:tcPr>
+          <w:p>
+            <w:pPr>
+              <w:pStyle w:val="NormalWeb"/>
+            </w:pPr>
+            <w:r>
+              <w:t>Garis yang dibentuk dari serangkaian garis pendek.</w:t>
+            </w:r>
+          </w:p>
+        </w:tc>
+        <w:tc>
+          <w:tcPr>
+            <w:tcW w:w="1423" w:type="pct"/>
+            <w:vAlign w:val="center"/>
+            <w:hideMark/>
+          </w:tcPr>
+          <w:p>
+            <w:pPr>
+              <w:pStyle w:val="NormalWeb"/>
+            </w:pPr>
+            <w:r>
+              <w:rPr>
+                <w:noProof/>
+              </w:rPr>
+              <w:drawing>
+                <wp:inline distT="0" distB="0" distL="0" distR="0" wp14:anchorId="35B5A643" wp14:editId="14B817E2">
+                  <wp:extent cx="2076450" cy="638175"/>
+                  <wp:effectExtent l="0" t="0" r="0" b="9525"/>
+                  <wp:docPr id="18" name="Picture 18"/>
+                  <wp:cNvGraphicFramePr>
+                    <a:graphicFrameLocks xmlns:a="http://schemas.openxmlformats.org/drawingml/2006/main" noChangeAspect="1"/>
+                  </wp:cNvGraphicFramePr>
+                  <a:graphic xmlns:a="http://schemas.openxmlformats.org/drawingml/2006/main">
+                    <a:graphicData uri="http://schemas.openxmlformats.org/drawingml/2006/picture">
+                      <pic:pic xmlns:pic="http://schemas.openxmlformats.org/drawingml/2006/picture">
+                        <pic:nvPicPr>
+                          <pic:cNvPr id="1" name=""/>
+                          <pic:cNvPicPr/>
+                        </pic:nvPicPr>
+                        <pic:blipFill>
+                          <a:blip r:embed="rId14"/>
+                          <a:stretch>
+                            <a:fillRect/>
+                          </a:stretch>
+                        </pic:blipFill>
+                        <pic:spPr>
+                          <a:xfrm>
+                            <a:off x="0" y="0"/>
+                            <a:ext cx="2076450" cy="638175"/>
+                          </a:xfrm>
+                          <a:prstGeom prst="rect">
+                            <a:avLst/>
+                          </a:prstGeom>
+                        </pic:spPr>
+                      </pic:pic>
+                    </a:graphicData>
+                  </a:graphic>
+                </wp:inline>
+              </w:drawing>
+            </w:r>
+          </w:p>
+        </w:tc>
+      </w:tr>
+      <w:tr>
+        <w:trPr>
+          <w:tblCellSpacing w:w="15" w:type="dxa"/>
+        </w:trPr>
+        <w:tc>
+          <w:tcPr>
+            <w:tcW w:w="816" w:type="pct"/>
+            <w:vAlign w:val="center"/>
+            <w:hideMark/>
+          </w:tcPr>
+          <w:p>
+            <w:pPr>
+              <w:pStyle w:val="NormalWeb"/>
+            </w:pPr>
+            <w:r>
+              <w:t>double</w:t>
+            </w:r>
+          </w:p>
+        </w:tc>
+        <w:tc>
+          <w:tcPr>
+            <w:tcW w:w="2752" w:type="pct"/>
+            <w:vAlign w:val="center"/>
+            <w:hideMark/>
+          </w:tcPr>
+          <w:p>
+            <w:pPr>
+              <w:pStyle w:val="NormalWeb"/>
+            </w:pPr>
+            <w:r>
+              <w:t>Garis yang dibentuk dari dua buah garis padat.</w:t>
+            </w:r>
+          </w:p>
+        </w:tc>
+        <w:tc>
+          <w:tcPr>
+            <w:tcW w:w="1423" w:type="pct"/>
+            <w:vAlign w:val="center"/>
+            <w:hideMark/>
+          </w:tcPr>
+          <w:p>
+            <w:pPr>
+              <w:pStyle w:val="NormalWeb"/>
+            </w:pPr>
+            <w:r>
+              <w:rPr>
+                <w:noProof/>
+              </w:rPr>
+              <w:drawing>
+                <wp:inline distT="0" distB="0" distL="0" distR="0" wp14:anchorId="4C74AF7D" wp14:editId="337D343D">
+                  <wp:extent cx="2076450" cy="628650"/>
+                  <wp:effectExtent l="0" t="0" r="0" b="0"/>
+                  <wp:docPr id="20" name="Picture 20"/>
+                  <wp:cNvGraphicFramePr>
+                    <a:graphicFrameLocks xmlns:a="http://schemas.openxmlformats.org/drawingml/2006/main" noChangeAspect="1"/>
+                  </wp:cNvGraphicFramePr>
+                  <a:graphic xmlns:a="http://schemas.openxmlformats.org/drawingml/2006/main">
+                    <a:graphicData uri="http://schemas.openxmlformats.org/drawingml/2006/picture">
+                      <pic:pic xmlns:pic="http://schemas.openxmlformats.org/drawingml/2006/picture">
+                        <pic:nvPicPr>
+                          <pic:cNvPr id="1" name=""/>
+                          <pic:cNvPicPr/>
+                        </pic:nvPicPr>
+                        <pic:blipFill>
+                          <a:blip r:embed="rId15"/>
+                          <a:stretch>
+                            <a:fillRect/>
+                          </a:stretch>
+                        </pic:blipFill>
+                        <pic:spPr>
+                          <a:xfrm>
+                            <a:off x="0" y="0"/>
+                            <a:ext cx="2076450" cy="628650"/>
+                          </a:xfrm>
+                          <a:prstGeom prst="rect">
+                            <a:avLst/>
+                          </a:prstGeom>
+                        </pic:spPr>
+                      </pic:pic>
+                    </a:graphicData>
+                  </a:graphic>
+                </wp:inline>
+              </w:drawing>
+            </w:r>
+          </w:p>
+        </w:tc>
+      </w:tr>
+      <w:tr>
+        <w:trPr>
+          <w:tblCellSpacing w:w="15" w:type="dxa"/>
+        </w:trPr>
+        <w:tc>
+          <w:tcPr>
+            <w:tcW w:w="816" w:type="pct"/>
+            <w:vAlign w:val="center"/>
+            <w:hideMark/>
+          </w:tcPr>
+          <w:p>
+            <w:pPr>
+              <w:pStyle w:val="NormalWeb"/>
+            </w:pPr>
+            <w:r>
+              <w:t>groove</w:t>
+            </w:r>
+          </w:p>
+        </w:tc>
+        <w:tc>
+          <w:tcPr>
+            <w:tcW w:w="2752" w:type="pct"/>
+            <w:vAlign w:val="center"/>
+            <w:hideMark/>
+          </w:tcPr>
+          <w:p>
+            <w:pPr>
+              <w:pStyle w:val="NormalWeb"/>
+            </w:pPr>
+            <w:r>
+              <w:t>Tipe garis yang berbentuk seperti frame</w:t>
+            </w:r>
+          </w:p>
+        </w:tc>
+        <w:tc>
+          <w:tcPr>
+            <w:tcW w:w="1423" w:type="pct"/>
+            <w:vAlign w:val="center"/>
+            <w:hideMark/>
+          </w:tcPr>
+          <w:p>
+            <w:pPr>
+              <w:pStyle w:val="NormalWeb"/>
+            </w:pPr>
+            <w:r>
+              <w:rPr>
+                <w:noProof/>
+              </w:rPr>
+              <w:drawing>
+                <wp:inline distT="0" distB="0" distL="0" distR="0" wp14:anchorId="48E43866" wp14:editId="7654811C">
+                  <wp:extent cx="2066925" cy="619125"/>
+                  <wp:effectExtent l="0" t="0" r="9525" b="9525"/>
+                  <wp:docPr id="22" name="Picture 22"/>
+                  <wp:cNvGraphicFramePr>
+                    <a:graphicFrameLocks xmlns:a="http://schemas.openxmlformats.org/drawingml/2006/main" noChangeAspect="1"/>
+                  </wp:cNvGraphicFramePr>
+                  <a:graphic xmlns:a="http://schemas.openxmlformats.org/drawingml/2006/main">
+                    <a:graphicData uri="http://schemas.openxmlformats.org/drawingml/2006/picture">
+                      <pic:pic xmlns:pic="http://schemas.openxmlformats.org/drawingml/2006/picture">
+                        <pic:nvPicPr>
+                          <pic:cNvPr id="1" name=""/>
+                          <pic:cNvPicPr/>
+                        </pic:nvPicPr>
+                        <pic:blipFill>
+                          <a:blip r:embed="rId16"/>
+                          <a:stretch>
+                            <a:fillRect/>
+                          </a:stretch>
+                        </pic:blipFill>
+                        <pic:spPr>
+                          <a:xfrm>
+                            <a:off x="0" y="0"/>
+                            <a:ext cx="2066925" cy="619125"/>
+                          </a:xfrm>
+                          <a:prstGeom prst="rect">
+                            <a:avLst/>
+                          </a:prstGeom>
+                        </pic:spPr>
+                      </pic:pic>
+                    </a:graphicData>
+                  </a:graphic>
+                </wp:inline>
+              </w:drawing>
+            </w:r>
+          </w:p>
+        </w:tc>
+      </w:tr>
+      <w:tr>
+        <w:trPr>
+          <w:tblCellSpacing w:w="15" w:type="dxa"/>
+        </w:trPr>
+        <w:tc>
+          <w:tcPr>
+            <w:tcW w:w="816" w:type="pct"/>
+            <w:vAlign w:val="center"/>
+            <w:hideMark/>
+          </w:tcPr>
+          <w:p>
+            <w:pPr>
+              <w:pStyle w:val="NormalWeb"/>
+            </w:pPr>
+            <w:r>
+              <w:t>hidden</w:t>
+            </w:r>
+          </w:p>
+        </w:tc>
+        <w:tc>
+          <w:tcPr>
+            <w:tcW w:w="2752" w:type="pct"/>
+            <w:vAlign w:val="center"/>
+            <w:hideMark/>
+          </w:tcPr>
+          <w:p>
+            <w:pPr>
+              <w:pStyle w:val="NormalWeb"/>
+            </w:pPr>
+            <w:r>
+              <w:t>Digunakan untuk menyembunyikan garis pada elemen.</w:t>
+            </w:r>
+          </w:p>
+        </w:tc>
+        <w:tc>
+          <w:tcPr>
+            <w:tcW w:w="1423" w:type="pct"/>
+            <w:vAlign w:val="center"/>
+            <w:hideMark/>
+          </w:tcPr>
+          <w:p/>
+        </w:tc>
+      </w:tr>
+    </w:tbl>
+    <w:p>
+      <w:pPr>
+        <w:pStyle w:val="NormalWeb"/>
+      </w:pPr>
+      <w:r>
+        <w:t>Kita juga bisa menetapkan tipe garis secara individual pada sisi elemen dengan menggunakan empat properti terpisah. Contohnya seperti ini:</w:t>
+      </w:r>
+    </w:p>
+    <w:p>
+      <w:pPr>
+        <w:pStyle w:val="BodyText"/>
+        <w:jc w:val="center"/>
+      </w:pPr>
+      <w:r>
+        <w:drawing>
+          <wp:inline distT="0" distB="0" distL="0" distR="0" wp14:anchorId="4BFFAE39" wp14:editId="2ACBA51D">
+            <wp:extent cx="4838700" cy="2743200"/>
+            <wp:effectExtent l="0" t="0" r="0" b="0"/>
+            <wp:docPr id="23" name="Picture 23"/>
+            <wp:cNvGraphicFramePr>
+              <a:graphicFrameLocks xmlns:a="http://schemas.openxmlformats.org/drawingml/2006/main" noChangeAspect="1"/>
+            </wp:cNvGraphicFramePr>
+            <a:graphic xmlns:a="http://schemas.openxmlformats.org/drawingml/2006/main">
+              <a:graphicData uri="http://schemas.openxmlformats.org/drawingml/2006/picture">
+                <pic:pic xmlns:pic="http://schemas.openxmlformats.org/drawingml/2006/picture">
+                  <pic:nvPicPr>
+                    <pic:cNvPr id="1" name=""/>
+                    <pic:cNvPicPr/>
+                  </pic:nvPicPr>
+                  <pic:blipFill>
+                    <a:blip r:embed="rId17"/>
+                    <a:stretch>
+                      <a:fillRect/>
+                    </a:stretch>
+                  </pic:blipFill>
+                  <pic:spPr>
+                    <a:xfrm>
+                      <a:off x="0" y="0"/>
+                      <a:ext cx="4838700" cy="2743200"/>
+                    </a:xfrm>
+                    <a:prstGeom prst="rect">
+                      <a:avLst/>
+                    </a:prstGeom>
+                  </pic:spPr>
+                </pic:pic>
+              </a:graphicData>
+            </a:graphic>
+          </wp:inline>
+        </w:drawing>
+      </w:r>
+    </w:p>
+    <w:p/>
+    <w:p>
+      <w:pPr>
+        <w:pStyle w:val="Heading3"/>
+      </w:pPr>
+      <w:r>
+        <w:t>Border Color</w:t>
+      </w:r>
+    </w:p>
+    <w:p>
+      <w:pPr>
+        <w:pStyle w:val="NormalWeb"/>
+      </w:pPr>
+      <w:r>
+        <w:t xml:space="preserve">Properti terakhir adalah </w:t>
+      </w:r>
+      <w:r>
+        <w:rPr>
+          <w:color w:val="C7254E"/>
+          <w:shd w:val="clear" w:color="auto" w:fill="F9F2F4"/>
+        </w:rPr>
+        <w:t>border-color</w:t>
+      </w:r>
+      <w:r>
+        <w:t>. Properti ini digunakan untuk menentukan warna pada garis dengan menggunakan nilai RGB, Hex, atau nama warna pada CSS.</w:t>
+      </w:r>
+    </w:p>
+    <w:p>
+      <w:pPr>
+        <w:rPr>
+          <w:rFonts w:hint="eastAsia"/>
+        </w:rPr>
+      </w:pPr>
+      <w:r>
+        <w:rPr>
+          <w:rFonts w:hint="eastAsia"/>
+        </w:rPr>
+        <w:br w:type="page"/>
+      </w:r>
+    </w:p>
+    <w:p>
+      <w:pPr>
+        <w:rPr>
+          <w:rFonts w:hint="eastAsia"/>
+        </w:rPr>
+      </w:pPr>
+      <w:r>
+        <w:lastRenderedPageBreak/>
+        <w:t xml:space="preserve">Sama seperti properti </w:t>
+      </w:r>
+      <w:r>
+        <w:rPr>
+          <w:color w:val="C7254E"/>
+          <w:shd w:val="clear" w:color="auto" w:fill="F9F2F4"/>
+        </w:rPr>
+        <w:t>border</w:t>
+      </w:r>
+      <w:r>
+        <w:t xml:space="preserve"> yang lain, kita dapat menentukan warna pada individual sisi pada elemen dengan menggunakan properti yang terpisah.</w:t>
+      </w:r>
+    </w:p>
+    <w:p>
+      <w:pPr>
+        <w:pStyle w:val="BodyText"/>
+      </w:pPr>
+    </w:p>
+    <w:p>
+      <w:pPr>
+        <w:pStyle w:val="BodyText"/>
+      </w:pPr>
+      <w:r>
+        <w:t>Tetapi kita juga dapat menetapkan nilai keempatnya sekaligus dalam satu properti seperti ini:</w:t>
+      </w:r>
+    </w:p>
+    <w:p>
+      <w:pPr>
+        <w:pStyle w:val="BodyText"/>
+        <w:jc w:val="center"/>
+      </w:pPr>
+      <w:r>
+        <w:drawing>
+          <wp:inline distT="0" distB="0" distL="0" distR="0" wp14:anchorId="7167F606" wp14:editId="3C564A9B">
+            <wp:extent cx="2095500" cy="685800"/>
+            <wp:effectExtent l="0" t="0" r="0" b="0"/>
+            <wp:docPr id="24" name="Picture 24"/>
+            <wp:cNvGraphicFramePr>
+              <a:graphicFrameLocks xmlns:a="http://schemas.openxmlformats.org/drawingml/2006/main" noChangeAspect="1"/>
+            </wp:cNvGraphicFramePr>
+            <a:graphic xmlns:a="http://schemas.openxmlformats.org/drawingml/2006/main">
+              <a:graphicData uri="http://schemas.openxmlformats.org/drawingml/2006/picture">
+                <pic:pic xmlns:pic="http://schemas.openxmlformats.org/drawingml/2006/picture">
+                  <pic:nvPicPr>
+                    <pic:cNvPr id="1" name=""/>
+                    <pic:cNvPicPr/>
+                  </pic:nvPicPr>
+                  <pic:blipFill>
+                    <a:blip r:embed="rId18"/>
+                    <a:stretch>
+                      <a:fillRect/>
+                    </a:stretch>
+                  </pic:blipFill>
+                  <pic:spPr>
+                    <a:xfrm>
+                      <a:off x="0" y="0"/>
+                      <a:ext cx="2095500" cy="685800"/>
+                    </a:xfrm>
+                    <a:prstGeom prst="rect">
+                      <a:avLst/>
+                    </a:prstGeom>
+                  </pic:spPr>
+                </pic:pic>
+              </a:graphicData>
+            </a:graphic>
+          </wp:inline>
+        </w:drawing>
+      </w:r>
+    </w:p>
+    <w:p>
+      <w:pPr>
+        <w:pStyle w:val="BodyText"/>
+      </w:pPr>
+    </w:p>
+    <w:p>
+      <w:pPr>
+        <w:pStyle w:val="Heading3"/>
+      </w:pPr>
+      <w:r>
+        <w:t>Shorthand</w:t>
+      </w:r>
+    </w:p>
+    <w:p>
+      <w:pPr>
+        <w:pStyle w:val="NormalWeb"/>
+      </w:pPr>
+      <w:r>
+        <w:t>Untuk menerapkan border pada elemen kita harus mendefinisikan seluruh properti border yang ada. Dimulai dari menetapkan ketebalan (</w:t>
+      </w:r>
+      <w:r>
+        <w:rPr>
+          <w:color w:val="C7254E"/>
+          <w:shd w:val="clear" w:color="auto" w:fill="F9F2F4"/>
+        </w:rPr>
+        <w:t>border-width</w:t>
+      </w:r>
+      <w:r>
+        <w:t>), tipe (</w:t>
+      </w:r>
+      <w:r>
+        <w:rPr>
+          <w:color w:val="C7254E"/>
+          <w:shd w:val="clear" w:color="auto" w:fill="F9F2F4"/>
+        </w:rPr>
+        <w:t>border-style</w:t>
+      </w:r>
+      <w:r>
+        <w:t>), dan warna (</w:t>
+      </w:r>
+      <w:r>
+        <w:rPr>
+          <w:color w:val="C7254E"/>
+          <w:shd w:val="clear" w:color="auto" w:fill="F9F2F4"/>
+        </w:rPr>
+        <w:t>border-color</w:t>
+      </w:r>
+      <w:r>
+        <w:t>). Jika kita lupa menetapkan salah satu properti tersebut, maka garis tidak akan nampak pada elemen.</w:t>
+      </w:r>
+    </w:p>
+    <w:p>
+      <w:pPr>
+        <w:pStyle w:val="NormalWeb"/>
+      </w:pPr>
+      <w:r>
+        <w:t>Dengan begitu tentu untuk menetapkan border pada elemen, kita perlu menuliskan properti yang banyak bukan? Ya memang, tetapi CSS menyediakan jalan pintas (</w:t>
+      </w:r>
+      <w:r>
+        <w:rPr>
+          <w:rStyle w:val="Emphasis"/>
+        </w:rPr>
+        <w:t>shorthand</w:t>
+      </w:r>
+      <w:r>
+        <w:t xml:space="preserve">) untuk membuat </w:t>
+      </w:r>
+      <w:r>
+        <w:rPr>
+          <w:rStyle w:val="Emphasis"/>
+        </w:rPr>
+        <w:t>border</w:t>
+      </w:r>
+      <w:r>
+        <w:t xml:space="preserve"> dengan satu properti saja. Properti </w:t>
+      </w:r>
+      <w:r>
+        <w:rPr>
+          <w:color w:val="C7254E"/>
+          <w:shd w:val="clear" w:color="auto" w:fill="F9F2F4"/>
+        </w:rPr>
+        <w:t>border</w:t>
+      </w:r>
+      <w:r>
+        <w:t xml:space="preserve"> memiliki tiga buah nilai yang digunakan untuk menentukan ketebalan, tipe dan warna pada </w:t>
+      </w:r>
+      <w:r>
+        <w:rPr>
+          <w:rStyle w:val="Emphasis"/>
+        </w:rPr>
+        <w:t>border</w:t>
+      </w:r>
+      <w:r>
+        <w:t>. Berikut contoh penerapannya:</w:t>
+      </w:r>
+    </w:p>
+    <w:p>
+      <w:pPr>
+        <w:pStyle w:val="l0"/>
+        <w:numPr>
+          <w:ilvl w:val="0"/>
+          <w:numId w:val="6"/>
+        </w:numPr>
+        <w:tabs>
+          <w:tab w:val="clear" w:pos="720"/>
+          <w:tab w:val="left" w:pos="916"/>
+          <w:tab w:val="left" w:pos="1832"/>
+          <w:tab w:val="left" w:pos="2748"/>
+          <w:tab w:val="left" w:pos="3664"/>
+          <w:tab w:val="left" w:pos="4580"/>
+          <w:tab w:val="left" w:pos="5496"/>
+          <w:tab w:val="left" w:pos="6412"/>
+          <w:tab w:val="left" w:pos="7328"/>
+          <w:tab w:val="left" w:pos="8244"/>
+          <w:tab w:val="left" w:pos="9160"/>
+          <w:tab w:val="left" w:pos="10076"/>
+          <w:tab w:val="left" w:pos="10992"/>
+          <w:tab w:val="left" w:pos="11908"/>
+          <w:tab w:val="left" w:pos="12824"/>
+          <w:tab w:val="left" w:pos="13740"/>
+          <w:tab w:val="left" w:pos="14656"/>
+        </w:tabs>
+        <w:rPr>
+          <w:rFonts w:ascii="Courier New" w:hAnsi="Courier New" w:cs="Courier New"/>
+          <w:sz w:val="20"/>
+          <w:szCs w:val="20"/>
+        </w:rPr>
+      </w:pPr>
+      <w:proofErr w:type="gramStart"/>
+      <w:r>
+        <w:rPr>
+          <w:rStyle w:val="pun"/>
+          <w:rFonts w:ascii="Courier New" w:hAnsi="Courier New" w:cs="Courier New"/>
+          <w:sz w:val="20"/>
+          <w:szCs w:val="20"/>
+        </w:rPr>
+        <w:t>.</w:t>
+      </w:r>
+      <w:r>
+        <w:rPr>
+          <w:rStyle w:val="pln"/>
+          <w:rFonts w:ascii="Courier New" w:hAnsi="Courier New" w:cs="Courier New"/>
+          <w:sz w:val="20"/>
+          <w:szCs w:val="20"/>
+        </w:rPr>
+        <w:t>box</w:t>
+      </w:r>
+      <w:proofErr w:type="gramEnd"/>
+      <w:r>
+        <w:rPr>
+          <w:rStyle w:val="pln"/>
+          <w:rFonts w:ascii="Courier New" w:hAnsi="Courier New" w:cs="Courier New"/>
+          <w:sz w:val="20"/>
+          <w:szCs w:val="20"/>
+        </w:rPr>
+        <w:t xml:space="preserve"> </w:t>
+      </w:r>
+      <w:r>
+        <w:rPr>
+          <w:rStyle w:val="pun"/>
+          <w:rFonts w:ascii="Courier New" w:hAnsi="Courier New" w:cs="Courier New"/>
+          <w:sz w:val="20"/>
+          <w:szCs w:val="20"/>
+        </w:rPr>
+        <w:t>{</w:t>
+      </w:r>
+    </w:p>
+    <w:p>
+      <w:pPr>
+        <w:pStyle w:val="l1"/>
+        <w:numPr>
+          <w:ilvl w:val="0"/>
+          <w:numId w:val="6"/>
+        </w:numPr>
+        <w:tabs>
+          <w:tab w:val="clear" w:pos="720"/>
+          <w:tab w:val="left" w:pos="916"/>
+          <w:tab w:val="left" w:pos="1832"/>
+          <w:tab w:val="left" w:pos="2748"/>
+          <w:tab w:val="left" w:pos="3664"/>
+          <w:tab w:val="left" w:pos="4580"/>
+          <w:tab w:val="left" w:pos="5496"/>
+          <w:tab w:val="left" w:pos="6412"/>
+          <w:tab w:val="left" w:pos="7328"/>
+          <w:tab w:val="left" w:pos="8244"/>
+          <w:tab w:val="left" w:pos="9160"/>
+          <w:tab w:val="left" w:pos="10076"/>
+          <w:tab w:val="left" w:pos="10992"/>
+          <w:tab w:val="left" w:pos="11908"/>
+          <w:tab w:val="left" w:pos="12824"/>
+          <w:tab w:val="left" w:pos="13740"/>
+          <w:tab w:val="left" w:pos="14656"/>
+        </w:tabs>
+        <w:rPr>
+          <w:rFonts w:ascii="Courier New" w:hAnsi="Courier New" w:cs="Courier New"/>
+          <w:sz w:val="20"/>
+          <w:szCs w:val="20"/>
+        </w:rPr>
+      </w:pPr>
+      <w:r>
+        <w:rPr>
+          <w:rStyle w:val="pln"/>
+          <w:rFonts w:ascii="Courier New" w:hAnsi="Courier New" w:cs="Courier New"/>
+          <w:sz w:val="20"/>
+          <w:szCs w:val="20"/>
+        </w:rPr>
+        <w:t>   border</w:t>
+      </w:r>
+      <w:r>
+        <w:rPr>
+          <w:rStyle w:val="pun"/>
+          <w:rFonts w:ascii="Courier New" w:hAnsi="Courier New" w:cs="Courier New"/>
+          <w:sz w:val="20"/>
+          <w:szCs w:val="20"/>
+        </w:rPr>
+        <w:t>:</w:t>
+      </w:r>
+      <w:r>
+        <w:rPr>
+          <w:rStyle w:val="pln"/>
+          <w:rFonts w:ascii="Courier New" w:hAnsi="Courier New" w:cs="Courier New"/>
+          <w:sz w:val="20"/>
+          <w:szCs w:val="20"/>
+        </w:rPr>
+        <w:t> </w:t>
+      </w:r>
+      <w:r>
+        <w:rPr>
+          <w:rStyle w:val="lit"/>
+          <w:rFonts w:ascii="Courier New" w:hAnsi="Courier New" w:cs="Courier New"/>
+          <w:sz w:val="20"/>
+          <w:szCs w:val="20"/>
+        </w:rPr>
+        <w:t>4px</w:t>
+      </w:r>
+      <w:r>
+        <w:rPr>
+          <w:rStyle w:val="pln"/>
+          <w:rFonts w:ascii="Courier New" w:hAnsi="Courier New" w:cs="Courier New"/>
+          <w:sz w:val="20"/>
+          <w:szCs w:val="20"/>
+        </w:rPr>
+        <w:t> dashed </w:t>
+      </w:r>
+      <w:r>
+        <w:rPr>
+          <w:rStyle w:val="com"/>
+          <w:rFonts w:ascii="Courier New" w:hAnsi="Courier New" w:cs="Courier New"/>
+          <w:sz w:val="20"/>
+          <w:szCs w:val="20"/>
+        </w:rPr>
+        <w:t>#00a2c6;</w:t>
+      </w:r>
+    </w:p>
+    <w:p>
+      <w:pPr>
+        <w:pStyle w:val="l2"/>
+        <w:numPr>
+          <w:ilvl w:val="0"/>
+          <w:numId w:val="6"/>
+        </w:numPr>
+        <w:tabs>
+          <w:tab w:val="clear" w:pos="720"/>
+          <w:tab w:val="left" w:pos="916"/>
+          <w:tab w:val="left" w:pos="1832"/>
+          <w:tab w:val="left" w:pos="2748"/>
+          <w:tab w:val="left" w:pos="3664"/>
+          <w:tab w:val="left" w:pos="4580"/>
+          <w:tab w:val="left" w:pos="5496"/>
+          <w:tab w:val="left" w:pos="6412"/>
+          <w:tab w:val="left" w:pos="7328"/>
+          <w:tab w:val="left" w:pos="8244"/>
+          <w:tab w:val="left" w:pos="9160"/>
+          <w:tab w:val="left" w:pos="10076"/>
+          <w:tab w:val="left" w:pos="10992"/>
+          <w:tab w:val="left" w:pos="11908"/>
+          <w:tab w:val="left" w:pos="12824"/>
+          <w:tab w:val="left" w:pos="13740"/>
+          <w:tab w:val="left" w:pos="14656"/>
+        </w:tabs>
+        <w:rPr>
+          <w:rFonts w:ascii="Courier New" w:hAnsi="Courier New" w:cs="Courier New"/>
+          <w:sz w:val="20"/>
+          <w:szCs w:val="20"/>
+        </w:rPr>
+      </w:pPr>
+      <w:r>
+        <w:rPr>
+          <w:rStyle w:val="pln"/>
+          <w:rFonts w:ascii="Courier New" w:hAnsi="Courier New" w:cs="Courier New"/>
+          <w:sz w:val="20"/>
+          <w:szCs w:val="20"/>
+        </w:rPr>
+        <w:t>   width</w:t>
+      </w:r>
+      <w:r>
+        <w:rPr>
+          <w:rStyle w:val="pun"/>
+          <w:rFonts w:ascii="Courier New" w:hAnsi="Courier New" w:cs="Courier New"/>
+          <w:sz w:val="20"/>
+          <w:szCs w:val="20"/>
+        </w:rPr>
+        <w:t>:</w:t>
+      </w:r>
+      <w:r>
+        <w:rPr>
+          <w:rStyle w:val="pln"/>
+          <w:rFonts w:ascii="Courier New" w:hAnsi="Courier New" w:cs="Courier New"/>
+          <w:sz w:val="20"/>
+          <w:szCs w:val="20"/>
+        </w:rPr>
+        <w:t> </w:t>
+      </w:r>
+      <w:r>
+        <w:rPr>
+          <w:rStyle w:val="lit"/>
+          <w:rFonts w:ascii="Courier New" w:hAnsi="Courier New" w:cs="Courier New"/>
+          <w:sz w:val="20"/>
+          <w:szCs w:val="20"/>
+        </w:rPr>
+        <w:t>200px</w:t>
+      </w:r>
+      <w:r>
+        <w:rPr>
+          <w:rStyle w:val="pun"/>
+          <w:rFonts w:ascii="Courier New" w:hAnsi="Courier New" w:cs="Courier New"/>
+          <w:sz w:val="20"/>
+          <w:szCs w:val="20"/>
+        </w:rPr>
+        <w:t>;</w:t>
+      </w:r>
+    </w:p>
+    <w:p>
+      <w:pPr>
+        <w:pStyle w:val="l3"/>
+        <w:numPr>
+          <w:ilvl w:val="0"/>
+          <w:numId w:val="6"/>
+        </w:numPr>
+        <w:tabs>
+          <w:tab w:val="clear" w:pos="720"/>
+          <w:tab w:val="left" w:pos="916"/>
+          <w:tab w:val="left" w:pos="1832"/>
+          <w:tab w:val="left" w:pos="2748"/>
+          <w:tab w:val="left" w:pos="3664"/>
+          <w:tab w:val="left" w:pos="4580"/>
+          <w:tab w:val="left" w:pos="5496"/>
+          <w:tab w:val="left" w:pos="6412"/>
+          <w:tab w:val="left" w:pos="7328"/>
+          <w:tab w:val="left" w:pos="8244"/>
+          <w:tab w:val="left" w:pos="9160"/>
+          <w:tab w:val="left" w:pos="10076"/>
+          <w:tab w:val="left" w:pos="10992"/>
+          <w:tab w:val="left" w:pos="11908"/>
+          <w:tab w:val="left" w:pos="12824"/>
+          <w:tab w:val="left" w:pos="13740"/>
+          <w:tab w:val="left" w:pos="14656"/>
+        </w:tabs>
+        <w:rPr>
+          <w:rFonts w:ascii="Courier New" w:hAnsi="Courier New" w:cs="Courier New"/>
+          <w:sz w:val="20"/>
+          <w:szCs w:val="20"/>
+        </w:rPr>
+      </w:pPr>
+      <w:r>
+        <w:rPr>
+          <w:rStyle w:val="pun"/>
+          <w:rFonts w:ascii="Courier New" w:hAnsi="Courier New" w:cs="Courier New"/>
+          <w:sz w:val="20"/>
+          <w:szCs w:val="20"/>
+        </w:rPr>
+        <w:t>}</w:t>
+      </w:r>
+    </w:p>
+    <w:p>
+      <w:pPr>
+        <w:pStyle w:val="NormalWeb"/>
+      </w:pPr>
+      <w:r>
+        <w:t>Hasilnya seperti ini:</w:t>
+      </w:r>
+    </w:p>
+    <w:p>
+      <w:pPr>
+        <w:pStyle w:val="NormalWeb"/>
+      </w:pPr>
+      <w:r>
+        <w:drawing>
+          <wp:inline distT="0" distB="0" distL="0" distR="0" wp14:anchorId="69B6F6BC" wp14:editId="2B24803C">
+            <wp:extent cx="2114550" cy="714375"/>
+            <wp:effectExtent l="0" t="0" r="0" b="9525"/>
+            <wp:docPr id="27" name="Picture 27"/>
+            <wp:cNvGraphicFramePr>
+              <a:graphicFrameLocks xmlns:a="http://schemas.openxmlformats.org/drawingml/2006/main" noChangeAspect="1"/>
+            </wp:cNvGraphicFramePr>
+            <a:graphic xmlns:a="http://schemas.openxmlformats.org/drawingml/2006/main">
+              <a:graphicData uri="http://schemas.openxmlformats.org/drawingml/2006/picture">
+                <pic:pic xmlns:pic="http://schemas.openxmlformats.org/drawingml/2006/picture">
+                  <pic:nvPicPr>
+                    <pic:cNvPr id="1" name=""/>
+                    <pic:cNvPicPr/>
+                  </pic:nvPicPr>
+                  <pic:blipFill>
+                    <a:blip r:embed="rId19"/>
+                    <a:stretch>
+                      <a:fillRect/>
+                    </a:stretch>
+                  </pic:blipFill>
+                  <pic:spPr>
+                    <a:xfrm>
+                      <a:off x="0" y="0"/>
+                      <a:ext cx="2114550" cy="714375"/>
+                    </a:xfrm>
+                    <a:prstGeom prst="rect">
+                      <a:avLst/>
+                    </a:prstGeom>
+                  </pic:spPr>
+                </pic:pic>
+              </a:graphicData>
+            </a:graphic>
+          </wp:inline>
+        </w:drawing>
+      </w:r>
+    </w:p>
+    <w:p>
+      <w:pPr>
+        <w:pStyle w:val="NormalWeb"/>
+      </w:pPr>
+    </w:p>
+    <w:p>
+      <w:pPr>
+        <w:pStyle w:val="NormalWeb"/>
+      </w:pPr>
+      <w:r>
+        <w:t>Perlu kita perhatikan bahwa penulisan urutan harus benar. Nilai pertama digunakan untuk ketebalan, yang kedua untuk tipe, dan yang ketiga untuk warna garis.</w:t>
+      </w:r>
+    </w:p>
+    <w:p>
+      <w:pPr>
+        <w:pStyle w:val="BodyText"/>
+      </w:pPr>
+      <w:r>
+        <w:drawing>
+          <wp:inline distT="0" distB="0" distL="0" distR="0" wp14:anchorId="21470F8A" wp14:editId="2752C6C3">
+            <wp:extent cx="6120130" cy="975995"/>
+            <wp:effectExtent l="0" t="0" r="0" b="0"/>
+            <wp:docPr id="28" name="Picture 28"/>
+            <wp:cNvGraphicFramePr>
+              <a:graphicFrameLocks xmlns:a="http://schemas.openxmlformats.org/drawingml/2006/main" noChangeAspect="1"/>
+            </wp:cNvGraphicFramePr>
+            <a:graphic xmlns:a="http://schemas.openxmlformats.org/drawingml/2006/main">
+              <a:graphicData uri="http://schemas.openxmlformats.org/drawingml/2006/picture">
+                <pic:pic xmlns:pic="http://schemas.openxmlformats.org/drawingml/2006/picture">
+                  <pic:nvPicPr>
+                    <pic:cNvPr id="1" name=""/>
+                    <pic:cNvPicPr/>
+                  </pic:nvPicPr>
+                  <pic:blipFill>
+                    <a:blip r:embed="rId20"/>
+                    <a:stretch>
+                      <a:fillRect/>
+                    </a:stretch>
+                  </pic:blipFill>
+                  <pic:spPr>
+                    <a:xfrm>
+                      <a:off x="0" y="0"/>
+                      <a:ext cx="6120130" cy="975995"/>
+                    </a:xfrm>
+                    <a:prstGeom prst="rect">
+                      <a:avLst/>
+                    </a:prstGeom>
+                  </pic:spPr>
+                </pic:pic>
+              </a:graphicData>
+            </a:graphic>
+          </wp:inline>
+        </w:drawing>
+      </w:r>
+    </w:p>
+    <w:p>
+      <w:pPr>
+        <w:rPr>
+          <w:rFonts w:hint="eastAsia"/>
+        </w:rPr>
+      </w:pPr>
+      <w:r>
+        <w:rPr>
+          <w:rFonts w:hint="eastAsia"/>
+        </w:rPr>
+        <w:br w:type="page"/>
+      </w:r>
+    </w:p>
+    <w:p>
+      <w:pPr>
+        <w:pStyle w:val="Heading2"/>
+      </w:pPr>
+      <w:r>
+        <w:lastRenderedPageBreak/>
+        <w:t>Padding</w:t>
+      </w:r>
+    </w:p>
+    <w:p>
+      <w:pPr>
+        <w:pStyle w:val="NormalWeb"/>
+      </w:pPr>
+      <w:r>
+        <w:t>Padding merupakan jarak antara area konten dan border. Padding banyak diterapkan pada elemen jika elemen tersebut menerapkan warna latar atau pun border. Padding memberikan sedikit ruang sehingga konten di dalam elemen dapat lebih nyaman untuk ditampilkan. Contohnya:</w:t>
+      </w:r>
+    </w:p>
+    <w:p>
+      <w:pPr>
+        <w:numPr>
+          <w:ilvl w:val="0"/>
+          <w:numId w:val="7"/>
+        </w:numPr>
+        <w:tabs>
+          <w:tab w:val="clear" w:pos="720"/>
+          <w:tab w:val="left" w:pos="916"/>
+          <w:tab w:val="left" w:pos="1832"/>
+          <w:tab w:val="left" w:pos="2748"/>
+          <w:tab w:val="left" w:pos="3664"/>
+          <w:tab w:val="left" w:pos="4580"/>
+          <w:tab w:val="left" w:pos="5496"/>
+          <w:tab w:val="left" w:pos="6412"/>
+          <w:tab w:val="left" w:pos="7328"/>
+          <w:tab w:val="left" w:pos="8244"/>
+          <w:tab w:val="left" w:pos="9160"/>
+          <w:tab w:val="left" w:pos="10076"/>
+          <w:tab w:val="left" w:pos="10992"/>
+          <w:tab w:val="left" w:pos="11908"/>
+          <w:tab w:val="left" w:pos="12824"/>
+          <w:tab w:val="left" w:pos="13740"/>
+          <w:tab w:val="left" w:pos="14656"/>
+        </w:tabs>
+        <w:suppressAutoHyphens w:val="0"/>
+        <w:spacing w:before="100" w:beforeAutospacing="1" w:after="100" w:afterAutospacing="1"/>
+        <w:rPr>
+          <w:rFonts w:ascii="Courier New" w:eastAsia="Times New Roman" w:hAnsi="Courier New" w:cs="Courier New"/>
+          <w:kern w:val="0"/>
+          <w:sz w:val="20"/>
+          <w:szCs w:val="20"/>
+          <w:lang w:val="en-US" w:eastAsia="en-US" w:bidi="ar-SA"/>
+        </w:rPr>
+      </w:pPr>
+      <w:r>
+        <w:rPr>
+          <w:rFonts w:ascii="Courier New" w:eastAsia="Times New Roman" w:hAnsi="Courier New" w:cs="Courier New"/>
+          <w:kern w:val="0"/>
+          <w:sz w:val="20"/>
+          <w:szCs w:val="20"/>
+          <w:lang w:val="en-US" w:eastAsia="en-US" w:bidi="ar-SA"/>
+        </w:rPr>
+        <w:t>&lt;!doctype html&gt;</w:t>
+      </w:r>
+    </w:p>
+    <w:p>
+      <w:pPr>
+        <w:numPr>
+          <w:ilvl w:val="0"/>
+          <w:numId w:val="7"/>
+        </w:numPr>
+        <w:tabs>
+          <w:tab w:val="clear" w:pos="720"/>
+          <w:tab w:val="left" w:pos="916"/>
+          <w:tab w:val="left" w:pos="1832"/>
+          <w:tab w:val="left" w:pos="2748"/>
+          <w:tab w:val="left" w:pos="3664"/>
+          <w:tab w:val="left" w:pos="4580"/>
+          <w:tab w:val="left" w:pos="5496"/>
+          <w:tab w:val="left" w:pos="6412"/>
+          <w:tab w:val="left" w:pos="7328"/>
+          <w:tab w:val="left" w:pos="8244"/>
+          <w:tab w:val="left" w:pos="9160"/>
+          <w:tab w:val="left" w:pos="10076"/>
+          <w:tab w:val="left" w:pos="10992"/>
+          <w:tab w:val="left" w:pos="11908"/>
+          <w:tab w:val="left" w:pos="12824"/>
+          <w:tab w:val="left" w:pos="13740"/>
+          <w:tab w:val="left" w:pos="14656"/>
+        </w:tabs>
+        <w:suppressAutoHyphens w:val="0"/>
+        <w:spacing w:before="100" w:beforeAutospacing="1" w:after="100" w:afterAutospacing="1"/>
+        <w:rPr>
+          <w:rFonts w:ascii="Courier New" w:eastAsia="Times New Roman" w:hAnsi="Courier New" w:cs="Courier New"/>
+          <w:kern w:val="0"/>
+          <w:sz w:val="20"/>
+          <w:szCs w:val="20"/>
+          <w:lang w:val="en-US" w:eastAsia="en-US" w:bidi="ar-SA"/>
+        </w:rPr>
+      </w:pPr>
+      <w:r>
+        <w:rPr>
+          <w:rFonts w:ascii="Courier New" w:eastAsia="Times New Roman" w:hAnsi="Courier New" w:cs="Courier New"/>
+          <w:kern w:val="0"/>
+          <w:sz w:val="20"/>
+          <w:szCs w:val="20"/>
+          <w:lang w:val="en-US" w:eastAsia="en-US" w:bidi="ar-SA"/>
+        </w:rPr>
+        <w:t>&lt;html lang="en"&gt;</w:t>
+      </w:r>
+    </w:p>
+    <w:p>
+      <w:pPr>
+        <w:numPr>
+          <w:ilvl w:val="0"/>
+          <w:numId w:val="7"/>
+        </w:numPr>
+        <w:tabs>
+          <w:tab w:val="clear" w:pos="720"/>
+          <w:tab w:val="left" w:pos="916"/>
+          <w:tab w:val="left" w:pos="1832"/>
+          <w:tab w:val="left" w:pos="2748"/>
+          <w:tab w:val="left" w:pos="3664"/>
+          <w:tab w:val="left" w:pos="4580"/>
+          <w:tab w:val="left" w:pos="5496"/>
+          <w:tab w:val="left" w:pos="6412"/>
+          <w:tab w:val="left" w:pos="7328"/>
+          <w:tab w:val="left" w:pos="8244"/>
+          <w:tab w:val="left" w:pos="9160"/>
+          <w:tab w:val="left" w:pos="10076"/>
+          <w:tab w:val="left" w:pos="10992"/>
+          <w:tab w:val="left" w:pos="11908"/>
+          <w:tab w:val="left" w:pos="12824"/>
+          <w:tab w:val="left" w:pos="13740"/>
+          <w:tab w:val="left" w:pos="14656"/>
+        </w:tabs>
+        <w:suppressAutoHyphens w:val="0"/>
+        <w:spacing w:before="100" w:beforeAutospacing="1" w:after="100" w:afterAutospacing="1"/>
+        <w:rPr>
+          <w:rFonts w:ascii="Courier New" w:eastAsia="Times New Roman" w:hAnsi="Courier New" w:cs="Courier New"/>
+          <w:kern w:val="0"/>
+          <w:sz w:val="20"/>
+          <w:szCs w:val="20"/>
+          <w:lang w:val="en-US" w:eastAsia="en-US" w:bidi="ar-SA"/>
+        </w:rPr>
+      </w:pPr>
+      <w:r>
+        <w:rPr>
+          <w:rFonts w:ascii="Courier New" w:eastAsia="Times New Roman" w:hAnsi="Courier New" w:cs="Courier New"/>
+          <w:kern w:val="0"/>
+          <w:sz w:val="20"/>
+          <w:szCs w:val="20"/>
+          <w:lang w:val="en-US" w:eastAsia="en-US" w:bidi="ar-SA"/>
+        </w:rPr>
+        <w:t>&lt;head&gt;</w:t>
+      </w:r>
+    </w:p>
+    <w:p>
+      <w:pPr>
+        <w:numPr>
+          <w:ilvl w:val="0"/>
+          <w:numId w:val="7"/>
+        </w:numPr>
+        <w:tabs>
+          <w:tab w:val="clear" w:pos="720"/>
+          <w:tab w:val="left" w:pos="916"/>
+          <w:tab w:val="left" w:pos="1832"/>
+          <w:tab w:val="left" w:pos="2748"/>
+          <w:tab w:val="left" w:pos="3664"/>
+          <w:tab w:val="left" w:pos="4580"/>
+          <w:tab w:val="left" w:pos="5496"/>
+          <w:tab w:val="left" w:pos="6412"/>
+          <w:tab w:val="left" w:pos="7328"/>
+          <w:tab w:val="left" w:pos="8244"/>
+          <w:tab w:val="left" w:pos="9160"/>
+          <w:tab w:val="left" w:pos="10076"/>
+          <w:tab w:val="left" w:pos="10992"/>
+          <w:tab w:val="left" w:pos="11908"/>
+          <w:tab w:val="left" w:pos="12824"/>
+          <w:tab w:val="left" w:pos="13740"/>
+          <w:tab w:val="left" w:pos="14656"/>
+        </w:tabs>
+        <w:suppressAutoHyphens w:val="0"/>
+        <w:spacing w:before="100" w:beforeAutospacing="1" w:after="100" w:afterAutospacing="1"/>
+        <w:rPr>
+          <w:rFonts w:ascii="Courier New" w:eastAsia="Times New Roman" w:hAnsi="Courier New" w:cs="Courier New"/>
+          <w:kern w:val="0"/>
+          <w:sz w:val="20"/>
+          <w:szCs w:val="20"/>
+          <w:lang w:val="en-US" w:eastAsia="en-US" w:bidi="ar-SA"/>
+        </w:rPr>
+      </w:pPr>
+      <w:r>
+        <w:rPr>
+          <w:rFonts w:ascii="Courier New" w:eastAsia="Times New Roman" w:hAnsi="Courier New" w:cs="Courier New"/>
+          <w:kern w:val="0"/>
+          <w:sz w:val="20"/>
+          <w:szCs w:val="20"/>
+          <w:lang w:val="en-US" w:eastAsia="en-US" w:bidi="ar-SA"/>
+        </w:rPr>
+        <w:t>   &lt;style&gt;</w:t>
+      </w:r>
+    </w:p>
+    <w:p>
+      <w:pPr>
+        <w:numPr>
+          <w:ilvl w:val="0"/>
+          <w:numId w:val="7"/>
+        </w:numPr>
+        <w:tabs>
+          <w:tab w:val="clear" w:pos="720"/>
+          <w:tab w:val="left" w:pos="916"/>
+          <w:tab w:val="left" w:pos="1832"/>
+          <w:tab w:val="left" w:pos="2748"/>
+          <w:tab w:val="left" w:pos="3664"/>
+          <w:tab w:val="left" w:pos="4580"/>
+          <w:tab w:val="left" w:pos="5496"/>
+          <w:tab w:val="left" w:pos="6412"/>
+          <w:tab w:val="left" w:pos="7328"/>
+          <w:tab w:val="left" w:pos="8244"/>
+          <w:tab w:val="left" w:pos="9160"/>
+          <w:tab w:val="left" w:pos="10076"/>
+          <w:tab w:val="left" w:pos="10992"/>
+          <w:tab w:val="left" w:pos="11908"/>
+          <w:tab w:val="left" w:pos="12824"/>
+          <w:tab w:val="left" w:pos="13740"/>
+          <w:tab w:val="left" w:pos="14656"/>
+        </w:tabs>
+        <w:suppressAutoHyphens w:val="0"/>
+        <w:spacing w:before="100" w:beforeAutospacing="1" w:after="100" w:afterAutospacing="1"/>
+        <w:rPr>
+          <w:rFonts w:ascii="Courier New" w:eastAsia="Times New Roman" w:hAnsi="Courier New" w:cs="Courier New"/>
+          <w:kern w:val="0"/>
+          <w:sz w:val="20"/>
+          <w:szCs w:val="20"/>
+          <w:lang w:val="en-US" w:eastAsia="en-US" w:bidi="ar-SA"/>
+        </w:rPr>
+      </w:pPr>
+      <w:r>
+        <w:rPr>
+          <w:rFonts w:ascii="Courier New" w:eastAsia="Times New Roman" w:hAnsi="Courier New" w:cs="Courier New"/>
+          <w:kern w:val="0"/>
+          <w:sz w:val="20"/>
+          <w:szCs w:val="20"/>
+          <w:lang w:val="en-US" w:eastAsia="en-US" w:bidi="ar-SA"/>
+        </w:rPr>
+        <w:t>       p {</w:t>
+      </w:r>
+    </w:p>
+    <w:p>
+      <w:pPr>
+        <w:numPr>
+          <w:ilvl w:val="0"/>
+          <w:numId w:val="7"/>
+        </w:numPr>
+        <w:tabs>
+          <w:tab w:val="clear" w:pos="720"/>
+          <w:tab w:val="left" w:pos="916"/>
+          <w:tab w:val="left" w:pos="1832"/>
+          <w:tab w:val="left" w:pos="2748"/>
+          <w:tab w:val="left" w:pos="3664"/>
+          <w:tab w:val="left" w:pos="4580"/>
+          <w:tab w:val="left" w:pos="5496"/>
+          <w:tab w:val="left" w:pos="6412"/>
+          <w:tab w:val="left" w:pos="7328"/>
+          <w:tab w:val="left" w:pos="8244"/>
+          <w:tab w:val="left" w:pos="9160"/>
+          <w:tab w:val="left" w:pos="10076"/>
+          <w:tab w:val="left" w:pos="10992"/>
+          <w:tab w:val="left" w:pos="11908"/>
+          <w:tab w:val="left" w:pos="12824"/>
+          <w:tab w:val="left" w:pos="13740"/>
+          <w:tab w:val="left" w:pos="14656"/>
+        </w:tabs>
+        <w:suppressAutoHyphens w:val="0"/>
+        <w:spacing w:before="100" w:beforeAutospacing="1" w:after="100" w:afterAutospacing="1"/>
+        <w:rPr>
+          <w:rFonts w:ascii="Courier New" w:eastAsia="Times New Roman" w:hAnsi="Courier New" w:cs="Courier New"/>
+          <w:kern w:val="0"/>
+          <w:sz w:val="20"/>
+          <w:szCs w:val="20"/>
+          <w:lang w:val="en-US" w:eastAsia="en-US" w:bidi="ar-SA"/>
+        </w:rPr>
+      </w:pPr>
+      <w:r>
+        <w:rPr>
+          <w:rFonts w:ascii="Courier New" w:eastAsia="Times New Roman" w:hAnsi="Courier New" w:cs="Courier New"/>
+          <w:kern w:val="0"/>
+          <w:sz w:val="20"/>
+          <w:szCs w:val="20"/>
+          <w:lang w:val="en-US" w:eastAsia="en-US" w:bidi="ar-SA"/>
+        </w:rPr>
+        <w:t>           border: 4px solid #00a2c6;</w:t>
+      </w:r>
+    </w:p>
+    <w:p>
+      <w:pPr>
+        <w:numPr>
+          <w:ilvl w:val="0"/>
+          <w:numId w:val="7"/>
+        </w:numPr>
+        <w:tabs>
+          <w:tab w:val="clear" w:pos="720"/>
+          <w:tab w:val="left" w:pos="916"/>
+          <w:tab w:val="left" w:pos="1832"/>
+          <w:tab w:val="left" w:pos="2748"/>
+          <w:tab w:val="left" w:pos="3664"/>
+          <w:tab w:val="left" w:pos="4580"/>
+          <w:tab w:val="left" w:pos="5496"/>
+          <w:tab w:val="left" w:pos="6412"/>
+          <w:tab w:val="left" w:pos="7328"/>
+          <w:tab w:val="left" w:pos="8244"/>
+          <w:tab w:val="left" w:pos="9160"/>
+          <w:tab w:val="left" w:pos="10076"/>
+          <w:tab w:val="left" w:pos="10992"/>
+          <w:tab w:val="left" w:pos="11908"/>
+          <w:tab w:val="left" w:pos="12824"/>
+          <w:tab w:val="left" w:pos="13740"/>
+          <w:tab w:val="left" w:pos="14656"/>
+        </w:tabs>
+        <w:suppressAutoHyphens w:val="0"/>
+        <w:spacing w:before="100" w:beforeAutospacing="1" w:after="100" w:afterAutospacing="1"/>
+        <w:rPr>
+          <w:rFonts w:ascii="Courier New" w:eastAsia="Times New Roman" w:hAnsi="Courier New" w:cs="Courier New"/>
+          <w:kern w:val="0"/>
+          <w:sz w:val="20"/>
+          <w:szCs w:val="20"/>
+          <w:lang w:val="en-US" w:eastAsia="en-US" w:bidi="ar-SA"/>
+        </w:rPr>
+      </w:pPr>
+      <w:r>
+        <w:rPr>
+          <w:rFonts w:ascii="Courier New" w:eastAsia="Times New Roman" w:hAnsi="Courier New" w:cs="Courier New"/>
+          <w:kern w:val="0"/>
+          <w:sz w:val="20"/>
+          <w:szCs w:val="20"/>
+          <w:lang w:val="en-US" w:eastAsia="en-US" w:bidi="ar-SA"/>
+        </w:rPr>
+        <w:t>           width: 275px;</w:t>
+      </w:r>
+    </w:p>
+    <w:p>
+      <w:pPr>
+        <w:numPr>
+          <w:ilvl w:val="0"/>
+          <w:numId w:val="7"/>
+        </w:numPr>
+        <w:tabs>
+          <w:tab w:val="clear" w:pos="720"/>
+          <w:tab w:val="left" w:pos="916"/>
+          <w:tab w:val="left" w:pos="1832"/>
+          <w:tab w:val="left" w:pos="2748"/>
+          <w:tab w:val="left" w:pos="3664"/>
+          <w:tab w:val="left" w:pos="4580"/>
+          <w:tab w:val="left" w:pos="5496"/>
+          <w:tab w:val="left" w:pos="6412"/>
+          <w:tab w:val="left" w:pos="7328"/>
+          <w:tab w:val="left" w:pos="8244"/>
+          <w:tab w:val="left" w:pos="9160"/>
+          <w:tab w:val="left" w:pos="10076"/>
+          <w:tab w:val="left" w:pos="10992"/>
+          <w:tab w:val="left" w:pos="11908"/>
+          <w:tab w:val="left" w:pos="12824"/>
+          <w:tab w:val="left" w:pos="13740"/>
+          <w:tab w:val="left" w:pos="14656"/>
+        </w:tabs>
+        <w:suppressAutoHyphens w:val="0"/>
+        <w:spacing w:before="100" w:beforeAutospacing="1" w:after="100" w:afterAutospacing="1"/>
+        <w:rPr>
+          <w:rFonts w:ascii="Courier New" w:eastAsia="Times New Roman" w:hAnsi="Courier New" w:cs="Courier New"/>
+          <w:kern w:val="0"/>
+          <w:sz w:val="20"/>
+          <w:szCs w:val="20"/>
+          <w:lang w:val="en-US" w:eastAsia="en-US" w:bidi="ar-SA"/>
+        </w:rPr>
+      </w:pPr>
+      <w:r>
+        <w:rPr>
+          <w:rFonts w:ascii="Courier New" w:eastAsia="Times New Roman" w:hAnsi="Courier New" w:cs="Courier New"/>
+          <w:kern w:val="0"/>
+          <w:sz w:val="20"/>
+          <w:szCs w:val="20"/>
+          <w:lang w:val="en-US" w:eastAsia="en-US" w:bidi="ar-SA"/>
+        </w:rPr>
+        <w:t>       }</w:t>
+      </w:r>
+    </w:p>
+    <w:p>
+      <w:pPr>
+        <w:numPr>
+          <w:ilvl w:val="0"/>
+          <w:numId w:val="7"/>
+        </w:numPr>
+        <w:tabs>
+          <w:tab w:val="clear" w:pos="720"/>
+          <w:tab w:val="left" w:pos="916"/>
+          <w:tab w:val="left" w:pos="1832"/>
+          <w:tab w:val="left" w:pos="2748"/>
+          <w:tab w:val="left" w:pos="3664"/>
+          <w:tab w:val="left" w:pos="4580"/>
+          <w:tab w:val="left" w:pos="5496"/>
+          <w:tab w:val="left" w:pos="6412"/>
+          <w:tab w:val="left" w:pos="7328"/>
+          <w:tab w:val="left" w:pos="8244"/>
+          <w:tab w:val="left" w:pos="9160"/>
+          <w:tab w:val="left" w:pos="10076"/>
+          <w:tab w:val="left" w:pos="10992"/>
+          <w:tab w:val="left" w:pos="11908"/>
+          <w:tab w:val="left" w:pos="12824"/>
+          <w:tab w:val="left" w:pos="13740"/>
+          <w:tab w:val="left" w:pos="14656"/>
+        </w:tabs>
+        <w:suppressAutoHyphens w:val="0"/>
+        <w:spacing w:before="100" w:beforeAutospacing="1" w:after="100" w:afterAutospacing="1"/>
+        <w:rPr>
+          <w:rFonts w:ascii="Courier New" w:eastAsia="Times New Roman" w:hAnsi="Courier New" w:cs="Courier New"/>
+          <w:kern w:val="0"/>
+          <w:sz w:val="20"/>
+          <w:szCs w:val="20"/>
+          <w:lang w:val="en-US" w:eastAsia="en-US" w:bidi="ar-SA"/>
+        </w:rPr>
+      </w:pPr>
+      <w:r>
+        <w:rPr>
+          <w:rFonts w:ascii="Courier New" w:eastAsia="Times New Roman" w:hAnsi="Courier New" w:cs="Courier New"/>
+          <w:kern w:val="0"/>
+          <w:sz w:val="20"/>
+          <w:szCs w:val="20"/>
+          <w:lang w:val="en-US" w:eastAsia="en-US" w:bidi="ar-SA"/>
+        </w:rPr>
+        <w:t> </w:t>
+      </w:r>
+    </w:p>
+    <w:p>
+      <w:pPr>
+        <w:numPr>
+          <w:ilvl w:val="0"/>
+          <w:numId w:val="7"/>
+        </w:numPr>
+        <w:tabs>
+          <w:tab w:val="clear" w:pos="720"/>
+          <w:tab w:val="left" w:pos="916"/>
+          <w:tab w:val="left" w:pos="1832"/>
+          <w:tab w:val="left" w:pos="2748"/>
+          <w:tab w:val="left" w:pos="3664"/>
+          <w:tab w:val="left" w:pos="4580"/>
+          <w:tab w:val="left" w:pos="5496"/>
+          <w:tab w:val="left" w:pos="6412"/>
+          <w:tab w:val="left" w:pos="7328"/>
+          <w:tab w:val="left" w:pos="8244"/>
+          <w:tab w:val="left" w:pos="9160"/>
+          <w:tab w:val="left" w:pos="10076"/>
+          <w:tab w:val="left" w:pos="10992"/>
+          <w:tab w:val="left" w:pos="11908"/>
+          <w:tab w:val="left" w:pos="12824"/>
+          <w:tab w:val="left" w:pos="13740"/>
+          <w:tab w:val="left" w:pos="14656"/>
+        </w:tabs>
+        <w:suppressAutoHyphens w:val="0"/>
+        <w:spacing w:before="100" w:beforeAutospacing="1" w:after="100" w:afterAutospacing="1"/>
+        <w:rPr>
+          <w:rFonts w:ascii="Courier New" w:eastAsia="Times New Roman" w:hAnsi="Courier New" w:cs="Courier New"/>
+          <w:kern w:val="0"/>
+          <w:sz w:val="20"/>
+          <w:szCs w:val="20"/>
+          <w:lang w:val="en-US" w:eastAsia="en-US" w:bidi="ar-SA"/>
+        </w:rPr>
+      </w:pPr>
+      <w:r>
+        <w:rPr>
+          <w:rFonts w:ascii="Courier New" w:eastAsia="Times New Roman" w:hAnsi="Courier New" w:cs="Courier New"/>
+          <w:kern w:val="0"/>
+          <w:sz w:val="20"/>
+          <w:szCs w:val="20"/>
+          <w:lang w:val="en-US" w:eastAsia="en-US" w:bidi="ar-SA"/>
+        </w:rPr>
+        <w:t>       p.example {</w:t>
+      </w:r>
+    </w:p>
+    <w:p>
+      <w:pPr>
+        <w:numPr>
+          <w:ilvl w:val="0"/>
+          <w:numId w:val="7"/>
+        </w:numPr>
+        <w:tabs>
+          <w:tab w:val="clear" w:pos="720"/>
+          <w:tab w:val="left" w:pos="916"/>
+          <w:tab w:val="left" w:pos="1832"/>
+          <w:tab w:val="left" w:pos="2748"/>
+          <w:tab w:val="left" w:pos="3664"/>
+          <w:tab w:val="left" w:pos="4580"/>
+          <w:tab w:val="left" w:pos="5496"/>
+          <w:tab w:val="left" w:pos="6412"/>
+          <w:tab w:val="left" w:pos="7328"/>
+          <w:tab w:val="left" w:pos="8244"/>
+          <w:tab w:val="left" w:pos="9160"/>
+          <w:tab w:val="left" w:pos="10076"/>
+          <w:tab w:val="left" w:pos="10992"/>
+          <w:tab w:val="left" w:pos="11908"/>
+          <w:tab w:val="left" w:pos="12824"/>
+          <w:tab w:val="left" w:pos="13740"/>
+          <w:tab w:val="left" w:pos="14656"/>
+        </w:tabs>
+        <w:suppressAutoHyphens w:val="0"/>
+        <w:spacing w:before="100" w:beforeAutospacing="1" w:after="100" w:afterAutospacing="1"/>
+        <w:rPr>
+          <w:rFonts w:ascii="Courier New" w:eastAsia="Times New Roman" w:hAnsi="Courier New" w:cs="Courier New"/>
+          <w:kern w:val="0"/>
+          <w:sz w:val="20"/>
+          <w:szCs w:val="20"/>
+          <w:lang w:val="en-US" w:eastAsia="en-US" w:bidi="ar-SA"/>
+        </w:rPr>
+      </w:pPr>
+      <w:r>
+        <w:rPr>
+          <w:rFonts w:ascii="Courier New" w:eastAsia="Times New Roman" w:hAnsi="Courier New" w:cs="Courier New"/>
+          <w:kern w:val="0"/>
+          <w:sz w:val="20"/>
+          <w:szCs w:val="20"/>
+          <w:lang w:val="en-US" w:eastAsia="en-US" w:bidi="ar-SA"/>
+        </w:rPr>
+        <w:t>           padding: 10px;</w:t>
+      </w:r>
+    </w:p>
+    <w:p>
+      <w:pPr>
+        <w:numPr>
+          <w:ilvl w:val="0"/>
+          <w:numId w:val="7"/>
+        </w:numPr>
+        <w:tabs>
+          <w:tab w:val="clear" w:pos="720"/>
+          <w:tab w:val="left" w:pos="916"/>
+          <w:tab w:val="left" w:pos="1832"/>
+          <w:tab w:val="left" w:pos="2748"/>
+          <w:tab w:val="left" w:pos="3664"/>
+          <w:tab w:val="left" w:pos="4580"/>
+          <w:tab w:val="left" w:pos="5496"/>
+          <w:tab w:val="left" w:pos="6412"/>
+          <w:tab w:val="left" w:pos="7328"/>
+          <w:tab w:val="left" w:pos="8244"/>
+          <w:tab w:val="left" w:pos="9160"/>
+          <w:tab w:val="left" w:pos="10076"/>
+          <w:tab w:val="left" w:pos="10992"/>
+          <w:tab w:val="left" w:pos="11908"/>
+          <w:tab w:val="left" w:pos="12824"/>
+          <w:tab w:val="left" w:pos="13740"/>
+          <w:tab w:val="left" w:pos="14656"/>
+        </w:tabs>
+        <w:suppressAutoHyphens w:val="0"/>
+        <w:spacing w:before="100" w:beforeAutospacing="1" w:after="100" w:afterAutospacing="1"/>
+        <w:rPr>
+          <w:rFonts w:ascii="Courier New" w:eastAsia="Times New Roman" w:hAnsi="Courier New" w:cs="Courier New"/>
+          <w:kern w:val="0"/>
+          <w:sz w:val="20"/>
+          <w:szCs w:val="20"/>
+          <w:lang w:val="en-US" w:eastAsia="en-US" w:bidi="ar-SA"/>
+        </w:rPr>
+      </w:pPr>
+      <w:r>
+        <w:rPr>
+          <w:rFonts w:ascii="Courier New" w:eastAsia="Times New Roman" w:hAnsi="Courier New" w:cs="Courier New"/>
+          <w:kern w:val="0"/>
+          <w:sz w:val="20"/>
+          <w:szCs w:val="20"/>
+          <w:lang w:val="en-US" w:eastAsia="en-US" w:bidi="ar-SA"/>
+        </w:rPr>
+        <w:t>       }</w:t>
+      </w:r>
+    </w:p>
+    <w:p>
+      <w:pPr>
+        <w:numPr>
+          <w:ilvl w:val="0"/>
+          <w:numId w:val="7"/>
+        </w:numPr>
+        <w:tabs>
+          <w:tab w:val="clear" w:pos="720"/>
+          <w:tab w:val="left" w:pos="916"/>
+          <w:tab w:val="left" w:pos="1832"/>
+          <w:tab w:val="left" w:pos="2748"/>
+          <w:tab w:val="left" w:pos="3664"/>
+          <w:tab w:val="left" w:pos="4580"/>
+          <w:tab w:val="left" w:pos="5496"/>
+          <w:tab w:val="left" w:pos="6412"/>
+          <w:tab w:val="left" w:pos="7328"/>
+          <w:tab w:val="left" w:pos="8244"/>
+          <w:tab w:val="left" w:pos="9160"/>
+          <w:tab w:val="left" w:pos="10076"/>
+          <w:tab w:val="left" w:pos="10992"/>
+          <w:tab w:val="left" w:pos="11908"/>
+          <w:tab w:val="left" w:pos="12824"/>
+          <w:tab w:val="left" w:pos="13740"/>
+          <w:tab w:val="left" w:pos="14656"/>
+        </w:tabs>
+        <w:suppressAutoHyphens w:val="0"/>
+        <w:spacing w:before="100" w:beforeAutospacing="1" w:after="100" w:afterAutospacing="1"/>
+        <w:rPr>
+          <w:rFonts w:ascii="Courier New" w:eastAsia="Times New Roman" w:hAnsi="Courier New" w:cs="Courier New"/>
+          <w:kern w:val="0"/>
+          <w:sz w:val="20"/>
+          <w:szCs w:val="20"/>
+          <w:lang w:val="en-US" w:eastAsia="en-US" w:bidi="ar-SA"/>
+        </w:rPr>
+      </w:pPr>
+      <w:r>
+        <w:rPr>
+          <w:rFonts w:ascii="Courier New" w:eastAsia="Times New Roman" w:hAnsi="Courier New" w:cs="Courier New"/>
+          <w:kern w:val="0"/>
+          <w:sz w:val="20"/>
+          <w:szCs w:val="20"/>
+          <w:lang w:val="en-US" w:eastAsia="en-US" w:bidi="ar-SA"/>
+        </w:rPr>
+        <w:t>   &lt;/style&gt;</w:t>
+      </w:r>
+    </w:p>
+    <w:p>
+      <w:pPr>
+        <w:numPr>
+          <w:ilvl w:val="0"/>
+          <w:numId w:val="7"/>
+        </w:numPr>
+        <w:tabs>
+          <w:tab w:val="clear" w:pos="720"/>
+          <w:tab w:val="left" w:pos="916"/>
+          <w:tab w:val="left" w:pos="1832"/>
+          <w:tab w:val="left" w:pos="2748"/>
+          <w:tab w:val="left" w:pos="3664"/>
+          <w:tab w:val="left" w:pos="4580"/>
+          <w:tab w:val="left" w:pos="5496"/>
+          <w:tab w:val="left" w:pos="6412"/>
+          <w:tab w:val="left" w:pos="7328"/>
+          <w:tab w:val="left" w:pos="8244"/>
+          <w:tab w:val="left" w:pos="9160"/>
+          <w:tab w:val="left" w:pos="10076"/>
+          <w:tab w:val="left" w:pos="10992"/>
+          <w:tab w:val="left" w:pos="11908"/>
+          <w:tab w:val="left" w:pos="12824"/>
+          <w:tab w:val="left" w:pos="13740"/>
+          <w:tab w:val="left" w:pos="14656"/>
+        </w:tabs>
+        <w:suppressAutoHyphens w:val="0"/>
+        <w:spacing w:before="100" w:beforeAutospacing="1" w:after="100" w:afterAutospacing="1"/>
+        <w:rPr>
+          <w:rFonts w:ascii="Courier New" w:eastAsia="Times New Roman" w:hAnsi="Courier New" w:cs="Courier New"/>
+          <w:kern w:val="0"/>
+          <w:sz w:val="20"/>
+          <w:szCs w:val="20"/>
+          <w:lang w:val="en-US" w:eastAsia="en-US" w:bidi="ar-SA"/>
+        </w:rPr>
+      </w:pPr>
+      <w:r>
+        <w:rPr>
+          <w:rFonts w:ascii="Courier New" w:eastAsia="Times New Roman" w:hAnsi="Courier New" w:cs="Courier New"/>
+          <w:kern w:val="0"/>
+          <w:sz w:val="20"/>
+          <w:szCs w:val="20"/>
+          <w:lang w:val="en-US" w:eastAsia="en-US" w:bidi="ar-SA"/>
+        </w:rPr>
+        <w:t>&lt;/head&gt;</w:t>
+      </w:r>
+    </w:p>
+    <w:p>
+      <w:pPr>
+        <w:numPr>
+          <w:ilvl w:val="0"/>
+          <w:numId w:val="7"/>
+        </w:numPr>
+        <w:tabs>
+          <w:tab w:val="clear" w:pos="720"/>
+          <w:tab w:val="left" w:pos="916"/>
+          <w:tab w:val="left" w:pos="1832"/>
+          <w:tab w:val="left" w:pos="2748"/>
+          <w:tab w:val="left" w:pos="3664"/>
+          <w:tab w:val="left" w:pos="4580"/>
+          <w:tab w:val="left" w:pos="5496"/>
+          <w:tab w:val="left" w:pos="6412"/>
+          <w:tab w:val="left" w:pos="7328"/>
+          <w:tab w:val="left" w:pos="8244"/>
+          <w:tab w:val="left" w:pos="9160"/>
+          <w:tab w:val="left" w:pos="10076"/>
+          <w:tab w:val="left" w:pos="10992"/>
+          <w:tab w:val="left" w:pos="11908"/>
+          <w:tab w:val="left" w:pos="12824"/>
+          <w:tab w:val="left" w:pos="13740"/>
+          <w:tab w:val="left" w:pos="14656"/>
+        </w:tabs>
+        <w:suppressAutoHyphens w:val="0"/>
+        <w:spacing w:before="100" w:beforeAutospacing="1" w:after="100" w:afterAutospacing="1"/>
+        <w:rPr>
+          <w:rFonts w:ascii="Courier New" w:eastAsia="Times New Roman" w:hAnsi="Courier New" w:cs="Courier New"/>
+          <w:kern w:val="0"/>
+          <w:sz w:val="20"/>
+          <w:szCs w:val="20"/>
+          <w:lang w:val="en-US" w:eastAsia="en-US" w:bidi="ar-SA"/>
+        </w:rPr>
+      </w:pPr>
+      <w:r>
+        <w:rPr>
+          <w:rFonts w:ascii="Courier New" w:eastAsia="Times New Roman" w:hAnsi="Courier New" w:cs="Courier New"/>
+          <w:kern w:val="0"/>
+          <w:sz w:val="20"/>
+          <w:szCs w:val="20"/>
+          <w:lang w:val="en-US" w:eastAsia="en-US" w:bidi="ar-SA"/>
+        </w:rPr>
+        <w:t>&lt;body&gt;</w:t>
+      </w:r>
+    </w:p>
+    <w:p>
+      <w:pPr>
+        <w:numPr>
+          <w:ilvl w:val="0"/>
+          <w:numId w:val="7"/>
+        </w:numPr>
+        <w:tabs>
+          <w:tab w:val="clear" w:pos="720"/>
+          <w:tab w:val="left" w:pos="916"/>
+          <w:tab w:val="left" w:pos="1832"/>
+          <w:tab w:val="left" w:pos="2748"/>
+          <w:tab w:val="left" w:pos="3664"/>
+          <w:tab w:val="left" w:pos="4580"/>
+          <w:tab w:val="left" w:pos="5496"/>
+          <w:tab w:val="left" w:pos="6412"/>
+          <w:tab w:val="left" w:pos="7328"/>
+          <w:tab w:val="left" w:pos="8244"/>
+          <w:tab w:val="left" w:pos="9160"/>
+          <w:tab w:val="left" w:pos="10076"/>
+          <w:tab w:val="left" w:pos="10992"/>
+          <w:tab w:val="left" w:pos="11908"/>
+          <w:tab w:val="left" w:pos="12824"/>
+          <w:tab w:val="left" w:pos="13740"/>
+          <w:tab w:val="left" w:pos="14656"/>
+        </w:tabs>
+        <w:suppressAutoHyphens w:val="0"/>
+        <w:spacing w:before="100" w:beforeAutospacing="1" w:after="100" w:afterAutospacing="1"/>
+        <w:rPr>
+          <w:rFonts w:ascii="Courier New" w:eastAsia="Times New Roman" w:hAnsi="Courier New" w:cs="Courier New"/>
+          <w:kern w:val="0"/>
+          <w:sz w:val="20"/>
+          <w:szCs w:val="20"/>
+          <w:lang w:val="en-US" w:eastAsia="en-US" w:bidi="ar-SA"/>
+        </w:rPr>
+      </w:pPr>
+      <w:r>
+        <w:rPr>
+          <w:rFonts w:ascii="Courier New" w:eastAsia="Times New Roman" w:hAnsi="Courier New" w:cs="Courier New"/>
+          <w:kern w:val="0"/>
+          <w:sz w:val="20"/>
+          <w:szCs w:val="20"/>
+          <w:lang w:val="en-US" w:eastAsia="en-US" w:bidi="ar-SA"/>
+        </w:rPr>
+        <w:t xml:space="preserve">&lt;p&gt;Lorem ipsum dolor sit amet, consectetur adipisicing elit. Aspernatur beatae commodi dignissimos eaque fugiat inventore maiores neque nisi sint. A dolore eaque fuga, iste minus porro provident sit tempore </w:t>
+      </w:r>
+      <w:proofErr w:type="gramStart"/>
+      <w:r>
+        <w:rPr>
+          <w:rFonts w:ascii="Courier New" w:eastAsia="Times New Roman" w:hAnsi="Courier New" w:cs="Courier New"/>
+          <w:kern w:val="0"/>
+          <w:sz w:val="20"/>
+          <w:szCs w:val="20"/>
+          <w:lang w:val="en-US" w:eastAsia="en-US" w:bidi="ar-SA"/>
+        </w:rPr>
+        <w:t>ullam.&lt;</w:t>
+      </w:r>
+      <w:proofErr w:type="gramEnd"/>
+      <w:r>
+        <w:rPr>
+          <w:rFonts w:ascii="Courier New" w:eastAsia="Times New Roman" w:hAnsi="Courier New" w:cs="Courier New"/>
+          <w:kern w:val="0"/>
+          <w:sz w:val="20"/>
+          <w:szCs w:val="20"/>
+          <w:lang w:val="en-US" w:eastAsia="en-US" w:bidi="ar-SA"/>
+        </w:rPr>
+        <w:t>/p&gt;</w:t>
+      </w:r>
+    </w:p>
+    <w:p>
+      <w:pPr>
+        <w:numPr>
+          <w:ilvl w:val="0"/>
+          <w:numId w:val="7"/>
+        </w:numPr>
+        <w:tabs>
+          <w:tab w:val="clear" w:pos="720"/>
+          <w:tab w:val="left" w:pos="916"/>
+          <w:tab w:val="left" w:pos="1832"/>
+          <w:tab w:val="left" w:pos="2748"/>
+          <w:tab w:val="left" w:pos="3664"/>
+          <w:tab w:val="left" w:pos="4580"/>
+          <w:tab w:val="left" w:pos="5496"/>
+          <w:tab w:val="left" w:pos="6412"/>
+          <w:tab w:val="left" w:pos="7328"/>
+          <w:tab w:val="left" w:pos="8244"/>
+          <w:tab w:val="left" w:pos="9160"/>
+          <w:tab w:val="left" w:pos="10076"/>
+          <w:tab w:val="left" w:pos="10992"/>
+          <w:tab w:val="left" w:pos="11908"/>
+          <w:tab w:val="left" w:pos="12824"/>
+          <w:tab w:val="left" w:pos="13740"/>
+          <w:tab w:val="left" w:pos="14656"/>
+        </w:tabs>
+        <w:suppressAutoHyphens w:val="0"/>
+        <w:spacing w:before="100" w:beforeAutospacing="1" w:after="100" w:afterAutospacing="1"/>
+        <w:rPr>
+          <w:rFonts w:ascii="Courier New" w:eastAsia="Times New Roman" w:hAnsi="Courier New" w:cs="Courier New"/>
+          <w:kern w:val="0"/>
+          <w:sz w:val="20"/>
+          <w:szCs w:val="20"/>
+          <w:lang w:val="en-US" w:eastAsia="en-US" w:bidi="ar-SA"/>
+        </w:rPr>
+      </w:pPr>
+      <w:r>
+        <w:rPr>
+          <w:rFonts w:ascii="Courier New" w:eastAsia="Times New Roman" w:hAnsi="Courier New" w:cs="Courier New"/>
+          <w:kern w:val="0"/>
+          <w:sz w:val="20"/>
+          <w:szCs w:val="20"/>
+          <w:lang w:val="en-US" w:eastAsia="en-US" w:bidi="ar-SA"/>
+        </w:rPr>
+        <w:t xml:space="preserve">&lt;p class="example"&gt;Lorem ipsum dolor sit amet, consectetur adipisicing elit. Amet assumenda blanditiis cum dignissimos enim esse excepturi illum inventore maiores minima, nemo nisi obcaecati officia pariatur qui quibusdam sed. Ab, </w:t>
+      </w:r>
+      <w:proofErr w:type="gramStart"/>
+      <w:r>
+        <w:rPr>
+          <w:rFonts w:ascii="Courier New" w:eastAsia="Times New Roman" w:hAnsi="Courier New" w:cs="Courier New"/>
+          <w:kern w:val="0"/>
+          <w:sz w:val="20"/>
+          <w:szCs w:val="20"/>
+          <w:lang w:val="en-US" w:eastAsia="en-US" w:bidi="ar-SA"/>
+        </w:rPr>
+        <w:t>dolorum?&lt;</w:t>
+      </w:r>
+      <w:proofErr w:type="gramEnd"/>
+      <w:r>
+        <w:rPr>
+          <w:rFonts w:ascii="Courier New" w:eastAsia="Times New Roman" w:hAnsi="Courier New" w:cs="Courier New"/>
+          <w:kern w:val="0"/>
+          <w:sz w:val="20"/>
+          <w:szCs w:val="20"/>
+          <w:lang w:val="en-US" w:eastAsia="en-US" w:bidi="ar-SA"/>
+        </w:rPr>
+        <w:t>/p&gt;</w:t>
+      </w:r>
+    </w:p>
+    <w:p>
+      <w:pPr>
+        <w:numPr>
+          <w:ilvl w:val="0"/>
+          <w:numId w:val="7"/>
+        </w:numPr>
+        <w:tabs>
+          <w:tab w:val="clear" w:pos="720"/>
+          <w:tab w:val="left" w:pos="916"/>
+          <w:tab w:val="left" w:pos="1832"/>
+          <w:tab w:val="left" w:pos="2748"/>
+          <w:tab w:val="left" w:pos="3664"/>
+          <w:tab w:val="left" w:pos="4580"/>
+          <w:tab w:val="left" w:pos="5496"/>
+          <w:tab w:val="left" w:pos="6412"/>
+          <w:tab w:val="left" w:pos="7328"/>
+          <w:tab w:val="left" w:pos="8244"/>
+          <w:tab w:val="left" w:pos="9160"/>
+          <w:tab w:val="left" w:pos="10076"/>
+          <w:tab w:val="left" w:pos="10992"/>
+          <w:tab w:val="left" w:pos="11908"/>
+          <w:tab w:val="left" w:pos="12824"/>
+          <w:tab w:val="left" w:pos="13740"/>
+          <w:tab w:val="left" w:pos="14656"/>
+        </w:tabs>
+        <w:suppressAutoHyphens w:val="0"/>
+        <w:spacing w:before="100" w:beforeAutospacing="1" w:after="100" w:afterAutospacing="1"/>
+        <w:rPr>
+          <w:rFonts w:ascii="Courier New" w:eastAsia="Times New Roman" w:hAnsi="Courier New" w:cs="Courier New"/>
+          <w:kern w:val="0"/>
+          <w:sz w:val="20"/>
+          <w:szCs w:val="20"/>
+          <w:lang w:val="en-US" w:eastAsia="en-US" w:bidi="ar-SA"/>
+        </w:rPr>
+      </w:pPr>
+      <w:r>
+        <w:rPr>
+          <w:rFonts w:ascii="Courier New" w:eastAsia="Times New Roman" w:hAnsi="Courier New" w:cs="Courier New"/>
+          <w:kern w:val="0"/>
+          <w:sz w:val="20"/>
+          <w:szCs w:val="20"/>
+          <w:lang w:val="en-US" w:eastAsia="en-US" w:bidi="ar-SA"/>
+        </w:rPr>
+        <w:t>&lt;/body&gt;</w:t>
+      </w:r>
+    </w:p>
+    <w:p>
+      <w:pPr>
+        <w:numPr>
+          <w:ilvl w:val="0"/>
+          <w:numId w:val="7"/>
+        </w:numPr>
+        <w:tabs>
+          <w:tab w:val="clear" w:pos="720"/>
+          <w:tab w:val="left" w:pos="916"/>
+          <w:tab w:val="left" w:pos="1832"/>
+          <w:tab w:val="left" w:pos="2748"/>
+          <w:tab w:val="left" w:pos="3664"/>
+          <w:tab w:val="left" w:pos="4580"/>
+          <w:tab w:val="left" w:pos="5496"/>
+          <w:tab w:val="left" w:pos="6412"/>
+          <w:tab w:val="left" w:pos="7328"/>
+          <w:tab w:val="left" w:pos="8244"/>
+          <w:tab w:val="left" w:pos="9160"/>
+          <w:tab w:val="left" w:pos="10076"/>
+          <w:tab w:val="left" w:pos="10992"/>
+          <w:tab w:val="left" w:pos="11908"/>
+          <w:tab w:val="left" w:pos="12824"/>
+          <w:tab w:val="left" w:pos="13740"/>
+          <w:tab w:val="left" w:pos="14656"/>
+        </w:tabs>
+        <w:suppressAutoHyphens w:val="0"/>
+        <w:spacing w:before="100" w:beforeAutospacing="1" w:after="100" w:afterAutospacing="1"/>
+        <w:rPr>
+          <w:rFonts w:ascii="Courier New" w:eastAsia="Times New Roman" w:hAnsi="Courier New" w:cs="Courier New"/>
+          <w:kern w:val="0"/>
+          <w:sz w:val="20"/>
+          <w:szCs w:val="20"/>
+          <w:lang w:val="en-US" w:eastAsia="en-US" w:bidi="ar-SA"/>
+        </w:rPr>
+      </w:pPr>
+      <w:r>
+        <w:rPr>
+          <w:rFonts w:ascii="Courier New" w:eastAsia="Times New Roman" w:hAnsi="Courier New" w:cs="Courier New"/>
+          <w:kern w:val="0"/>
+          <w:sz w:val="20"/>
+          <w:szCs w:val="20"/>
+          <w:lang w:val="en-US" w:eastAsia="en-US" w:bidi="ar-SA"/>
+        </w:rPr>
+        <w:t>&lt;/html&gt;</w:t>
+      </w:r>
+    </w:p>
+    <w:p>
+      <w:pPr>
+        <w:pStyle w:val="BodyText"/>
+      </w:pPr>
+      <w:r>
+        <w:t>Jika berkas di atas dijalankan pada browser, maka akan tampak seperti ini:</w:t>
+      </w:r>
+    </w:p>
+    <w:p>
+      <w:pPr>
+        <w:pStyle w:val="BodyText"/>
+      </w:pPr>
+      <w:r>
+        <w:drawing>
+          <wp:inline distT="0" distB="0" distL="0" distR="0" wp14:anchorId="1F0FE143" wp14:editId="3F4180CF">
+            <wp:extent cx="5934075" cy="3752850"/>
+            <wp:effectExtent l="0" t="0" r="9525" b="0"/>
+            <wp:docPr id="30" name="Picture 30"/>
+            <wp:cNvGraphicFramePr>
+              <a:graphicFrameLocks xmlns:a="http://schemas.openxmlformats.org/drawingml/2006/main" noChangeAspect="1"/>
+            </wp:cNvGraphicFramePr>
+            <a:graphic xmlns:a="http://schemas.openxmlformats.org/drawingml/2006/main">
+              <a:graphicData uri="http://schemas.openxmlformats.org/drawingml/2006/picture">
+                <pic:pic xmlns:pic="http://schemas.openxmlformats.org/drawingml/2006/picture">
+                  <pic:nvPicPr>
+                    <pic:cNvPr id="1" name=""/>
+                    <pic:cNvPicPr/>
+                  </pic:nvPicPr>
+                  <pic:blipFill>
+                    <a:blip r:embed="rId21"/>
+                    <a:stretch>
+                      <a:fillRect/>
+                    </a:stretch>
+                  </pic:blipFill>
+                  <pic:spPr>
+                    <a:xfrm>
+                      <a:off x="0" y="0"/>
+                      <a:ext cx="5934075" cy="3752850"/>
+                    </a:xfrm>
+                    <a:prstGeom prst="rect">
+                      <a:avLst/>
+                    </a:prstGeom>
+                  </pic:spPr>
+                </pic:pic>
+              </a:graphicData>
+            </a:graphic>
+          </wp:inline>
+        </w:drawing>
+      </w:r>
+    </w:p>
+    <w:p>
+      <w:pPr>
+        <w:pStyle w:val="BodyText"/>
+        <w:rPr>
+          <w:rFonts w:hint="eastAsia"/>
+        </w:rPr>
+      </w:pPr>
+    </w:p>
     <w:sectPr>
       <w:pgSz w:w="11906" w:h="16838"/>
       <w:pgMar w:top="1134" w:right="1134" w:bottom="1134" w:left="1134" w:header="0" w:footer="0" w:gutter="0"/>
@@ -1394,6 +4109,119 @@
 <file path=word/numbering.xml><?xml version="1.0" encoding="utf-8"?>
 <w:numbering xmlns:wpc="http://schemas.microsoft.com/office/word/2010/wordprocessingCanvas" xmlns:cx="http://schemas.microsoft.com/office/drawing/2014/chartex" xmlns:cx1="http://schemas.microsoft.com/office/drawing/2015/9/8/chartex" xmlns:cx2="http://schemas.microsoft.com/office/drawing/2015/10/21/chartex" xmlns:cx3="http://schemas.microsoft.com/office/drawing/2016/5/9/chartex" xmlns:cx4="http://schemas.microsoft.com/office/drawing/2016/5/10/chartex" xmlns:cx5="http://schemas.microsoft.com/office/drawing/2016/5/11/chartex" xmlns:cx6="http://schemas.microsoft.com/office/drawing/2016/5/12/chartex" xmlns:cx7="http://schemas.microsoft.com/office/drawing/2016/5/13/chartex" xmlns:cx8="http://schemas.microsoft.com/office/drawing/2016/5/14/chartex" xmlns:mc="http://schemas.openxmlformats.org/markup-compatibility/2006" xmlns:aink="http://schemas.microsoft.com/office/drawing/2016/ink" xmlns:am3d="http://schemas.microsoft.com/office/drawing/2017/model3d" xmlns:o="urn:schemas-microsoft-com:office:office" xmlns:r="http://schemas.openxmlformats.org/officeDocument/2006/relationships" xmlns:m="http://schemas.openxmlformats.org/officeDocument/2006/math" xmlns:v="urn:schemas-microsoft-com:vml" xmlns:wp14="http://schemas.microsoft.com/office/word/2010/wordprocessingDrawing" xmlns:wp="http://schemas.openxmlformats.org/drawingml/2006/wordprocessingDrawing" xmlns:w10="urn:schemas-microsoft-com:office:word" xmlns:w="http://schemas.openxmlformats.org/wordprocessingml/2006/main" xmlns:w14="http://schemas.microsoft.com/office/word/2010/wordml" xmlns:w15="http://schemas.microsoft.com/office/word/2012/wordml" xmlns:w16cex="http://schemas.microsoft.com/office/word/2018/wordml/cex" xmlns:w16cid="http://schemas.microsoft.com/office/word/2016/wordml/cid" xmlns:w16="http://schemas.microsoft.com/office/word/2018/wordml" xmlns:w16se="http://schemas.microsoft.com/office/word/2015/wordml/symex" xmlns:wpg="http://schemas.microsoft.com/office/word/2010/wordprocessingGroup" xmlns:wpi="http://schemas.microsoft.com/office/word/2010/wordprocessingInk" xmlns:wne="http://schemas.microsoft.com/office/word/2006/wordml" xmlns:wps="http://schemas.microsoft.com/office/word/2010/wordprocessingShape" mc:Ignorable="w14 w15 w16se w16cid w16 w16cex wp14">
   <w:abstractNum w:abstractNumId="0" w15:restartNumberingAfterBreak="0">
+    <w:nsid w:val="00AE4AC2"/>
+    <w:multiLevelType w:val="multilevel"/>
+    <w:tmpl w:val="5A969386"/>
+    <w:lvl w:ilvl="0">
+      <w:start w:val="1"/>
+      <w:numFmt w:val="decimal"/>
+      <w:lvlText w:val="%1."/>
+      <w:lvlJc w:val="left"/>
+      <w:pPr>
+        <w:tabs>
+          <w:tab w:val="num" w:pos="720"/>
+        </w:tabs>
+        <w:ind w:left="720" w:hanging="360"/>
+      </w:pPr>
+    </w:lvl>
+    <w:lvl w:ilvl="1" w:tentative="1">
+      <w:start w:val="1"/>
+      <w:numFmt w:val="decimal"/>
+      <w:lvlText w:val="%2."/>
+      <w:lvlJc w:val="left"/>
+      <w:pPr>
+        <w:tabs>
+          <w:tab w:val="num" w:pos="1440"/>
+        </w:tabs>
+        <w:ind w:left="1440" w:hanging="360"/>
+      </w:pPr>
+    </w:lvl>
+    <w:lvl w:ilvl="2" w:tentative="1">
+      <w:start w:val="1"/>
+      <w:numFmt w:val="decimal"/>
+      <w:lvlText w:val="%3."/>
+      <w:lvlJc w:val="left"/>
+      <w:pPr>
+        <w:tabs>
+          <w:tab w:val="num" w:pos="2160"/>
+        </w:tabs>
+        <w:ind w:left="2160" w:hanging="360"/>
+      </w:pPr>
+    </w:lvl>
+    <w:lvl w:ilvl="3" w:tentative="1">
+      <w:start w:val="1"/>
+      <w:numFmt w:val="decimal"/>
+      <w:lvlText w:val="%4."/>
+      <w:lvlJc w:val="left"/>
+      <w:pPr>
+        <w:tabs>
+          <w:tab w:val="num" w:pos="2880"/>
+        </w:tabs>
+        <w:ind w:left="2880" w:hanging="360"/>
+      </w:pPr>
+    </w:lvl>
+    <w:lvl w:ilvl="4" w:tentative="1">
+      <w:start w:val="1"/>
+      <w:numFmt w:val="decimal"/>
+      <w:lvlText w:val="%5."/>
+      <w:lvlJc w:val="left"/>
+      <w:pPr>
+        <w:tabs>
+          <w:tab w:val="num" w:pos="3600"/>
+        </w:tabs>
+        <w:ind w:left="3600" w:hanging="360"/>
+      </w:pPr>
+    </w:lvl>
+    <w:lvl w:ilvl="5" w:tentative="1">
+      <w:start w:val="1"/>
+      <w:numFmt w:val="decimal"/>
+      <w:lvlText w:val="%6."/>
+      <w:lvlJc w:val="left"/>
+      <w:pPr>
+        <w:tabs>
+          <w:tab w:val="num" w:pos="4320"/>
+        </w:tabs>
+        <w:ind w:left="4320" w:hanging="360"/>
+      </w:pPr>
+    </w:lvl>
+    <w:lvl w:ilvl="6" w:tentative="1">
+      <w:start w:val="1"/>
+      <w:numFmt w:val="decimal"/>
+      <w:lvlText w:val="%7."/>
+      <w:lvlJc w:val="left"/>
+      <w:pPr>
+        <w:tabs>
+          <w:tab w:val="num" w:pos="5040"/>
+        </w:tabs>
+        <w:ind w:left="5040" w:hanging="360"/>
+      </w:pPr>
+    </w:lvl>
+    <w:lvl w:ilvl="7" w:tentative="1">
+      <w:start w:val="1"/>
+      <w:numFmt w:val="decimal"/>
+      <w:lvlText w:val="%8."/>
+      <w:lvlJc w:val="left"/>
+      <w:pPr>
+        <w:tabs>
+          <w:tab w:val="num" w:pos="5760"/>
+        </w:tabs>
+        <w:ind w:left="5760" w:hanging="360"/>
+      </w:pPr>
+    </w:lvl>
+    <w:lvl w:ilvl="8" w:tentative="1">
+      <w:start w:val="1"/>
+      <w:numFmt w:val="decimal"/>
+      <w:lvlText w:val="%9."/>
+      <w:lvlJc w:val="left"/>
+      <w:pPr>
+        <w:tabs>
+          <w:tab w:val="num" w:pos="6480"/>
+        </w:tabs>
+        <w:ind w:left="6480" w:hanging="360"/>
+      </w:pPr>
+    </w:lvl>
+  </w:abstractNum>
+  <w:abstractNum w:abstractNumId="1" w15:restartNumberingAfterBreak="0">
     <w:nsid w:val="0CFD08BC"/>
     <w:multiLevelType w:val="multilevel"/>
     <w:tmpl w:val="AC90BB8A"/>
@@ -1533,7 +4361,7 @@
       </w:rPr>
     </w:lvl>
   </w:abstractNum>
-  <w:abstractNum w:abstractNumId="1" w15:restartNumberingAfterBreak="0">
+  <w:abstractNum w:abstractNumId="2" w15:restartNumberingAfterBreak="0">
     <w:nsid w:val="1487204C"/>
     <w:multiLevelType w:val="multilevel"/>
     <w:tmpl w:val="6AD839B8"/>
@@ -1655,7 +4483,7 @@
       </w:pPr>
     </w:lvl>
   </w:abstractNum>
-  <w:abstractNum w:abstractNumId="2" w15:restartNumberingAfterBreak="0">
+  <w:abstractNum w:abstractNumId="3" w15:restartNumberingAfterBreak="0">
     <w:nsid w:val="1DB26991"/>
     <w:multiLevelType w:val="multilevel"/>
     <w:tmpl w:val="740A3852"/>
@@ -1795,7 +4623,269 @@
       </w:rPr>
     </w:lvl>
   </w:abstractNum>
-  <w:abstractNum w:abstractNumId="3" w15:restartNumberingAfterBreak="0">
+  <w:abstractNum w:abstractNumId="4" w15:restartNumberingAfterBreak="0">
+    <w:nsid w:val="6E1979AD"/>
+    <w:multiLevelType w:val="multilevel"/>
+    <w:tmpl w:val="6F48B3EA"/>
+    <w:lvl w:ilvl="0">
+      <w:start w:val="1"/>
+      <w:numFmt w:val="decimal"/>
+      <w:lvlText w:val="%1."/>
+      <w:lvlJc w:val="left"/>
+      <w:pPr>
+        <w:tabs>
+          <w:tab w:val="num" w:pos="720"/>
+        </w:tabs>
+        <w:ind w:left="720" w:hanging="360"/>
+      </w:pPr>
+    </w:lvl>
+    <w:lvl w:ilvl="1" w:tentative="1">
+      <w:start w:val="1"/>
+      <w:numFmt w:val="decimal"/>
+      <w:lvlText w:val="%2."/>
+      <w:lvlJc w:val="left"/>
+      <w:pPr>
+        <w:tabs>
+          <w:tab w:val="num" w:pos="1440"/>
+        </w:tabs>
+        <w:ind w:left="1440" w:hanging="360"/>
+      </w:pPr>
+    </w:lvl>
+    <w:lvl w:ilvl="2" w:tentative="1">
+      <w:start w:val="1"/>
+      <w:numFmt w:val="decimal"/>
+      <w:lvlText w:val="%3."/>
+      <w:lvlJc w:val="left"/>
+      <w:pPr>
+        <w:tabs>
+          <w:tab w:val="num" w:pos="2160"/>
+        </w:tabs>
+        <w:ind w:left="2160" w:hanging="360"/>
+      </w:pPr>
+    </w:lvl>
+    <w:lvl w:ilvl="3" w:tentative="1">
+      <w:start w:val="1"/>
+      <w:numFmt w:val="decimal"/>
+      <w:lvlText w:val="%4."/>
+      <w:lvlJc w:val="left"/>
+      <w:pPr>
+        <w:tabs>
+          <w:tab w:val="num" w:pos="2880"/>
+        </w:tabs>
+        <w:ind w:left="2880" w:hanging="360"/>
+      </w:pPr>
+    </w:lvl>
+    <w:lvl w:ilvl="4" w:tentative="1">
+      <w:start w:val="1"/>
+      <w:numFmt w:val="decimal"/>
+      <w:lvlText w:val="%5."/>
+      <w:lvlJc w:val="left"/>
+      <w:pPr>
+        <w:tabs>
+          <w:tab w:val="num" w:pos="3600"/>
+        </w:tabs>
+        <w:ind w:left="3600" w:hanging="360"/>
+      </w:pPr>
+    </w:lvl>
+    <w:lvl w:ilvl="5" w:tentative="1">
+      <w:start w:val="1"/>
+      <w:numFmt w:val="decimal"/>
+      <w:lvlText w:val="%6."/>
+      <w:lvlJc w:val="left"/>
+      <w:pPr>
+        <w:tabs>
+          <w:tab w:val="num" w:pos="4320"/>
+        </w:tabs>
+        <w:ind w:left="4320" w:hanging="360"/>
+      </w:pPr>
+    </w:lvl>
+    <w:lvl w:ilvl="6" w:tentative="1">
+      <w:start w:val="1"/>
+      <w:numFmt w:val="decimal"/>
+      <w:lvlText w:val="%7."/>
+      <w:lvlJc w:val="left"/>
+      <w:pPr>
+        <w:tabs>
+          <w:tab w:val="num" w:pos="5040"/>
+        </w:tabs>
+        <w:ind w:left="5040" w:hanging="360"/>
+      </w:pPr>
+    </w:lvl>
+    <w:lvl w:ilvl="7" w:tentative="1">
+      <w:start w:val="1"/>
+      <w:numFmt w:val="decimal"/>
+      <w:lvlText w:val="%8."/>
+      <w:lvlJc w:val="left"/>
+      <w:pPr>
+        <w:tabs>
+          <w:tab w:val="num" w:pos="5760"/>
+        </w:tabs>
+        <w:ind w:left="5760" w:hanging="360"/>
+      </w:pPr>
+    </w:lvl>
+    <w:lvl w:ilvl="8" w:tentative="1">
+      <w:start w:val="1"/>
+      <w:numFmt w:val="decimal"/>
+      <w:lvlText w:val="%9."/>
+      <w:lvlJc w:val="left"/>
+      <w:pPr>
+        <w:tabs>
+          <w:tab w:val="num" w:pos="6480"/>
+        </w:tabs>
+        <w:ind w:left="6480" w:hanging="360"/>
+      </w:pPr>
+    </w:lvl>
+  </w:abstractNum>
+  <w:abstractNum w:abstractNumId="5" w15:restartNumberingAfterBreak="0">
+    <w:nsid w:val="76F90A26"/>
+    <w:multiLevelType w:val="multilevel"/>
+    <w:tmpl w:val="F736906C"/>
+    <w:lvl w:ilvl="0">
+      <w:start w:val="1"/>
+      <w:numFmt w:val="bullet"/>
+      <w:lvlText w:val=""/>
+      <w:lvlJc w:val="left"/>
+      <w:pPr>
+        <w:tabs>
+          <w:tab w:val="num" w:pos="720"/>
+        </w:tabs>
+        <w:ind w:left="720" w:hanging="360"/>
+      </w:pPr>
+      <w:rPr>
+        <w:rFonts w:ascii="Symbol" w:hAnsi="Symbol" w:hint="default"/>
+        <w:sz w:val="20"/>
+      </w:rPr>
+    </w:lvl>
+    <w:lvl w:ilvl="1" w:tentative="1">
+      <w:start w:val="1"/>
+      <w:numFmt w:val="bullet"/>
+      <w:lvlText w:val="o"/>
+      <w:lvlJc w:val="left"/>
+      <w:pPr>
+        <w:tabs>
+          <w:tab w:val="num" w:pos="1440"/>
+        </w:tabs>
+        <w:ind w:left="1440" w:hanging="360"/>
+      </w:pPr>
+      <w:rPr>
+        <w:rFonts w:ascii="Courier New" w:hAnsi="Courier New" w:hint="default"/>
+        <w:sz w:val="20"/>
+      </w:rPr>
+    </w:lvl>
+    <w:lvl w:ilvl="2" w:tentative="1">
+      <w:start w:val="1"/>
+      <w:numFmt w:val="bullet"/>
+      <w:lvlText w:val=""/>
+      <w:lvlJc w:val="left"/>
+      <w:pPr>
+        <w:tabs>
+          <w:tab w:val="num" w:pos="2160"/>
+        </w:tabs>
+        <w:ind w:left="2160" w:hanging="360"/>
+      </w:pPr>
+      <w:rPr>
+        <w:rFonts w:ascii="Wingdings" w:hAnsi="Wingdings" w:hint="default"/>
+        <w:sz w:val="20"/>
+      </w:rPr>
+    </w:lvl>
+    <w:lvl w:ilvl="3" w:tentative="1">
+      <w:start w:val="1"/>
+      <w:numFmt w:val="bullet"/>
+      <w:lvlText w:val=""/>
+      <w:lvlJc w:val="left"/>
+      <w:pPr>
+        <w:tabs>
+          <w:tab w:val="num" w:pos="2880"/>
+        </w:tabs>
+        <w:ind w:left="2880" w:hanging="360"/>
+      </w:pPr>
+      <w:rPr>
+        <w:rFonts w:ascii="Wingdings" w:hAnsi="Wingdings" w:hint="default"/>
+        <w:sz w:val="20"/>
+      </w:rPr>
+    </w:lvl>
+    <w:lvl w:ilvl="4" w:tentative="1">
+      <w:start w:val="1"/>
+      <w:numFmt w:val="bullet"/>
+      <w:lvlText w:val=""/>
+      <w:lvlJc w:val="left"/>
+      <w:pPr>
+        <w:tabs>
+          <w:tab w:val="num" w:pos="3600"/>
+        </w:tabs>
+        <w:ind w:left="3600" w:hanging="360"/>
+      </w:pPr>
+      <w:rPr>
+        <w:rFonts w:ascii="Wingdings" w:hAnsi="Wingdings" w:hint="default"/>
+        <w:sz w:val="20"/>
+      </w:rPr>
+    </w:lvl>
+    <w:lvl w:ilvl="5" w:tentative="1">
+      <w:start w:val="1"/>
+      <w:numFmt w:val="bullet"/>
+      <w:lvlText w:val=""/>
+      <w:lvlJc w:val="left"/>
+      <w:pPr>
+        <w:tabs>
+          <w:tab w:val="num" w:pos="4320"/>
+        </w:tabs>
+        <w:ind w:left="4320" w:hanging="360"/>
+      </w:pPr>
+      <w:rPr>
+        <w:rFonts w:ascii="Wingdings" w:hAnsi="Wingdings" w:hint="default"/>
+        <w:sz w:val="20"/>
+      </w:rPr>
+    </w:lvl>
+    <w:lvl w:ilvl="6" w:tentative="1">
+      <w:start w:val="1"/>
+      <w:numFmt w:val="bullet"/>
+      <w:lvlText w:val=""/>
+      <w:lvlJc w:val="left"/>
+      <w:pPr>
+        <w:tabs>
+          <w:tab w:val="num" w:pos="5040"/>
+        </w:tabs>
+        <w:ind w:left="5040" w:hanging="360"/>
+      </w:pPr>
+      <w:rPr>
+        <w:rFonts w:ascii="Wingdings" w:hAnsi="Wingdings" w:hint="default"/>
+        <w:sz w:val="20"/>
+      </w:rPr>
+    </w:lvl>
+    <w:lvl w:ilvl="7" w:tentative="1">
+      <w:start w:val="1"/>
+      <w:numFmt w:val="bullet"/>
+      <w:lvlText w:val=""/>
+      <w:lvlJc w:val="left"/>
+      <w:pPr>
+        <w:tabs>
+          <w:tab w:val="num" w:pos="5760"/>
+        </w:tabs>
+        <w:ind w:left="5760" w:hanging="360"/>
+      </w:pPr>
+      <w:rPr>
+        <w:rFonts w:ascii="Wingdings" w:hAnsi="Wingdings" w:hint="default"/>
+        <w:sz w:val="20"/>
+      </w:rPr>
+    </w:lvl>
+    <w:lvl w:ilvl="8" w:tentative="1">
+      <w:start w:val="1"/>
+      <w:numFmt w:val="bullet"/>
+      <w:lvlText w:val=""/>
+      <w:lvlJc w:val="left"/>
+      <w:pPr>
+        <w:tabs>
+          <w:tab w:val="num" w:pos="6480"/>
+        </w:tabs>
+        <w:ind w:left="6480" w:hanging="360"/>
+      </w:pPr>
+      <w:rPr>
+        <w:rFonts w:ascii="Wingdings" w:hAnsi="Wingdings" w:hint="default"/>
+        <w:sz w:val="20"/>
+      </w:rPr>
+    </w:lvl>
+  </w:abstractNum>
+  <w:abstractNum w:abstractNumId="6" w15:restartNumberingAfterBreak="0">
     <w:nsid w:val="7CBB5CB0"/>
     <w:multiLevelType w:val="multilevel"/>
     <w:tmpl w:val="2DE4E802"/>
@@ -1936,16 +5026,25 @@
     </w:lvl>
   </w:abstractNum>
   <w:num w:numId="1">
+    <w:abstractNumId w:val="6"/>
+  </w:num>
+  <w:num w:numId="2">
+    <w:abstractNumId w:val="1"/>
+  </w:num>
+  <w:num w:numId="3">
     <w:abstractNumId w:val="3"/>
   </w:num>
-  <w:num w:numId="2">
-    <w:abstractNumId w:val="0"/>
-  </w:num>
-  <w:num w:numId="3">
+  <w:num w:numId="4">
     <w:abstractNumId w:val="2"/>
   </w:num>
-  <w:num w:numId="4">
-    <w:abstractNumId w:val="1"/>
+  <w:num w:numId="5">
+    <w:abstractNumId w:val="5"/>
+  </w:num>
+  <w:num w:numId="6">
+    <w:abstractNumId w:val="4"/>
+  </w:num>
+  <w:num w:numId="7">
+    <w:abstractNumId w:val="0"/>
   </w:num>
 </w:numbering>
 </file>
@@ -2432,6 +5531,7 @@
   </w:style>
   <w:style w:type="character" w:styleId="Emphasis">
     <w:name w:val="Emphasis"/>
+    <w:uiPriority w:val="20"/>
     <w:qFormat/>
     <w:rPr>
       <w:i/>
@@ -2499,8 +5599,213 @@
     <w:pPr>
       <w:suppressLineNumbers/>
     </w:pPr>
+  </w:style>
+  <w:style w:type="paragraph" w:styleId="NormalWeb">
+    <w:name w:val="Normal (Web)"/>
+    <w:basedOn w:val="Normal"/>
+    <w:uiPriority w:val="99"/>
+    <w:semiHidden/>
+    <w:unhideWhenUsed/>
+    <w:rsid w:val="00BB5C86"/>
+    <w:pPr>
+      <w:suppressAutoHyphens w:val="0"/>
+      <w:spacing w:before="100" w:beforeAutospacing="1" w:after="100" w:afterAutospacing="1"/>
+    </w:pPr>
     <w:rPr>
-      <w:lang/>
+      <w:rFonts w:ascii="Times New Roman" w:eastAsia="Times New Roman" w:hAnsi="Times New Roman" w:cs="Times New Roman"/>
+      <w:kern w:val="0"/>
+      <w:lang w:val="en-US" w:eastAsia="en-US" w:bidi="ar-SA"/>
+    </w:rPr>
+  </w:style>
+  <w:style w:type="character" w:styleId="Strong">
+    <w:name w:val="Strong"/>
+    <w:basedOn w:val="DefaultParagraphFont"/>
+    <w:uiPriority w:val="22"/>
+    <w:qFormat/>
+    <w:rsid w:val="00BB5C86"/>
+    <w:rPr>
+      <w:b/>
+      <w:bCs/>
+    </w:rPr>
+  </w:style>
+  <w:style w:type="paragraph" w:customStyle="1" w:styleId="l0">
+    <w:name w:val="l0"/>
+    <w:basedOn w:val="Normal"/>
+    <w:rsid w:val="004F59D1"/>
+    <w:pPr>
+      <w:suppressAutoHyphens w:val="0"/>
+      <w:spacing w:before="100" w:beforeAutospacing="1" w:after="100" w:afterAutospacing="1"/>
+    </w:pPr>
+    <w:rPr>
+      <w:rFonts w:ascii="Times New Roman" w:eastAsia="Times New Roman" w:hAnsi="Times New Roman" w:cs="Times New Roman"/>
+      <w:kern w:val="0"/>
+      <w:lang w:val="en-US" w:eastAsia="en-US" w:bidi="ar-SA"/>
+    </w:rPr>
+  </w:style>
+  <w:style w:type="character" w:customStyle="1" w:styleId="pun">
+    <w:name w:val="pun"/>
+    <w:basedOn w:val="DefaultParagraphFont"/>
+    <w:rsid w:val="004F59D1"/>
+  </w:style>
+  <w:style w:type="character" w:customStyle="1" w:styleId="pln">
+    <w:name w:val="pln"/>
+    <w:basedOn w:val="DefaultParagraphFont"/>
+    <w:rsid w:val="004F59D1"/>
+  </w:style>
+  <w:style w:type="paragraph" w:customStyle="1" w:styleId="l1">
+    <w:name w:val="l1"/>
+    <w:basedOn w:val="Normal"/>
+    <w:rsid w:val="004F59D1"/>
+    <w:pPr>
+      <w:suppressAutoHyphens w:val="0"/>
+      <w:spacing w:before="100" w:beforeAutospacing="1" w:after="100" w:afterAutospacing="1"/>
+    </w:pPr>
+    <w:rPr>
+      <w:rFonts w:ascii="Times New Roman" w:eastAsia="Times New Roman" w:hAnsi="Times New Roman" w:cs="Times New Roman"/>
+      <w:kern w:val="0"/>
+      <w:lang w:val="en-US" w:eastAsia="en-US" w:bidi="ar-SA"/>
+    </w:rPr>
+  </w:style>
+  <w:style w:type="character" w:customStyle="1" w:styleId="lit">
+    <w:name w:val="lit"/>
+    <w:basedOn w:val="DefaultParagraphFont"/>
+    <w:rsid w:val="004F59D1"/>
+  </w:style>
+  <w:style w:type="character" w:customStyle="1" w:styleId="com">
+    <w:name w:val="com"/>
+    <w:basedOn w:val="DefaultParagraphFont"/>
+    <w:rsid w:val="004F59D1"/>
+  </w:style>
+  <w:style w:type="paragraph" w:customStyle="1" w:styleId="l2">
+    <w:name w:val="l2"/>
+    <w:basedOn w:val="Normal"/>
+    <w:rsid w:val="004F59D1"/>
+    <w:pPr>
+      <w:suppressAutoHyphens w:val="0"/>
+      <w:spacing w:before="100" w:beforeAutospacing="1" w:after="100" w:afterAutospacing="1"/>
+    </w:pPr>
+    <w:rPr>
+      <w:rFonts w:ascii="Times New Roman" w:eastAsia="Times New Roman" w:hAnsi="Times New Roman" w:cs="Times New Roman"/>
+      <w:kern w:val="0"/>
+      <w:lang w:val="en-US" w:eastAsia="en-US" w:bidi="ar-SA"/>
+    </w:rPr>
+  </w:style>
+  <w:style w:type="paragraph" w:customStyle="1" w:styleId="l3">
+    <w:name w:val="l3"/>
+    <w:basedOn w:val="Normal"/>
+    <w:rsid w:val="004F59D1"/>
+    <w:pPr>
+      <w:suppressAutoHyphens w:val="0"/>
+      <w:spacing w:before="100" w:beforeAutospacing="1" w:after="100" w:afterAutospacing="1"/>
+    </w:pPr>
+    <w:rPr>
+      <w:rFonts w:ascii="Times New Roman" w:eastAsia="Times New Roman" w:hAnsi="Times New Roman" w:cs="Times New Roman"/>
+      <w:kern w:val="0"/>
+      <w:lang w:val="en-US" w:eastAsia="en-US" w:bidi="ar-SA"/>
+    </w:rPr>
+  </w:style>
+  <w:style w:type="character" w:customStyle="1" w:styleId="dec">
+    <w:name w:val="dec"/>
+    <w:basedOn w:val="DefaultParagraphFont"/>
+    <w:rsid w:val="004F59D1"/>
+  </w:style>
+  <w:style w:type="character" w:customStyle="1" w:styleId="tag">
+    <w:name w:val="tag"/>
+    <w:basedOn w:val="DefaultParagraphFont"/>
+    <w:rsid w:val="004F59D1"/>
+  </w:style>
+  <w:style w:type="character" w:customStyle="1" w:styleId="atn">
+    <w:name w:val="atn"/>
+    <w:basedOn w:val="DefaultParagraphFont"/>
+    <w:rsid w:val="004F59D1"/>
+  </w:style>
+  <w:style w:type="character" w:customStyle="1" w:styleId="atv">
+    <w:name w:val="atv"/>
+    <w:basedOn w:val="DefaultParagraphFont"/>
+    <w:rsid w:val="004F59D1"/>
+  </w:style>
+  <w:style w:type="paragraph" w:customStyle="1" w:styleId="l4">
+    <w:name w:val="l4"/>
+    <w:basedOn w:val="Normal"/>
+    <w:rsid w:val="004F59D1"/>
+    <w:pPr>
+      <w:suppressAutoHyphens w:val="0"/>
+      <w:spacing w:before="100" w:beforeAutospacing="1" w:after="100" w:afterAutospacing="1"/>
+    </w:pPr>
+    <w:rPr>
+      <w:rFonts w:ascii="Times New Roman" w:eastAsia="Times New Roman" w:hAnsi="Times New Roman" w:cs="Times New Roman"/>
+      <w:kern w:val="0"/>
+      <w:lang w:val="en-US" w:eastAsia="en-US" w:bidi="ar-SA"/>
+    </w:rPr>
+  </w:style>
+  <w:style w:type="paragraph" w:customStyle="1" w:styleId="l5">
+    <w:name w:val="l5"/>
+    <w:basedOn w:val="Normal"/>
+    <w:rsid w:val="004F59D1"/>
+    <w:pPr>
+      <w:suppressAutoHyphens w:val="0"/>
+      <w:spacing w:before="100" w:beforeAutospacing="1" w:after="100" w:afterAutospacing="1"/>
+    </w:pPr>
+    <w:rPr>
+      <w:rFonts w:ascii="Times New Roman" w:eastAsia="Times New Roman" w:hAnsi="Times New Roman" w:cs="Times New Roman"/>
+      <w:kern w:val="0"/>
+      <w:lang w:val="en-US" w:eastAsia="en-US" w:bidi="ar-SA"/>
+    </w:rPr>
+  </w:style>
+  <w:style w:type="paragraph" w:customStyle="1" w:styleId="l6">
+    <w:name w:val="l6"/>
+    <w:basedOn w:val="Normal"/>
+    <w:rsid w:val="004F59D1"/>
+    <w:pPr>
+      <w:suppressAutoHyphens w:val="0"/>
+      <w:spacing w:before="100" w:beforeAutospacing="1" w:after="100" w:afterAutospacing="1"/>
+    </w:pPr>
+    <w:rPr>
+      <w:rFonts w:ascii="Times New Roman" w:eastAsia="Times New Roman" w:hAnsi="Times New Roman" w:cs="Times New Roman"/>
+      <w:kern w:val="0"/>
+      <w:lang w:val="en-US" w:eastAsia="en-US" w:bidi="ar-SA"/>
+    </w:rPr>
+  </w:style>
+  <w:style w:type="paragraph" w:customStyle="1" w:styleId="l7">
+    <w:name w:val="l7"/>
+    <w:basedOn w:val="Normal"/>
+    <w:rsid w:val="004F59D1"/>
+    <w:pPr>
+      <w:suppressAutoHyphens w:val="0"/>
+      <w:spacing w:before="100" w:beforeAutospacing="1" w:after="100" w:afterAutospacing="1"/>
+    </w:pPr>
+    <w:rPr>
+      <w:rFonts w:ascii="Times New Roman" w:eastAsia="Times New Roman" w:hAnsi="Times New Roman" w:cs="Times New Roman"/>
+      <w:kern w:val="0"/>
+      <w:lang w:val="en-US" w:eastAsia="en-US" w:bidi="ar-SA"/>
+    </w:rPr>
+  </w:style>
+  <w:style w:type="paragraph" w:customStyle="1" w:styleId="l8">
+    <w:name w:val="l8"/>
+    <w:basedOn w:val="Normal"/>
+    <w:rsid w:val="004F59D1"/>
+    <w:pPr>
+      <w:suppressAutoHyphens w:val="0"/>
+      <w:spacing w:before="100" w:beforeAutospacing="1" w:after="100" w:afterAutospacing="1"/>
+    </w:pPr>
+    <w:rPr>
+      <w:rFonts w:ascii="Times New Roman" w:eastAsia="Times New Roman" w:hAnsi="Times New Roman" w:cs="Times New Roman"/>
+      <w:kern w:val="0"/>
+      <w:lang w:val="en-US" w:eastAsia="en-US" w:bidi="ar-SA"/>
+    </w:rPr>
+  </w:style>
+  <w:style w:type="paragraph" w:customStyle="1" w:styleId="l9">
+    <w:name w:val="l9"/>
+    <w:basedOn w:val="Normal"/>
+    <w:rsid w:val="004F59D1"/>
+    <w:pPr>
+      <w:suppressAutoHyphens w:val="0"/>
+      <w:spacing w:before="100" w:beforeAutospacing="1" w:after="100" w:afterAutospacing="1"/>
+    </w:pPr>
+    <w:rPr>
+      <w:rFonts w:ascii="Times New Roman" w:eastAsia="Times New Roman" w:hAnsi="Times New Roman" w:cs="Times New Roman"/>
+      <w:kern w:val="0"/>
+      <w:lang w:val="en-US" w:eastAsia="en-US" w:bidi="ar-SA"/>
     </w:rPr>
   </w:style>
 </w:styles>

--- a/css-boxmodel/dokumen materi.docx
+++ b/css-boxmodel/dokumen materi.docx
@@ -1871,8 +1871,8 @@
       </w:tblPr>
       <w:tblGrid>
         <w:gridCol w:w="1292"/>
-        <w:gridCol w:w="4969"/>
-        <w:gridCol w:w="3377"/>
+        <w:gridCol w:w="4968"/>
+        <w:gridCol w:w="3378"/>
       </w:tblGrid>
       <w:tr>
         <w:trPr/>
@@ -1900,7 +1900,7 @@
         </w:tc>
         <w:tc>
           <w:tcPr>
-            <w:tcW w:w="4969" w:type="dxa"/>
+            <w:tcW w:w="4968" w:type="dxa"/>
             <w:tcBorders/>
             <w:shd w:color="auto" w:fill="CCCCCC" w:val="clear"/>
             <w:vAlign w:val="center"/>
@@ -1923,7 +1923,7 @@
         </w:tc>
         <w:tc>
           <w:tcPr>
-            <w:tcW w:w="3377" w:type="dxa"/>
+            <w:tcW w:w="3378" w:type="dxa"/>
             <w:tcBorders/>
             <w:shd w:color="auto" w:fill="CCCCCC" w:val="clear"/>
             <w:vAlign w:val="center"/>
@@ -1968,7 +1968,7 @@
         </w:tc>
         <w:tc>
           <w:tcPr>
-            <w:tcW w:w="4969" w:type="dxa"/>
+            <w:tcW w:w="4968" w:type="dxa"/>
             <w:tcBorders/>
             <w:vAlign w:val="center"/>
           </w:tcPr>
@@ -1987,7 +1987,7 @@
         </w:tc>
         <w:tc>
           <w:tcPr>
-            <w:tcW w:w="3377" w:type="dxa"/>
+            <w:tcW w:w="3378" w:type="dxa"/>
             <w:tcBorders/>
             <w:vAlign w:val="center"/>
           </w:tcPr>
@@ -2064,7 +2064,7 @@
         </w:tc>
         <w:tc>
           <w:tcPr>
-            <w:tcW w:w="4969" w:type="dxa"/>
+            <w:tcW w:w="4968" w:type="dxa"/>
             <w:tcBorders/>
             <w:vAlign w:val="center"/>
           </w:tcPr>
@@ -2083,7 +2083,7 @@
         </w:tc>
         <w:tc>
           <w:tcPr>
-            <w:tcW w:w="3377" w:type="dxa"/>
+            <w:tcW w:w="3378" w:type="dxa"/>
             <w:tcBorders/>
             <w:vAlign w:val="center"/>
           </w:tcPr>
@@ -2160,7 +2160,7 @@
         </w:tc>
         <w:tc>
           <w:tcPr>
-            <w:tcW w:w="4969" w:type="dxa"/>
+            <w:tcW w:w="4968" w:type="dxa"/>
             <w:tcBorders/>
             <w:vAlign w:val="center"/>
           </w:tcPr>
@@ -2179,7 +2179,7 @@
         </w:tc>
         <w:tc>
           <w:tcPr>
-            <w:tcW w:w="3377" w:type="dxa"/>
+            <w:tcW w:w="3378" w:type="dxa"/>
             <w:tcBorders/>
             <w:vAlign w:val="center"/>
           </w:tcPr>
@@ -2256,7 +2256,7 @@
         </w:tc>
         <w:tc>
           <w:tcPr>
-            <w:tcW w:w="4969" w:type="dxa"/>
+            <w:tcW w:w="4968" w:type="dxa"/>
             <w:tcBorders/>
             <w:vAlign w:val="center"/>
           </w:tcPr>
@@ -2275,7 +2275,7 @@
         </w:tc>
         <w:tc>
           <w:tcPr>
-            <w:tcW w:w="3377" w:type="dxa"/>
+            <w:tcW w:w="3378" w:type="dxa"/>
             <w:tcBorders/>
             <w:vAlign w:val="center"/>
           </w:tcPr>
@@ -2352,7 +2352,7 @@
         </w:tc>
         <w:tc>
           <w:tcPr>
-            <w:tcW w:w="4969" w:type="dxa"/>
+            <w:tcW w:w="4968" w:type="dxa"/>
             <w:tcBorders/>
             <w:vAlign w:val="center"/>
           </w:tcPr>
@@ -2371,7 +2371,7 @@
         </w:tc>
         <w:tc>
           <w:tcPr>
-            <w:tcW w:w="3377" w:type="dxa"/>
+            <w:tcW w:w="3378" w:type="dxa"/>
             <w:tcBorders/>
             <w:vAlign w:val="center"/>
           </w:tcPr>
@@ -2448,7 +2448,7 @@
         </w:tc>
         <w:tc>
           <w:tcPr>
-            <w:tcW w:w="4969" w:type="dxa"/>
+            <w:tcW w:w="4968" w:type="dxa"/>
             <w:tcBorders/>
             <w:vAlign w:val="center"/>
           </w:tcPr>
@@ -2467,7 +2467,7 @@
         </w:tc>
         <w:tc>
           <w:tcPr>
-            <w:tcW w:w="3377" w:type="dxa"/>
+            <w:tcW w:w="3378" w:type="dxa"/>
             <w:tcBorders/>
             <w:vAlign w:val="center"/>
           </w:tcPr>
@@ -6513,6 +6513,581 @@
       <w:r>
         <w:rPr/>
         <w:t>Nilai Kelima : menentukan warna yang digunakan pada bayangan.</w:t>
+      </w:r>
+    </w:p>
+    <w:p>
+      <w:pPr>
+        <w:pStyle w:val="PreformattedText"/>
+        <w:rPr/>
+      </w:pPr>
+      <w:r>
+        <w:rPr/>
+      </w:r>
+      <w:r>
+        <w:br w:type="page"/>
+      </w:r>
+    </w:p>
+    <w:p>
+      <w:pPr>
+        <w:pStyle w:val="Heading2"/>
+        <w:bidi w:val="0"/>
+        <w:rPr/>
+      </w:pPr>
+      <w:r>
+        <w:rPr/>
+        <w:t>Rounded Corner</w:t>
+      </w:r>
+    </w:p>
+    <w:p>
+      <w:pPr>
+        <w:pStyle w:val="TextBody"/>
+        <w:bidi w:val="0"/>
+        <w:rPr/>
+      </w:pPr>
+      <w:r>
+        <w:rPr/>
+        <w:t xml:space="preserve">CSS3 memperkenalkan kemampuan untuk membuat rounded corner atau sudut bundar pada box dengan menggunakan properti </w:t>
+      </w:r>
+      <w:r>
+        <w:rPr>
+          <w:color w:val="C7254E"/>
+          <w:shd w:fill="F9F2F4" w:val="clear"/>
+        </w:rPr>
+        <w:t>border-radius</w:t>
+      </w:r>
+      <w:r>
+        <w:rPr/>
+        <w:t xml:space="preserve">. Nilai dari properti ini merupakan tingkat lengkungan </w:t>
+      </w:r>
+      <w:r>
+        <w:rPr>
+          <w:rStyle w:val="Emphasis"/>
+        </w:rPr>
+        <w:t>border</w:t>
+      </w:r>
+      <w:r>
+        <w:rPr/>
+        <w:t xml:space="preserve"> dalam pixel.</w:t>
+      </w:r>
+    </w:p>
+    <w:p>
+      <w:pPr>
+        <w:pStyle w:val="PreformattedText"/>
+        <w:bidi w:val="0"/>
+        <w:spacing w:before="0" w:after="283"/>
+        <w:rPr/>
+      </w:pPr>
+      <w:r>
+        <w:rPr/>
+        <w:t>.rounded {   border-radius: 10px;}</w:t>
+      </w:r>
+    </w:p>
+    <w:p>
+      <w:pPr>
+        <w:pStyle w:val="TextBody"/>
+        <w:bidi w:val="0"/>
+        <w:rPr/>
+      </w:pPr>
+      <w:r>
+        <w:rPr/>
+        <w:t>Jika diterapkan, pinggiran border akan tampak seperti ini:</w:t>
+      </w:r>
+    </w:p>
+    <w:p>
+      <w:pPr>
+        <w:pStyle w:val="TextBody"/>
+        <w:bidi w:val="0"/>
+        <w:rPr/>
+      </w:pPr>
+      <w:r>
+        <w:rPr/>
+        <w:drawing>
+          <wp:anchor behindDoc="0" distT="0" distB="0" distL="0" distR="0" simplePos="0" locked="0" layoutInCell="0" allowOverlap="1" relativeHeight="25">
+            <wp:simplePos x="0" y="0"/>
+            <wp:positionH relativeFrom="column">
+              <wp:posOffset>368300</wp:posOffset>
+            </wp:positionH>
+            <wp:positionV relativeFrom="paragraph">
+              <wp:posOffset>94615</wp:posOffset>
+            </wp:positionV>
+            <wp:extent cx="5174615" cy="3301365"/>
+            <wp:effectExtent l="0" t="0" r="0" b="0"/>
+            <wp:wrapSquare wrapText="largest"/>
+            <wp:docPr id="24" name="Image13" descr=""/>
+            <wp:cNvGraphicFramePr>
+              <a:graphicFrameLocks xmlns:a="http://schemas.openxmlformats.org/drawingml/2006/main" noChangeAspect="1"/>
+            </wp:cNvGraphicFramePr>
+            <a:graphic xmlns:a="http://schemas.openxmlformats.org/drawingml/2006/main">
+              <a:graphicData uri="http://schemas.openxmlformats.org/drawingml/2006/picture">
+                <pic:pic xmlns:pic="http://schemas.openxmlformats.org/drawingml/2006/picture">
+                  <pic:nvPicPr>
+                    <pic:cNvPr id="24" name="Image13" descr=""/>
+                    <pic:cNvPicPr>
+                      <a:picLocks noChangeAspect="1" noChangeArrowheads="1"/>
+                    </pic:cNvPicPr>
+                  </pic:nvPicPr>
+                  <pic:blipFill>
+                    <a:blip r:embed="rId25"/>
+                    <a:stretch>
+                      <a:fillRect/>
+                    </a:stretch>
+                  </pic:blipFill>
+                  <pic:spPr bwMode="auto">
+                    <a:xfrm>
+                      <a:off x="0" y="0"/>
+                      <a:ext cx="5174615" cy="3301365"/>
+                    </a:xfrm>
+                    <a:prstGeom prst="rect">
+                      <a:avLst/>
+                    </a:prstGeom>
+                  </pic:spPr>
+                </pic:pic>
+              </a:graphicData>
+            </a:graphic>
+          </wp:anchor>
+        </w:drawing>
+      </w:r>
+    </w:p>
+    <w:p>
+      <w:pPr>
+        <w:pStyle w:val="TextBody"/>
+        <w:bidi w:val="0"/>
+        <w:rPr/>
+      </w:pPr>
+      <w:r>
+        <w:rPr/>
+      </w:r>
+    </w:p>
+    <w:p>
+      <w:pPr>
+        <w:pStyle w:val="TextBody"/>
+        <w:bidi w:val="0"/>
+        <w:rPr/>
+      </w:pPr>
+      <w:r>
+        <w:rPr/>
+      </w:r>
+    </w:p>
+    <w:p>
+      <w:pPr>
+        <w:pStyle w:val="TextBody"/>
+        <w:bidi w:val="0"/>
+        <w:rPr/>
+      </w:pPr>
+      <w:r>
+        <w:rPr/>
+      </w:r>
+    </w:p>
+    <w:p>
+      <w:pPr>
+        <w:pStyle w:val="TextBody"/>
+        <w:bidi w:val="0"/>
+        <w:rPr/>
+      </w:pPr>
+      <w:r>
+        <w:rPr/>
+      </w:r>
+    </w:p>
+    <w:p>
+      <w:pPr>
+        <w:pStyle w:val="TextBody"/>
+        <w:bidi w:val="0"/>
+        <w:rPr/>
+      </w:pPr>
+      <w:r>
+        <w:rPr/>
+      </w:r>
+    </w:p>
+    <w:p>
+      <w:pPr>
+        <w:pStyle w:val="TextBody"/>
+        <w:bidi w:val="0"/>
+        <w:rPr/>
+      </w:pPr>
+      <w:r>
+        <w:rPr/>
+      </w:r>
+    </w:p>
+    <w:p>
+      <w:pPr>
+        <w:pStyle w:val="TextBody"/>
+        <w:bidi w:val="0"/>
+        <w:rPr/>
+      </w:pPr>
+      <w:r>
+        <w:rPr/>
+      </w:r>
+    </w:p>
+    <w:p>
+      <w:pPr>
+        <w:pStyle w:val="TextBody"/>
+        <w:bidi w:val="0"/>
+        <w:rPr/>
+      </w:pPr>
+      <w:r>
+        <w:rPr/>
+      </w:r>
+    </w:p>
+    <w:p>
+      <w:pPr>
+        <w:pStyle w:val="TextBody"/>
+        <w:bidi w:val="0"/>
+        <w:rPr/>
+      </w:pPr>
+      <w:r>
+        <w:rPr/>
+      </w:r>
+    </w:p>
+    <w:p>
+      <w:pPr>
+        <w:pStyle w:val="TextBody"/>
+        <w:bidi w:val="0"/>
+        <w:rPr/>
+      </w:pPr>
+      <w:r>
+        <w:rPr/>
+      </w:r>
+    </w:p>
+    <w:p>
+      <w:pPr>
+        <w:pStyle w:val="TextBody"/>
+        <w:bidi w:val="0"/>
+        <w:rPr/>
+      </w:pPr>
+      <w:r>
+        <w:rPr/>
+      </w:r>
+    </w:p>
+    <w:p>
+      <w:pPr>
+        <w:pStyle w:val="TextBody"/>
+        <w:bidi w:val="0"/>
+        <w:rPr/>
+      </w:pPr>
+      <w:r>
+        <w:rPr/>
+        <w:t>Kita bisa menetapkan nilai pada individu siku kotak dengan menggunakan properti yang terpisah, seperti ini:</w:t>
+      </w:r>
+    </w:p>
+    <w:p>
+      <w:pPr>
+        <w:pStyle w:val="PreformattedText"/>
+        <w:bidi w:val="0"/>
+        <w:spacing w:before="0" w:after="283"/>
+        <w:rPr/>
+      </w:pPr>
+      <w:r>
+        <w:rPr/>
+        <w:t>.rounded {   border-top-right-radius: 5px;   border-bottom-right-radius: 10px;   border-bottom-left-radius: 5px;   border-top-left-radius: 10px;}</w:t>
+      </w:r>
+    </w:p>
+    <w:p>
+      <w:pPr>
+        <w:pStyle w:val="TextBody"/>
+        <w:bidi w:val="0"/>
+        <w:rPr/>
+      </w:pPr>
+      <w:r>
+        <w:rPr/>
+        <w:t xml:space="preserve">Atau kita dapat menggunakan </w:t>
+      </w:r>
+      <w:r>
+        <w:rPr>
+          <w:rStyle w:val="Emphasis"/>
+        </w:rPr>
+        <w:t>shorthand</w:t>
+      </w:r>
+      <w:r>
+        <w:rPr/>
+        <w:t xml:space="preserve"> sehingga dapat menetapkan keempat nilainya dalam satu properti.</w:t>
+      </w:r>
+    </w:p>
+    <w:p>
+      <w:pPr>
+        <w:pStyle w:val="PreformattedText"/>
+        <w:bidi w:val="0"/>
+        <w:spacing w:before="0" w:after="283"/>
+        <w:rPr/>
+      </w:pPr>
+      <w:r>
+        <w:rPr/>
+        <w:t>.rounded {   border-radius: 10px 5px 10px 5px;}</w:t>
+      </w:r>
+    </w:p>
+    <w:p>
+      <w:pPr>
+        <w:pStyle w:val="TextBody"/>
+        <w:bidi w:val="0"/>
+        <w:rPr/>
+      </w:pPr>
+      <w:r>
+        <w:rPr/>
+        <w:t>Maka tiap sisi dari border memiliki ketajaman atau ketumpulan yang berbeda seperti gambar di bawah ini.</w:t>
+      </w:r>
+      <w:r>
+        <w:br w:type="page"/>
+      </w:r>
+    </w:p>
+    <w:p>
+      <w:pPr>
+        <w:pStyle w:val="TextBody"/>
+        <w:bidi w:val="0"/>
+        <w:rPr/>
+      </w:pPr>
+      <w:r>
+        <w:rPr/>
+        <w:drawing>
+          <wp:anchor behindDoc="0" distT="0" distB="0" distL="0" distR="0" simplePos="0" locked="0" layoutInCell="0" allowOverlap="1" relativeHeight="26">
+            <wp:simplePos x="0" y="0"/>
+            <wp:positionH relativeFrom="column">
+              <wp:align>center</wp:align>
+            </wp:positionH>
+            <wp:positionV relativeFrom="paragraph">
+              <wp:posOffset>635</wp:posOffset>
+            </wp:positionV>
+            <wp:extent cx="4197350" cy="3340100"/>
+            <wp:effectExtent l="0" t="0" r="0" b="0"/>
+            <wp:wrapSquare wrapText="largest"/>
+            <wp:docPr id="25" name="Image14" descr=""/>
+            <wp:cNvGraphicFramePr>
+              <a:graphicFrameLocks xmlns:a="http://schemas.openxmlformats.org/drawingml/2006/main" noChangeAspect="1"/>
+            </wp:cNvGraphicFramePr>
+            <a:graphic xmlns:a="http://schemas.openxmlformats.org/drawingml/2006/main">
+              <a:graphicData uri="http://schemas.openxmlformats.org/drawingml/2006/picture">
+                <pic:pic xmlns:pic="http://schemas.openxmlformats.org/drawingml/2006/picture">
+                  <pic:nvPicPr>
+                    <pic:cNvPr id="25" name="Image14" descr=""/>
+                    <pic:cNvPicPr>
+                      <a:picLocks noChangeAspect="1" noChangeArrowheads="1"/>
+                    </pic:cNvPicPr>
+                  </pic:nvPicPr>
+                  <pic:blipFill>
+                    <a:blip r:embed="rId26"/>
+                    <a:stretch>
+                      <a:fillRect/>
+                    </a:stretch>
+                  </pic:blipFill>
+                  <pic:spPr bwMode="auto">
+                    <a:xfrm>
+                      <a:off x="0" y="0"/>
+                      <a:ext cx="4197350" cy="3340100"/>
+                    </a:xfrm>
+                    <a:prstGeom prst="rect">
+                      <a:avLst/>
+                    </a:prstGeom>
+                  </pic:spPr>
+                </pic:pic>
+              </a:graphicData>
+            </a:graphic>
+          </wp:anchor>
+        </w:drawing>
+      </w:r>
+    </w:p>
+    <w:p>
+      <w:pPr>
+        <w:pStyle w:val="PreformattedText"/>
+        <w:rPr/>
+      </w:pPr>
+      <w:r>
+        <w:rPr/>
+      </w:r>
+    </w:p>
+    <w:p>
+      <w:pPr>
+        <w:pStyle w:val="PreformattedText"/>
+        <w:rPr/>
+      </w:pPr>
+      <w:r>
+        <w:rPr/>
+      </w:r>
+    </w:p>
+    <w:p>
+      <w:pPr>
+        <w:pStyle w:val="PreformattedText"/>
+        <w:rPr/>
+      </w:pPr>
+      <w:r>
+        <w:rPr/>
+      </w:r>
+    </w:p>
+    <w:p>
+      <w:pPr>
+        <w:pStyle w:val="PreformattedText"/>
+        <w:rPr/>
+      </w:pPr>
+      <w:r>
+        <w:rPr/>
+      </w:r>
+    </w:p>
+    <w:p>
+      <w:pPr>
+        <w:pStyle w:val="PreformattedText"/>
+        <w:rPr/>
+      </w:pPr>
+      <w:r>
+        <w:rPr/>
+      </w:r>
+    </w:p>
+    <w:p>
+      <w:pPr>
+        <w:pStyle w:val="PreformattedText"/>
+        <w:rPr/>
+      </w:pPr>
+      <w:r>
+        <w:rPr/>
+      </w:r>
+    </w:p>
+    <w:p>
+      <w:pPr>
+        <w:pStyle w:val="PreformattedText"/>
+        <w:rPr/>
+      </w:pPr>
+      <w:r>
+        <w:rPr/>
+      </w:r>
+    </w:p>
+    <w:p>
+      <w:pPr>
+        <w:pStyle w:val="PreformattedText"/>
+        <w:rPr/>
+      </w:pPr>
+      <w:r>
+        <w:rPr/>
+      </w:r>
+    </w:p>
+    <w:p>
+      <w:pPr>
+        <w:pStyle w:val="PreformattedText"/>
+        <w:rPr/>
+      </w:pPr>
+      <w:r>
+        <w:rPr/>
+      </w:r>
+    </w:p>
+    <w:p>
+      <w:pPr>
+        <w:pStyle w:val="PreformattedText"/>
+        <w:rPr/>
+      </w:pPr>
+      <w:r>
+        <w:rPr/>
+      </w:r>
+    </w:p>
+    <w:p>
+      <w:pPr>
+        <w:pStyle w:val="PreformattedText"/>
+        <w:rPr/>
+      </w:pPr>
+      <w:r>
+        <w:rPr/>
+      </w:r>
+    </w:p>
+    <w:p>
+      <w:pPr>
+        <w:pStyle w:val="PreformattedText"/>
+        <w:rPr/>
+      </w:pPr>
+      <w:r>
+        <w:rPr/>
+      </w:r>
+    </w:p>
+    <w:p>
+      <w:pPr>
+        <w:pStyle w:val="PreformattedText"/>
+        <w:rPr/>
+      </w:pPr>
+      <w:r>
+        <w:rPr/>
+      </w:r>
+    </w:p>
+    <w:p>
+      <w:pPr>
+        <w:pStyle w:val="PreformattedText"/>
+        <w:rPr/>
+      </w:pPr>
+      <w:r>
+        <w:rPr/>
+      </w:r>
+    </w:p>
+    <w:p>
+      <w:pPr>
+        <w:pStyle w:val="PreformattedText"/>
+        <w:rPr/>
+      </w:pPr>
+      <w:r>
+        <w:rPr/>
+      </w:r>
+    </w:p>
+    <w:p>
+      <w:pPr>
+        <w:pStyle w:val="PreformattedText"/>
+        <w:rPr/>
+      </w:pPr>
+      <w:r>
+        <w:rPr/>
+      </w:r>
+    </w:p>
+    <w:p>
+      <w:pPr>
+        <w:pStyle w:val="PreformattedText"/>
+        <w:rPr/>
+      </w:pPr>
+      <w:r>
+        <w:rPr/>
+      </w:r>
+    </w:p>
+    <w:p>
+      <w:pPr>
+        <w:pStyle w:val="PreformattedText"/>
+        <w:rPr/>
+      </w:pPr>
+      <w:r>
+        <w:rPr/>
+      </w:r>
+    </w:p>
+    <w:p>
+      <w:pPr>
+        <w:pStyle w:val="PreformattedText"/>
+        <w:rPr/>
+      </w:pPr>
+      <w:r>
+        <w:rPr/>
+      </w:r>
+    </w:p>
+    <w:p>
+      <w:pPr>
+        <w:pStyle w:val="PreformattedText"/>
+        <w:rPr/>
+      </w:pPr>
+      <w:r>
+        <w:rPr/>
+      </w:r>
+    </w:p>
+    <w:p>
+      <w:pPr>
+        <w:pStyle w:val="PreformattedText"/>
+        <w:rPr/>
+      </w:pPr>
+      <w:r>
+        <w:rPr/>
+      </w:r>
+    </w:p>
+    <w:p>
+      <w:pPr>
+        <w:pStyle w:val="PreformattedText"/>
+        <w:rPr/>
+      </w:pPr>
+      <w:r>
+        <w:rPr/>
+      </w:r>
+    </w:p>
+    <w:p>
+      <w:pPr>
+        <w:pStyle w:val="PreformattedText"/>
+        <w:rPr/>
+      </w:pPr>
+      <w:r>
+        <w:rPr/>
       </w:r>
     </w:p>
     <w:p>
@@ -8603,6 +9178,14 @@
     <w:qFormat/>
     <w:rsid w:val="004f59d1"/>
     <w:rPr/>
+  </w:style>
+  <w:style w:type="character" w:styleId="InternetLink">
+    <w:name w:val="Hyperlink"/>
+    <w:rPr>
+      <w:color w:val="000080"/>
+      <w:u w:val="single"/>
+      <w:lang w:val="zxx" w:eastAsia="zxx" w:bidi="zxx"/>
+    </w:rPr>
   </w:style>
   <w:style w:type="paragraph" w:styleId="Heading" w:customStyle="1">
     <w:name w:val="Heading"/>
